--- a/my_version_diploma.docx
+++ b/my_version_diploma.docx
@@ -9400,7 +9400,7 @@
       </w:r>
       <w:r>
         <w:drawing>
-          <wp:inline distT="0" distB="0" distL="0" distR="0" wp14:anchorId="4F0C94B3" wp14:editId="2EC877A0">
+          <wp:inline distT="0" distB="0" distL="0" distR="0" wp14:anchorId="4F0C94B3" wp14:editId="30F2E121">
             <wp:extent cx="1543987" cy="2397656"/>
             <wp:effectExtent l="0" t="0" r="5715" b="3175"/>
             <wp:docPr id="2119384526" name="Picture 1"/>
@@ -10970,7 +10970,7 @@
       </w:r>
       <w:r>
         <w:drawing>
-          <wp:inline distT="0" distB="0" distL="0" distR="0" wp14:anchorId="5C2FDE14" wp14:editId="67C29484">
+          <wp:inline distT="0" distB="0" distL="0" distR="0" wp14:anchorId="5C2FDE14" wp14:editId="08E0BE58">
             <wp:extent cx="6116320" cy="1889760"/>
             <wp:effectExtent l="0" t="0" r="5080" b="2540"/>
             <wp:docPr id="948180801" name="Picture 10"/>
@@ -11615,7 +11615,7 @@
       </w:r>
       <w:r>
         <w:drawing>
-          <wp:inline distT="0" distB="0" distL="0" distR="0" wp14:anchorId="1ADD4006" wp14:editId="7BCFA38F">
+          <wp:inline distT="0" distB="0" distL="0" distR="0" wp14:anchorId="1ADD4006" wp14:editId="16384CA3">
             <wp:extent cx="6135483" cy="1894407"/>
             <wp:effectExtent l="0" t="0" r="0" b="0"/>
             <wp:docPr id="1546691503" name="Picture 12"/>
@@ -12374,7 +12374,7 @@
       </w:r>
       <w:r>
         <w:drawing>
-          <wp:inline distT="0" distB="0" distL="0" distR="0" wp14:anchorId="21300BDC" wp14:editId="03A56991">
+          <wp:inline distT="0" distB="0" distL="0" distR="0" wp14:anchorId="21300BDC" wp14:editId="736574A1">
             <wp:extent cx="5756102" cy="1777866"/>
             <wp:effectExtent l="0" t="0" r="0" b="635"/>
             <wp:docPr id="497536976" name="Picture 14"/>
@@ -12927,7 +12927,7 @@
       </w:r>
       <w:r>
         <w:drawing>
-          <wp:inline distT="0" distB="0" distL="0" distR="0" wp14:anchorId="0197C62F" wp14:editId="2869F33E">
+          <wp:inline distT="0" distB="0" distL="0" distR="0" wp14:anchorId="0197C62F" wp14:editId="7011BBFB">
             <wp:extent cx="5848213" cy="1806923"/>
             <wp:effectExtent l="0" t="0" r="0" b="0"/>
             <wp:docPr id="1025617835" name="Picture 15"/>
@@ -13380,19 +13380,7 @@
         </w:rPr>
       </w:pPr>
       <w:r>
-        <w:t>Премьера</w:t>
-      </w:r>
-      <w:r>
-        <w:t xml:space="preserve"> фильма </w:t>
-      </w:r>
-      <w:r>
-        <w:t>/</w:t>
-      </w:r>
-      <w:r>
-        <w:t xml:space="preserve"> </w:t>
-      </w:r>
-      <w:r>
-        <w:t>выход новой серии</w:t>
+        <w:t>Премьера фильма / выход новой серии</w:t>
       </w:r>
     </w:p>
     <w:p>
@@ -14021,9 +14009,6 @@
     <w:p>
       <w:pPr>
         <w:pStyle w:val="maindiplom"/>
-        <w:rPr>
-          <w:lang w:val="en-US"/>
-        </w:rPr>
       </w:pPr>
       <w:r>
         <w:t xml:space="preserve">как на этом </w:t>
@@ -14048,14 +14033,8 @@
     <w:p>
       <w:pPr>
         <w:pStyle w:val="maindiplom"/>
-        <w:rPr>
-          <w:lang w:val="en-US"/>
-        </w:rPr>
-      </w:pPr>
-      <w:r>
-        <w:rPr>
-          <w:lang w:val="en-US"/>
-        </w:rPr>
+      </w:pPr>
+      <w:r>
         <w:tab/>
       </w:r>
       <w:r>
@@ -14091,9 +14070,6 @@
         <w:pStyle w:val="maindiplom"/>
       </w:pPr>
       <w:r>
-        <w:rPr>
-          <w:lang w:val="en-US"/>
-        </w:rPr>
         <w:tab/>
       </w:r>
       <w:r>
@@ -14500,7 +14476,10 @@
         <w:pStyle w:val="Caption1"/>
       </w:pPr>
       <w:r>
-        <w:t xml:space="preserve">Рисунок </w:t>
+        <w:t>Рисунок</w:t>
+      </w:r>
+      <w:r>
+        <w:t xml:space="preserve"> </w:t>
       </w:r>
       <w:r>
         <w:fldChar w:fldCharType="begin"/>
@@ -14543,13 +14522,7 @@
         <w:ind w:firstLine="708"/>
       </w:pPr>
       <w:r>
-        <w:t>П</w:t>
-      </w:r>
-      <w:r>
-        <w:t xml:space="preserve">ример временного ряда </w:t>
-      </w:r>
-      <w:r>
-        <w:t xml:space="preserve">новостного, но не </w:t>
+        <w:t xml:space="preserve">Пример временного ряда новостного, но не </w:t>
       </w:r>
       <w:proofErr w:type="spellStart"/>
       <w:r>
@@ -14557,16 +14530,7 @@
       </w:r>
       <w:proofErr w:type="spellEnd"/>
       <w:r>
-        <w:t xml:space="preserve"> </w:t>
-      </w:r>
-      <w:r>
-        <w:t>запроса</w:t>
-      </w:r>
-      <w:r>
-        <w:t xml:space="preserve"> про заранее спланированное спортивное событие (видим отсутствие всплеска)</w:t>
-      </w:r>
-      <w:r>
-        <w:t>:</w:t>
+        <w:t xml:space="preserve"> запроса про заранее спланированное спортивное событие (видим отсутствие всплеска):</w:t>
       </w:r>
     </w:p>
     <w:p>
@@ -14646,6 +14610,15 @@
         <w:pStyle w:val="Caption1"/>
         <w:jc w:val="left"/>
       </w:pPr>
+    </w:p>
+    <w:p>
+      <w:pPr>
+        <w:pStyle w:val="Caption1"/>
+        <w:jc w:val="left"/>
+        <w:rPr>
+          <w:lang w:val="en-US"/>
+        </w:rPr>
+      </w:pPr>
       <w:r>
         <w:tab/>
         <w:t xml:space="preserve">Такой запрос не будет являться </w:t>
@@ -14658,21 +14631,3030 @@
       <w:r>
         <w:t xml:space="preserve"> по нашему определению, так как о событии заранее известно.</w:t>
       </w:r>
+      <w:r>
+        <w:t xml:space="preserve"> </w:t>
+      </w:r>
     </w:p>
     <w:p>
       <w:pPr>
         <w:pStyle w:val="Caption1"/>
-      </w:pPr>
+        <w:jc w:val="left"/>
+      </w:pPr>
+      <w:r>
+        <w:rPr>
+          <w:lang w:val="en-US"/>
+        </w:rPr>
+        <w:tab/>
+      </w:r>
+      <w:r>
+        <w:t>Н</w:t>
+      </w:r>
+      <w:r>
+        <w:t>ормализовав такой временной ряд можно попробовать обучить первую модель нашего ансамбля для классификации запроса — L</w:t>
+      </w:r>
+      <w:r>
+        <w:rPr>
+          <w:lang w:val="en-US"/>
+        </w:rPr>
+        <w:t>STM</w:t>
+      </w:r>
+      <w:r>
+        <w:t>. Ниже представлен листинг кода основного класса модели.</w:t>
+      </w:r>
     </w:p>
     <w:p>
       <w:pPr>
         <w:pStyle w:val="Caption1"/>
+        <w:jc w:val="left"/>
+      </w:pPr>
+    </w:p>
+    <w:p>
+      <w:pPr>
+        <w:pStyle w:val="Caption1"/>
+        <w:jc w:val="left"/>
+      </w:pPr>
+    </w:p>
+    <w:p>
+      <w:pPr>
+        <w:pStyle w:val="Caption1"/>
+        <w:jc w:val="left"/>
+      </w:pPr>
+    </w:p>
+    <w:p>
+      <w:pPr>
+        <w:pStyle w:val="Caption1"/>
+        <w:jc w:val="left"/>
+      </w:pPr>
+    </w:p>
+    <w:p>
+      <w:pPr>
+        <w:shd w:val="clear" w:color="auto" w:fill="FFFFFF"/>
+        <w:spacing w:line="270" w:lineRule="atLeast"/>
+        <w:rPr>
+          <w:rFonts w:ascii="Menlo" w:hAnsi="Menlo" w:cs="Menlo"/>
+          <w:color w:val="0000FF"/>
+          <w:sz w:val="18"/>
+          <w:szCs w:val="18"/>
+        </w:rPr>
+      </w:pPr>
+    </w:p>
+    <w:p>
+      <w:pPr>
+        <w:shd w:val="clear" w:color="auto" w:fill="FFFFFF"/>
+        <w:spacing w:line="270" w:lineRule="atLeast"/>
+        <w:rPr>
+          <w:rFonts w:ascii="Menlo" w:hAnsi="Menlo" w:cs="Menlo"/>
+          <w:color w:val="3B3B3B"/>
+          <w:sz w:val="18"/>
+          <w:szCs w:val="18"/>
+          <w:lang w:val="en-US" w:eastAsia="en-US"/>
+        </w:rPr>
+      </w:pPr>
+      <w:r>
+        <w:rPr>
+          <w:rFonts w:ascii="Menlo" w:hAnsi="Menlo" w:cs="Menlo"/>
+          <w:color w:val="0000FF"/>
+          <w:sz w:val="18"/>
+          <w:szCs w:val="18"/>
+          <w:lang w:val="en-US"/>
+        </w:rPr>
+        <w:t>class</w:t>
+      </w:r>
+      <w:r>
+        <w:rPr>
+          <w:rFonts w:ascii="Menlo" w:hAnsi="Menlo" w:cs="Menlo"/>
+          <w:color w:val="3B3B3B"/>
+          <w:sz w:val="18"/>
+          <w:szCs w:val="18"/>
+          <w:lang w:val="en-US"/>
+        </w:rPr>
+        <w:t xml:space="preserve"> </w:t>
+      </w:r>
+      <w:proofErr w:type="spellStart"/>
+      <w:r>
+        <w:rPr>
+          <w:rFonts w:ascii="Menlo" w:hAnsi="Menlo" w:cs="Menlo"/>
+          <w:color w:val="267F99"/>
+          <w:sz w:val="18"/>
+          <w:szCs w:val="18"/>
+          <w:lang w:val="en-US"/>
+        </w:rPr>
+        <w:t>LSTMClassifier</w:t>
+      </w:r>
+      <w:proofErr w:type="spellEnd"/>
+      <w:r>
+        <w:rPr>
+          <w:rFonts w:ascii="Menlo" w:hAnsi="Menlo" w:cs="Menlo"/>
+          <w:color w:val="3B3B3B"/>
+          <w:sz w:val="18"/>
+          <w:szCs w:val="18"/>
+          <w:lang w:val="en-US"/>
+        </w:rPr>
+        <w:t>(</w:t>
+      </w:r>
+      <w:proofErr w:type="spellStart"/>
+      <w:proofErr w:type="gramStart"/>
+      <w:r>
+        <w:rPr>
+          <w:rFonts w:ascii="Menlo" w:hAnsi="Menlo" w:cs="Menlo"/>
+          <w:color w:val="267F99"/>
+          <w:sz w:val="18"/>
+          <w:szCs w:val="18"/>
+          <w:lang w:val="en-US"/>
+        </w:rPr>
+        <w:t>nn</w:t>
+      </w:r>
+      <w:r>
+        <w:rPr>
+          <w:rFonts w:ascii="Menlo" w:hAnsi="Menlo" w:cs="Menlo"/>
+          <w:color w:val="3B3B3B"/>
+          <w:sz w:val="18"/>
+          <w:szCs w:val="18"/>
+          <w:lang w:val="en-US"/>
+        </w:rPr>
+        <w:t>.</w:t>
+      </w:r>
+      <w:r>
+        <w:rPr>
+          <w:rFonts w:ascii="Menlo" w:hAnsi="Menlo" w:cs="Menlo"/>
+          <w:color w:val="267F99"/>
+          <w:sz w:val="18"/>
+          <w:szCs w:val="18"/>
+          <w:lang w:val="en-US"/>
+        </w:rPr>
+        <w:t>Module</w:t>
+      </w:r>
+      <w:proofErr w:type="spellEnd"/>
+      <w:proofErr w:type="gramEnd"/>
+      <w:r>
+        <w:rPr>
+          <w:rFonts w:ascii="Menlo" w:hAnsi="Menlo" w:cs="Menlo"/>
+          <w:color w:val="3B3B3B"/>
+          <w:sz w:val="18"/>
+          <w:szCs w:val="18"/>
+          <w:lang w:val="en-US"/>
+        </w:rPr>
+        <w:t>):</w:t>
+      </w:r>
+    </w:p>
+    <w:p>
+      <w:pPr>
+        <w:shd w:val="clear" w:color="auto" w:fill="FFFFFF"/>
+        <w:spacing w:line="270" w:lineRule="atLeast"/>
+        <w:rPr>
+          <w:rFonts w:ascii="Menlo" w:hAnsi="Menlo" w:cs="Menlo"/>
+          <w:color w:val="3B3B3B"/>
+          <w:sz w:val="18"/>
+          <w:szCs w:val="18"/>
+          <w:lang w:val="en-US"/>
+        </w:rPr>
+      </w:pPr>
+      <w:r>
+        <w:rPr>
+          <w:rFonts w:ascii="Menlo" w:hAnsi="Menlo" w:cs="Menlo"/>
+          <w:color w:val="3B3B3B"/>
+          <w:sz w:val="18"/>
+          <w:szCs w:val="18"/>
+          <w:lang w:val="en-US"/>
+        </w:rPr>
+        <w:t xml:space="preserve">    </w:t>
+      </w:r>
+      <w:r>
+        <w:rPr>
+          <w:rFonts w:ascii="Menlo" w:hAnsi="Menlo" w:cs="Menlo"/>
+          <w:color w:val="A31515"/>
+          <w:sz w:val="18"/>
+          <w:szCs w:val="18"/>
+          <w:lang w:val="en-US"/>
+        </w:rPr>
+        <w:t>"""Implementation of LSTM-based time-series classifier."""</w:t>
+      </w:r>
+    </w:p>
+    <w:p>
+      <w:pPr>
+        <w:shd w:val="clear" w:color="auto" w:fill="FFFFFF"/>
+        <w:spacing w:line="270" w:lineRule="atLeast"/>
+        <w:rPr>
+          <w:rFonts w:ascii="Menlo" w:hAnsi="Menlo" w:cs="Menlo"/>
+          <w:color w:val="3B3B3B"/>
+          <w:sz w:val="18"/>
+          <w:szCs w:val="18"/>
+          <w:lang w:val="en-US"/>
+        </w:rPr>
+      </w:pPr>
+    </w:p>
+    <w:p>
+      <w:pPr>
+        <w:shd w:val="clear" w:color="auto" w:fill="FFFFFF"/>
+        <w:spacing w:line="270" w:lineRule="atLeast"/>
+        <w:rPr>
+          <w:rFonts w:ascii="Menlo" w:hAnsi="Menlo" w:cs="Menlo"/>
+          <w:color w:val="3B3B3B"/>
+          <w:sz w:val="18"/>
+          <w:szCs w:val="18"/>
+          <w:lang w:val="en-US"/>
+        </w:rPr>
+      </w:pPr>
+      <w:r>
+        <w:rPr>
+          <w:rFonts w:ascii="Menlo" w:hAnsi="Menlo" w:cs="Menlo"/>
+          <w:color w:val="3B3B3B"/>
+          <w:sz w:val="18"/>
+          <w:szCs w:val="18"/>
+          <w:lang w:val="en-US"/>
+        </w:rPr>
+        <w:t xml:space="preserve">    </w:t>
+      </w:r>
+      <w:r>
+        <w:rPr>
+          <w:rFonts w:ascii="Menlo" w:hAnsi="Menlo" w:cs="Menlo"/>
+          <w:color w:val="0000FF"/>
+          <w:sz w:val="18"/>
+          <w:szCs w:val="18"/>
+          <w:lang w:val="en-US"/>
+        </w:rPr>
+        <w:t>def</w:t>
+      </w:r>
+      <w:r>
+        <w:rPr>
+          <w:rFonts w:ascii="Menlo" w:hAnsi="Menlo" w:cs="Menlo"/>
+          <w:color w:val="3B3B3B"/>
+          <w:sz w:val="18"/>
+          <w:szCs w:val="18"/>
+          <w:lang w:val="en-US"/>
+        </w:rPr>
+        <w:t xml:space="preserve"> </w:t>
+      </w:r>
+      <w:r>
+        <w:rPr>
+          <w:rFonts w:ascii="Menlo" w:hAnsi="Menlo" w:cs="Menlo"/>
+          <w:color w:val="795E26"/>
+          <w:sz w:val="18"/>
+          <w:szCs w:val="18"/>
+          <w:lang w:val="en-US"/>
+        </w:rPr>
+        <w:t>__</w:t>
+      </w:r>
+      <w:proofErr w:type="spellStart"/>
+      <w:r>
+        <w:rPr>
+          <w:rFonts w:ascii="Menlo" w:hAnsi="Menlo" w:cs="Menlo"/>
+          <w:color w:val="795E26"/>
+          <w:sz w:val="18"/>
+          <w:szCs w:val="18"/>
+          <w:lang w:val="en-US"/>
+        </w:rPr>
+        <w:t>init</w:t>
+      </w:r>
+      <w:proofErr w:type="spellEnd"/>
+      <w:r>
+        <w:rPr>
+          <w:rFonts w:ascii="Menlo" w:hAnsi="Menlo" w:cs="Menlo"/>
+          <w:color w:val="795E26"/>
+          <w:sz w:val="18"/>
+          <w:szCs w:val="18"/>
+          <w:lang w:val="en-US"/>
+        </w:rPr>
+        <w:t>_</w:t>
+      </w:r>
+      <w:proofErr w:type="gramStart"/>
+      <w:r>
+        <w:rPr>
+          <w:rFonts w:ascii="Menlo" w:hAnsi="Menlo" w:cs="Menlo"/>
+          <w:color w:val="795E26"/>
+          <w:sz w:val="18"/>
+          <w:szCs w:val="18"/>
+          <w:lang w:val="en-US"/>
+        </w:rPr>
+        <w:t>_</w:t>
+      </w:r>
+      <w:r>
+        <w:rPr>
+          <w:rFonts w:ascii="Menlo" w:hAnsi="Menlo" w:cs="Menlo"/>
+          <w:color w:val="3B3B3B"/>
+          <w:sz w:val="18"/>
+          <w:szCs w:val="18"/>
+          <w:lang w:val="en-US"/>
+        </w:rPr>
+        <w:t>(</w:t>
+      </w:r>
+      <w:proofErr w:type="gramEnd"/>
+      <w:r>
+        <w:rPr>
+          <w:rFonts w:ascii="Menlo" w:hAnsi="Menlo" w:cs="Menlo"/>
+          <w:color w:val="001080"/>
+          <w:sz w:val="18"/>
+          <w:szCs w:val="18"/>
+          <w:lang w:val="en-US"/>
+        </w:rPr>
+        <w:t>self</w:t>
+      </w:r>
+      <w:r>
+        <w:rPr>
+          <w:rFonts w:ascii="Menlo" w:hAnsi="Menlo" w:cs="Menlo"/>
+          <w:color w:val="3B3B3B"/>
+          <w:sz w:val="18"/>
+          <w:szCs w:val="18"/>
+          <w:lang w:val="en-US"/>
+        </w:rPr>
+        <w:t xml:space="preserve">, </w:t>
+      </w:r>
+      <w:proofErr w:type="spellStart"/>
+      <w:r>
+        <w:rPr>
+          <w:rFonts w:ascii="Menlo" w:hAnsi="Menlo" w:cs="Menlo"/>
+          <w:color w:val="001080"/>
+          <w:sz w:val="18"/>
+          <w:szCs w:val="18"/>
+          <w:lang w:val="en-US"/>
+        </w:rPr>
+        <w:t>input_dim</w:t>
+      </w:r>
+      <w:proofErr w:type="spellEnd"/>
+      <w:r>
+        <w:rPr>
+          <w:rFonts w:ascii="Menlo" w:hAnsi="Menlo" w:cs="Menlo"/>
+          <w:color w:val="3B3B3B"/>
+          <w:sz w:val="18"/>
+          <w:szCs w:val="18"/>
+          <w:lang w:val="en-US"/>
+        </w:rPr>
+        <w:t xml:space="preserve">, </w:t>
+      </w:r>
+      <w:proofErr w:type="spellStart"/>
+      <w:r>
+        <w:rPr>
+          <w:rFonts w:ascii="Menlo" w:hAnsi="Menlo" w:cs="Menlo"/>
+          <w:color w:val="001080"/>
+          <w:sz w:val="18"/>
+          <w:szCs w:val="18"/>
+          <w:lang w:val="en-US"/>
+        </w:rPr>
+        <w:t>hidden_dim</w:t>
+      </w:r>
+      <w:proofErr w:type="spellEnd"/>
+      <w:r>
+        <w:rPr>
+          <w:rFonts w:ascii="Menlo" w:hAnsi="Menlo" w:cs="Menlo"/>
+          <w:color w:val="3B3B3B"/>
+          <w:sz w:val="18"/>
+          <w:szCs w:val="18"/>
+          <w:lang w:val="en-US"/>
+        </w:rPr>
+        <w:t xml:space="preserve">, </w:t>
+      </w:r>
+      <w:proofErr w:type="spellStart"/>
+      <w:r>
+        <w:rPr>
+          <w:rFonts w:ascii="Menlo" w:hAnsi="Menlo" w:cs="Menlo"/>
+          <w:color w:val="001080"/>
+          <w:sz w:val="18"/>
+          <w:szCs w:val="18"/>
+          <w:lang w:val="en-US"/>
+        </w:rPr>
+        <w:t>layer_dim</w:t>
+      </w:r>
+      <w:proofErr w:type="spellEnd"/>
+      <w:r>
+        <w:rPr>
+          <w:rFonts w:ascii="Menlo" w:hAnsi="Menlo" w:cs="Menlo"/>
+          <w:color w:val="3B3B3B"/>
+          <w:sz w:val="18"/>
+          <w:szCs w:val="18"/>
+          <w:lang w:val="en-US"/>
+        </w:rPr>
+        <w:t xml:space="preserve">, </w:t>
+      </w:r>
+      <w:proofErr w:type="spellStart"/>
+      <w:r>
+        <w:rPr>
+          <w:rFonts w:ascii="Menlo" w:hAnsi="Menlo" w:cs="Menlo"/>
+          <w:color w:val="001080"/>
+          <w:sz w:val="18"/>
+          <w:szCs w:val="18"/>
+          <w:lang w:val="en-US"/>
+        </w:rPr>
+        <w:t>output_dim</w:t>
+      </w:r>
+      <w:proofErr w:type="spellEnd"/>
+      <w:r>
+        <w:rPr>
+          <w:rFonts w:ascii="Menlo" w:hAnsi="Menlo" w:cs="Menlo"/>
+          <w:color w:val="3B3B3B"/>
+          <w:sz w:val="18"/>
+          <w:szCs w:val="18"/>
+          <w:lang w:val="en-US"/>
+        </w:rPr>
+        <w:t>):</w:t>
+      </w:r>
+    </w:p>
+    <w:p>
+      <w:pPr>
+        <w:shd w:val="clear" w:color="auto" w:fill="FFFFFF"/>
+        <w:spacing w:line="270" w:lineRule="atLeast"/>
+        <w:rPr>
+          <w:rFonts w:ascii="Menlo" w:hAnsi="Menlo" w:cs="Menlo"/>
+          <w:color w:val="3B3B3B"/>
+          <w:sz w:val="18"/>
+          <w:szCs w:val="18"/>
+          <w:lang w:val="en-US"/>
+        </w:rPr>
+      </w:pPr>
+      <w:r>
+        <w:rPr>
+          <w:rFonts w:ascii="Menlo" w:hAnsi="Menlo" w:cs="Menlo"/>
+          <w:color w:val="3B3B3B"/>
+          <w:sz w:val="18"/>
+          <w:szCs w:val="18"/>
+          <w:lang w:val="en-US"/>
+        </w:rPr>
+        <w:t xml:space="preserve">        </w:t>
+      </w:r>
+      <w:r>
+        <w:rPr>
+          <w:rFonts w:ascii="Menlo" w:hAnsi="Menlo" w:cs="Menlo"/>
+          <w:color w:val="267F99"/>
+          <w:sz w:val="18"/>
+          <w:szCs w:val="18"/>
+          <w:lang w:val="en-US"/>
+        </w:rPr>
+        <w:t>super</w:t>
+      </w:r>
+      <w:r>
+        <w:rPr>
+          <w:rFonts w:ascii="Menlo" w:hAnsi="Menlo" w:cs="Menlo"/>
+          <w:color w:val="3B3B3B"/>
+          <w:sz w:val="18"/>
+          <w:szCs w:val="18"/>
+          <w:lang w:val="en-US"/>
+        </w:rPr>
+        <w:t>(</w:t>
+      </w:r>
+      <w:proofErr w:type="gramStart"/>
+      <w:r>
+        <w:rPr>
+          <w:rFonts w:ascii="Menlo" w:hAnsi="Menlo" w:cs="Menlo"/>
+          <w:color w:val="3B3B3B"/>
+          <w:sz w:val="18"/>
+          <w:szCs w:val="18"/>
+          <w:lang w:val="en-US"/>
+        </w:rPr>
+        <w:t>).</w:t>
+      </w:r>
+      <w:r>
+        <w:rPr>
+          <w:rFonts w:ascii="Menlo" w:hAnsi="Menlo" w:cs="Menlo"/>
+          <w:color w:val="795E26"/>
+          <w:sz w:val="18"/>
+          <w:szCs w:val="18"/>
+          <w:lang w:val="en-US"/>
+        </w:rPr>
+        <w:t>_</w:t>
+      </w:r>
+      <w:proofErr w:type="gramEnd"/>
+      <w:r>
+        <w:rPr>
+          <w:rFonts w:ascii="Menlo" w:hAnsi="Menlo" w:cs="Menlo"/>
+          <w:color w:val="795E26"/>
+          <w:sz w:val="18"/>
+          <w:szCs w:val="18"/>
+          <w:lang w:val="en-US"/>
+        </w:rPr>
+        <w:t>_</w:t>
+      </w:r>
+      <w:proofErr w:type="spellStart"/>
+      <w:r>
+        <w:rPr>
+          <w:rFonts w:ascii="Menlo" w:hAnsi="Menlo" w:cs="Menlo"/>
+          <w:color w:val="795E26"/>
+          <w:sz w:val="18"/>
+          <w:szCs w:val="18"/>
+          <w:lang w:val="en-US"/>
+        </w:rPr>
+        <w:t>init</w:t>
+      </w:r>
+      <w:proofErr w:type="spellEnd"/>
+      <w:r>
+        <w:rPr>
+          <w:rFonts w:ascii="Menlo" w:hAnsi="Menlo" w:cs="Menlo"/>
+          <w:color w:val="795E26"/>
+          <w:sz w:val="18"/>
+          <w:szCs w:val="18"/>
+          <w:lang w:val="en-US"/>
+        </w:rPr>
+        <w:t>__</w:t>
+      </w:r>
+      <w:r>
+        <w:rPr>
+          <w:rFonts w:ascii="Menlo" w:hAnsi="Menlo" w:cs="Menlo"/>
+          <w:color w:val="3B3B3B"/>
+          <w:sz w:val="18"/>
+          <w:szCs w:val="18"/>
+          <w:lang w:val="en-US"/>
+        </w:rPr>
+        <w:t>()</w:t>
+      </w:r>
+    </w:p>
+    <w:p>
+      <w:pPr>
+        <w:shd w:val="clear" w:color="auto" w:fill="FFFFFF"/>
+        <w:spacing w:line="270" w:lineRule="atLeast"/>
+        <w:rPr>
+          <w:rFonts w:ascii="Menlo" w:hAnsi="Menlo" w:cs="Menlo"/>
+          <w:color w:val="3B3B3B"/>
+          <w:sz w:val="18"/>
+          <w:szCs w:val="18"/>
+          <w:lang w:val="en-US"/>
+        </w:rPr>
+      </w:pPr>
+      <w:r>
+        <w:rPr>
+          <w:rFonts w:ascii="Menlo" w:hAnsi="Menlo" w:cs="Menlo"/>
+          <w:color w:val="3B3B3B"/>
+          <w:sz w:val="18"/>
+          <w:szCs w:val="18"/>
+          <w:lang w:val="en-US"/>
+        </w:rPr>
+        <w:t xml:space="preserve">        </w:t>
+      </w:r>
+      <w:proofErr w:type="spellStart"/>
+      <w:proofErr w:type="gramStart"/>
+      <w:r>
+        <w:rPr>
+          <w:rFonts w:ascii="Menlo" w:hAnsi="Menlo" w:cs="Menlo"/>
+          <w:color w:val="0000FF"/>
+          <w:sz w:val="18"/>
+          <w:szCs w:val="18"/>
+          <w:lang w:val="en-US"/>
+        </w:rPr>
+        <w:t>self</w:t>
+      </w:r>
+      <w:r>
+        <w:rPr>
+          <w:rFonts w:ascii="Menlo" w:hAnsi="Menlo" w:cs="Menlo"/>
+          <w:color w:val="3B3B3B"/>
+          <w:sz w:val="18"/>
+          <w:szCs w:val="18"/>
+          <w:lang w:val="en-US"/>
+        </w:rPr>
+        <w:t>.hidden</w:t>
+      </w:r>
+      <w:proofErr w:type="gramEnd"/>
+      <w:r>
+        <w:rPr>
+          <w:rFonts w:ascii="Menlo" w:hAnsi="Menlo" w:cs="Menlo"/>
+          <w:color w:val="3B3B3B"/>
+          <w:sz w:val="18"/>
+          <w:szCs w:val="18"/>
+          <w:lang w:val="en-US"/>
+        </w:rPr>
+        <w:t>_dim</w:t>
+      </w:r>
+      <w:proofErr w:type="spellEnd"/>
+      <w:r>
+        <w:rPr>
+          <w:rFonts w:ascii="Menlo" w:hAnsi="Menlo" w:cs="Menlo"/>
+          <w:color w:val="3B3B3B"/>
+          <w:sz w:val="18"/>
+          <w:szCs w:val="18"/>
+          <w:lang w:val="en-US"/>
+        </w:rPr>
+        <w:t xml:space="preserve"> </w:t>
+      </w:r>
+      <w:r>
+        <w:rPr>
+          <w:rFonts w:ascii="Menlo" w:hAnsi="Menlo" w:cs="Menlo"/>
+          <w:color w:val="000000"/>
+          <w:sz w:val="18"/>
+          <w:szCs w:val="18"/>
+          <w:lang w:val="en-US"/>
+        </w:rPr>
+        <w:t>=</w:t>
+      </w:r>
+      <w:r>
+        <w:rPr>
+          <w:rFonts w:ascii="Menlo" w:hAnsi="Menlo" w:cs="Menlo"/>
+          <w:color w:val="3B3B3B"/>
+          <w:sz w:val="18"/>
+          <w:szCs w:val="18"/>
+          <w:lang w:val="en-US"/>
+        </w:rPr>
+        <w:t xml:space="preserve"> </w:t>
+      </w:r>
+      <w:proofErr w:type="spellStart"/>
+      <w:r>
+        <w:rPr>
+          <w:rFonts w:ascii="Menlo" w:hAnsi="Menlo" w:cs="Menlo"/>
+          <w:color w:val="3B3B3B"/>
+          <w:sz w:val="18"/>
+          <w:szCs w:val="18"/>
+          <w:lang w:val="en-US"/>
+        </w:rPr>
+        <w:t>hidden_dim</w:t>
+      </w:r>
+      <w:proofErr w:type="spellEnd"/>
+    </w:p>
+    <w:p>
+      <w:pPr>
+        <w:shd w:val="clear" w:color="auto" w:fill="FFFFFF"/>
+        <w:spacing w:line="270" w:lineRule="atLeast"/>
+        <w:rPr>
+          <w:rFonts w:ascii="Menlo" w:hAnsi="Menlo" w:cs="Menlo"/>
+          <w:color w:val="3B3B3B"/>
+          <w:sz w:val="18"/>
+          <w:szCs w:val="18"/>
+          <w:lang w:val="en-US"/>
+        </w:rPr>
+      </w:pPr>
+      <w:r>
+        <w:rPr>
+          <w:rFonts w:ascii="Menlo" w:hAnsi="Menlo" w:cs="Menlo"/>
+          <w:color w:val="3B3B3B"/>
+          <w:sz w:val="18"/>
+          <w:szCs w:val="18"/>
+          <w:lang w:val="en-US"/>
+        </w:rPr>
+        <w:t xml:space="preserve">        </w:t>
+      </w:r>
+      <w:proofErr w:type="spellStart"/>
+      <w:proofErr w:type="gramStart"/>
+      <w:r>
+        <w:rPr>
+          <w:rFonts w:ascii="Menlo" w:hAnsi="Menlo" w:cs="Menlo"/>
+          <w:color w:val="0000FF"/>
+          <w:sz w:val="18"/>
+          <w:szCs w:val="18"/>
+          <w:lang w:val="en-US"/>
+        </w:rPr>
+        <w:t>self</w:t>
+      </w:r>
+      <w:r>
+        <w:rPr>
+          <w:rFonts w:ascii="Menlo" w:hAnsi="Menlo" w:cs="Menlo"/>
+          <w:color w:val="3B3B3B"/>
+          <w:sz w:val="18"/>
+          <w:szCs w:val="18"/>
+          <w:lang w:val="en-US"/>
+        </w:rPr>
+        <w:t>.layer</w:t>
+      </w:r>
+      <w:proofErr w:type="gramEnd"/>
+      <w:r>
+        <w:rPr>
+          <w:rFonts w:ascii="Menlo" w:hAnsi="Menlo" w:cs="Menlo"/>
+          <w:color w:val="3B3B3B"/>
+          <w:sz w:val="18"/>
+          <w:szCs w:val="18"/>
+          <w:lang w:val="en-US"/>
+        </w:rPr>
+        <w:t>_dim</w:t>
+      </w:r>
+      <w:proofErr w:type="spellEnd"/>
+      <w:r>
+        <w:rPr>
+          <w:rFonts w:ascii="Menlo" w:hAnsi="Menlo" w:cs="Menlo"/>
+          <w:color w:val="3B3B3B"/>
+          <w:sz w:val="18"/>
+          <w:szCs w:val="18"/>
+          <w:lang w:val="en-US"/>
+        </w:rPr>
+        <w:t xml:space="preserve"> </w:t>
+      </w:r>
+      <w:r>
+        <w:rPr>
+          <w:rFonts w:ascii="Menlo" w:hAnsi="Menlo" w:cs="Menlo"/>
+          <w:color w:val="000000"/>
+          <w:sz w:val="18"/>
+          <w:szCs w:val="18"/>
+          <w:lang w:val="en-US"/>
+        </w:rPr>
+        <w:t>=</w:t>
+      </w:r>
+      <w:r>
+        <w:rPr>
+          <w:rFonts w:ascii="Menlo" w:hAnsi="Menlo" w:cs="Menlo"/>
+          <w:color w:val="3B3B3B"/>
+          <w:sz w:val="18"/>
+          <w:szCs w:val="18"/>
+          <w:lang w:val="en-US"/>
+        </w:rPr>
+        <w:t xml:space="preserve"> </w:t>
+      </w:r>
+      <w:proofErr w:type="spellStart"/>
+      <w:r>
+        <w:rPr>
+          <w:rFonts w:ascii="Menlo" w:hAnsi="Menlo" w:cs="Menlo"/>
+          <w:color w:val="3B3B3B"/>
+          <w:sz w:val="18"/>
+          <w:szCs w:val="18"/>
+          <w:lang w:val="en-US"/>
+        </w:rPr>
+        <w:t>layer_dim</w:t>
+      </w:r>
+      <w:proofErr w:type="spellEnd"/>
+    </w:p>
+    <w:p>
+      <w:pPr>
+        <w:shd w:val="clear" w:color="auto" w:fill="FFFFFF"/>
+        <w:spacing w:line="270" w:lineRule="atLeast"/>
+        <w:rPr>
+          <w:rFonts w:ascii="Menlo" w:hAnsi="Menlo" w:cs="Menlo"/>
+          <w:color w:val="3B3B3B"/>
+          <w:sz w:val="18"/>
+          <w:szCs w:val="18"/>
+          <w:lang w:val="en-US"/>
+        </w:rPr>
+      </w:pPr>
+      <w:r>
+        <w:rPr>
+          <w:rFonts w:ascii="Menlo" w:hAnsi="Menlo" w:cs="Menlo"/>
+          <w:color w:val="3B3B3B"/>
+          <w:sz w:val="18"/>
+          <w:szCs w:val="18"/>
+          <w:lang w:val="en-US"/>
+        </w:rPr>
+        <w:t xml:space="preserve">        </w:t>
+      </w:r>
+      <w:proofErr w:type="spellStart"/>
+      <w:r>
+        <w:rPr>
+          <w:rFonts w:ascii="Menlo" w:hAnsi="Menlo" w:cs="Menlo"/>
+          <w:color w:val="0000FF"/>
+          <w:sz w:val="18"/>
+          <w:szCs w:val="18"/>
+          <w:lang w:val="en-US"/>
+        </w:rPr>
+        <w:t>self</w:t>
+      </w:r>
+      <w:r>
+        <w:rPr>
+          <w:rFonts w:ascii="Menlo" w:hAnsi="Menlo" w:cs="Menlo"/>
+          <w:color w:val="3B3B3B"/>
+          <w:sz w:val="18"/>
+          <w:szCs w:val="18"/>
+          <w:lang w:val="en-US"/>
+        </w:rPr>
+        <w:t>.rnn</w:t>
+      </w:r>
+      <w:proofErr w:type="spellEnd"/>
+      <w:r>
+        <w:rPr>
+          <w:rFonts w:ascii="Menlo" w:hAnsi="Menlo" w:cs="Menlo"/>
+          <w:color w:val="3B3B3B"/>
+          <w:sz w:val="18"/>
+          <w:szCs w:val="18"/>
+          <w:lang w:val="en-US"/>
+        </w:rPr>
+        <w:t xml:space="preserve"> </w:t>
+      </w:r>
+      <w:r>
+        <w:rPr>
+          <w:rFonts w:ascii="Menlo" w:hAnsi="Menlo" w:cs="Menlo"/>
+          <w:color w:val="000000"/>
+          <w:sz w:val="18"/>
+          <w:szCs w:val="18"/>
+          <w:lang w:val="en-US"/>
+        </w:rPr>
+        <w:t>=</w:t>
+      </w:r>
+      <w:r>
+        <w:rPr>
+          <w:rFonts w:ascii="Menlo" w:hAnsi="Menlo" w:cs="Menlo"/>
+          <w:color w:val="3B3B3B"/>
+          <w:sz w:val="18"/>
+          <w:szCs w:val="18"/>
+          <w:lang w:val="en-US"/>
+        </w:rPr>
+        <w:t xml:space="preserve"> </w:t>
+      </w:r>
+      <w:proofErr w:type="spellStart"/>
+      <w:proofErr w:type="gramStart"/>
+      <w:r>
+        <w:rPr>
+          <w:rFonts w:ascii="Menlo" w:hAnsi="Menlo" w:cs="Menlo"/>
+          <w:color w:val="3B3B3B"/>
+          <w:sz w:val="18"/>
+          <w:szCs w:val="18"/>
+          <w:lang w:val="en-US"/>
+        </w:rPr>
+        <w:t>nn.LSTM</w:t>
+      </w:r>
+      <w:proofErr w:type="spellEnd"/>
+      <w:proofErr w:type="gramEnd"/>
+      <w:r>
+        <w:rPr>
+          <w:rFonts w:ascii="Menlo" w:hAnsi="Menlo" w:cs="Menlo"/>
+          <w:color w:val="3B3B3B"/>
+          <w:sz w:val="18"/>
+          <w:szCs w:val="18"/>
+          <w:lang w:val="en-US"/>
+        </w:rPr>
+        <w:t>(</w:t>
+      </w:r>
+      <w:proofErr w:type="spellStart"/>
+      <w:r>
+        <w:rPr>
+          <w:rFonts w:ascii="Menlo" w:hAnsi="Menlo" w:cs="Menlo"/>
+          <w:color w:val="3B3B3B"/>
+          <w:sz w:val="18"/>
+          <w:szCs w:val="18"/>
+          <w:lang w:val="en-US"/>
+        </w:rPr>
+        <w:t>input_dim</w:t>
+      </w:r>
+      <w:proofErr w:type="spellEnd"/>
+      <w:r>
+        <w:rPr>
+          <w:rFonts w:ascii="Menlo" w:hAnsi="Menlo" w:cs="Menlo"/>
+          <w:color w:val="3B3B3B"/>
+          <w:sz w:val="18"/>
+          <w:szCs w:val="18"/>
+          <w:lang w:val="en-US"/>
+        </w:rPr>
+        <w:t xml:space="preserve">, </w:t>
+      </w:r>
+      <w:proofErr w:type="spellStart"/>
+      <w:r>
+        <w:rPr>
+          <w:rFonts w:ascii="Menlo" w:hAnsi="Menlo" w:cs="Menlo"/>
+          <w:color w:val="3B3B3B"/>
+          <w:sz w:val="18"/>
+          <w:szCs w:val="18"/>
+          <w:lang w:val="en-US"/>
+        </w:rPr>
+        <w:t>hidden_dim</w:t>
+      </w:r>
+      <w:proofErr w:type="spellEnd"/>
+      <w:r>
+        <w:rPr>
+          <w:rFonts w:ascii="Menlo" w:hAnsi="Menlo" w:cs="Menlo"/>
+          <w:color w:val="3B3B3B"/>
+          <w:sz w:val="18"/>
+          <w:szCs w:val="18"/>
+          <w:lang w:val="en-US"/>
+        </w:rPr>
+        <w:t xml:space="preserve">, </w:t>
+      </w:r>
+      <w:proofErr w:type="spellStart"/>
+      <w:r>
+        <w:rPr>
+          <w:rFonts w:ascii="Menlo" w:hAnsi="Menlo" w:cs="Menlo"/>
+          <w:color w:val="3B3B3B"/>
+          <w:sz w:val="18"/>
+          <w:szCs w:val="18"/>
+          <w:lang w:val="en-US"/>
+        </w:rPr>
+        <w:t>layer_dim</w:t>
+      </w:r>
+      <w:proofErr w:type="spellEnd"/>
+      <w:r>
+        <w:rPr>
+          <w:rFonts w:ascii="Menlo" w:hAnsi="Menlo" w:cs="Menlo"/>
+          <w:color w:val="3B3B3B"/>
+          <w:sz w:val="18"/>
+          <w:szCs w:val="18"/>
+          <w:lang w:val="en-US"/>
+        </w:rPr>
+        <w:t xml:space="preserve">, </w:t>
+      </w:r>
+      <w:proofErr w:type="spellStart"/>
+      <w:r>
+        <w:rPr>
+          <w:rFonts w:ascii="Menlo" w:hAnsi="Menlo" w:cs="Menlo"/>
+          <w:color w:val="001080"/>
+          <w:sz w:val="18"/>
+          <w:szCs w:val="18"/>
+          <w:lang w:val="en-US"/>
+        </w:rPr>
+        <w:t>batch_first</w:t>
+      </w:r>
+      <w:proofErr w:type="spellEnd"/>
+      <w:r>
+        <w:rPr>
+          <w:rFonts w:ascii="Menlo" w:hAnsi="Menlo" w:cs="Menlo"/>
+          <w:color w:val="000000"/>
+          <w:sz w:val="18"/>
+          <w:szCs w:val="18"/>
+          <w:lang w:val="en-US"/>
+        </w:rPr>
+        <w:t>=</w:t>
+      </w:r>
+      <w:r>
+        <w:rPr>
+          <w:rFonts w:ascii="Menlo" w:hAnsi="Menlo" w:cs="Menlo"/>
+          <w:color w:val="0000FF"/>
+          <w:sz w:val="18"/>
+          <w:szCs w:val="18"/>
+          <w:lang w:val="en-US"/>
+        </w:rPr>
+        <w:t>True</w:t>
+      </w:r>
+      <w:r>
+        <w:rPr>
+          <w:rFonts w:ascii="Menlo" w:hAnsi="Menlo" w:cs="Menlo"/>
+          <w:color w:val="3B3B3B"/>
+          <w:sz w:val="18"/>
+          <w:szCs w:val="18"/>
+          <w:lang w:val="en-US"/>
+        </w:rPr>
+        <w:t>)</w:t>
+      </w:r>
+    </w:p>
+    <w:p>
+      <w:pPr>
+        <w:shd w:val="clear" w:color="auto" w:fill="FFFFFF"/>
+        <w:spacing w:line="270" w:lineRule="atLeast"/>
+        <w:rPr>
+          <w:rFonts w:ascii="Menlo" w:hAnsi="Menlo" w:cs="Menlo"/>
+          <w:color w:val="3B3B3B"/>
+          <w:sz w:val="18"/>
+          <w:szCs w:val="18"/>
+          <w:lang w:val="en-US"/>
+        </w:rPr>
+      </w:pPr>
+      <w:r>
+        <w:rPr>
+          <w:rFonts w:ascii="Menlo" w:hAnsi="Menlo" w:cs="Menlo"/>
+          <w:color w:val="3B3B3B"/>
+          <w:sz w:val="18"/>
+          <w:szCs w:val="18"/>
+          <w:lang w:val="en-US"/>
+        </w:rPr>
+        <w:t xml:space="preserve">        </w:t>
+      </w:r>
+      <w:proofErr w:type="spellStart"/>
+      <w:r>
+        <w:rPr>
+          <w:rFonts w:ascii="Menlo" w:hAnsi="Menlo" w:cs="Menlo"/>
+          <w:color w:val="0000FF"/>
+          <w:sz w:val="18"/>
+          <w:szCs w:val="18"/>
+          <w:lang w:val="en-US"/>
+        </w:rPr>
+        <w:t>self</w:t>
+      </w:r>
+      <w:r>
+        <w:rPr>
+          <w:rFonts w:ascii="Menlo" w:hAnsi="Menlo" w:cs="Menlo"/>
+          <w:color w:val="3B3B3B"/>
+          <w:sz w:val="18"/>
+          <w:szCs w:val="18"/>
+          <w:lang w:val="en-US"/>
+        </w:rPr>
+        <w:t>.fc</w:t>
+      </w:r>
+      <w:proofErr w:type="spellEnd"/>
+      <w:r>
+        <w:rPr>
+          <w:rFonts w:ascii="Menlo" w:hAnsi="Menlo" w:cs="Menlo"/>
+          <w:color w:val="3B3B3B"/>
+          <w:sz w:val="18"/>
+          <w:szCs w:val="18"/>
+          <w:lang w:val="en-US"/>
+        </w:rPr>
+        <w:t xml:space="preserve"> </w:t>
+      </w:r>
+      <w:r>
+        <w:rPr>
+          <w:rFonts w:ascii="Menlo" w:hAnsi="Menlo" w:cs="Menlo"/>
+          <w:color w:val="000000"/>
+          <w:sz w:val="18"/>
+          <w:szCs w:val="18"/>
+          <w:lang w:val="en-US"/>
+        </w:rPr>
+        <w:t>=</w:t>
+      </w:r>
+      <w:r>
+        <w:rPr>
+          <w:rFonts w:ascii="Menlo" w:hAnsi="Menlo" w:cs="Menlo"/>
+          <w:color w:val="3B3B3B"/>
+          <w:sz w:val="18"/>
+          <w:szCs w:val="18"/>
+          <w:lang w:val="en-US"/>
+        </w:rPr>
+        <w:t xml:space="preserve"> </w:t>
+      </w:r>
+      <w:proofErr w:type="spellStart"/>
+      <w:proofErr w:type="gramStart"/>
+      <w:r>
+        <w:rPr>
+          <w:rFonts w:ascii="Menlo" w:hAnsi="Menlo" w:cs="Menlo"/>
+          <w:color w:val="3B3B3B"/>
+          <w:sz w:val="18"/>
+          <w:szCs w:val="18"/>
+          <w:lang w:val="en-US"/>
+        </w:rPr>
+        <w:t>nn.Linear</w:t>
+      </w:r>
+      <w:proofErr w:type="spellEnd"/>
+      <w:proofErr w:type="gramEnd"/>
+      <w:r>
+        <w:rPr>
+          <w:rFonts w:ascii="Menlo" w:hAnsi="Menlo" w:cs="Menlo"/>
+          <w:color w:val="3B3B3B"/>
+          <w:sz w:val="18"/>
+          <w:szCs w:val="18"/>
+          <w:lang w:val="en-US"/>
+        </w:rPr>
+        <w:t>(</w:t>
+      </w:r>
+      <w:proofErr w:type="spellStart"/>
+      <w:r>
+        <w:rPr>
+          <w:rFonts w:ascii="Menlo" w:hAnsi="Menlo" w:cs="Menlo"/>
+          <w:color w:val="3B3B3B"/>
+          <w:sz w:val="18"/>
+          <w:szCs w:val="18"/>
+          <w:lang w:val="en-US"/>
+        </w:rPr>
+        <w:t>hidden_dim</w:t>
+      </w:r>
+      <w:proofErr w:type="spellEnd"/>
+      <w:r>
+        <w:rPr>
+          <w:rFonts w:ascii="Menlo" w:hAnsi="Menlo" w:cs="Menlo"/>
+          <w:color w:val="3B3B3B"/>
+          <w:sz w:val="18"/>
+          <w:szCs w:val="18"/>
+          <w:lang w:val="en-US"/>
+        </w:rPr>
+        <w:t xml:space="preserve">, </w:t>
+      </w:r>
+      <w:proofErr w:type="spellStart"/>
+      <w:r>
+        <w:rPr>
+          <w:rFonts w:ascii="Menlo" w:hAnsi="Menlo" w:cs="Menlo"/>
+          <w:color w:val="3B3B3B"/>
+          <w:sz w:val="18"/>
+          <w:szCs w:val="18"/>
+          <w:lang w:val="en-US"/>
+        </w:rPr>
+        <w:t>output_dim</w:t>
+      </w:r>
+      <w:proofErr w:type="spellEnd"/>
+      <w:r>
+        <w:rPr>
+          <w:rFonts w:ascii="Menlo" w:hAnsi="Menlo" w:cs="Menlo"/>
+          <w:color w:val="3B3B3B"/>
+          <w:sz w:val="18"/>
+          <w:szCs w:val="18"/>
+          <w:lang w:val="en-US"/>
+        </w:rPr>
+        <w:t>)</w:t>
+      </w:r>
+    </w:p>
+    <w:p>
+      <w:pPr>
+        <w:shd w:val="clear" w:color="auto" w:fill="FFFFFF"/>
+        <w:spacing w:line="270" w:lineRule="atLeast"/>
+        <w:rPr>
+          <w:rFonts w:ascii="Menlo" w:hAnsi="Menlo" w:cs="Menlo"/>
+          <w:color w:val="3B3B3B"/>
+          <w:sz w:val="18"/>
+          <w:szCs w:val="18"/>
+          <w:lang w:val="en-US"/>
+        </w:rPr>
+      </w:pPr>
+      <w:r>
+        <w:rPr>
+          <w:rFonts w:ascii="Menlo" w:hAnsi="Menlo" w:cs="Menlo"/>
+          <w:color w:val="3B3B3B"/>
+          <w:sz w:val="18"/>
+          <w:szCs w:val="18"/>
+          <w:lang w:val="en-US"/>
+        </w:rPr>
+        <w:t xml:space="preserve">        </w:t>
+      </w:r>
+      <w:proofErr w:type="spellStart"/>
+      <w:proofErr w:type="gramStart"/>
+      <w:r>
+        <w:rPr>
+          <w:rFonts w:ascii="Menlo" w:hAnsi="Menlo" w:cs="Menlo"/>
+          <w:color w:val="0000FF"/>
+          <w:sz w:val="18"/>
+          <w:szCs w:val="18"/>
+          <w:lang w:val="en-US"/>
+        </w:rPr>
+        <w:t>self</w:t>
+      </w:r>
+      <w:r>
+        <w:rPr>
+          <w:rFonts w:ascii="Menlo" w:hAnsi="Menlo" w:cs="Menlo"/>
+          <w:color w:val="3B3B3B"/>
+          <w:sz w:val="18"/>
+          <w:szCs w:val="18"/>
+          <w:lang w:val="en-US"/>
+        </w:rPr>
+        <w:t>.batch</w:t>
+      </w:r>
+      <w:proofErr w:type="gramEnd"/>
+      <w:r>
+        <w:rPr>
+          <w:rFonts w:ascii="Menlo" w:hAnsi="Menlo" w:cs="Menlo"/>
+          <w:color w:val="3B3B3B"/>
+          <w:sz w:val="18"/>
+          <w:szCs w:val="18"/>
+          <w:lang w:val="en-US"/>
+        </w:rPr>
+        <w:t>_size</w:t>
+      </w:r>
+      <w:proofErr w:type="spellEnd"/>
+      <w:r>
+        <w:rPr>
+          <w:rFonts w:ascii="Menlo" w:hAnsi="Menlo" w:cs="Menlo"/>
+          <w:color w:val="3B3B3B"/>
+          <w:sz w:val="18"/>
+          <w:szCs w:val="18"/>
+          <w:lang w:val="en-US"/>
+        </w:rPr>
+        <w:t xml:space="preserve"> </w:t>
+      </w:r>
+      <w:r>
+        <w:rPr>
+          <w:rFonts w:ascii="Menlo" w:hAnsi="Menlo" w:cs="Menlo"/>
+          <w:color w:val="000000"/>
+          <w:sz w:val="18"/>
+          <w:szCs w:val="18"/>
+          <w:lang w:val="en-US"/>
+        </w:rPr>
+        <w:t>=</w:t>
+      </w:r>
+      <w:r>
+        <w:rPr>
+          <w:rFonts w:ascii="Menlo" w:hAnsi="Menlo" w:cs="Menlo"/>
+          <w:color w:val="3B3B3B"/>
+          <w:sz w:val="18"/>
+          <w:szCs w:val="18"/>
+          <w:lang w:val="en-US"/>
+        </w:rPr>
+        <w:t xml:space="preserve"> </w:t>
+      </w:r>
+      <w:r>
+        <w:rPr>
+          <w:rFonts w:ascii="Menlo" w:hAnsi="Menlo" w:cs="Menlo"/>
+          <w:color w:val="0000FF"/>
+          <w:sz w:val="18"/>
+          <w:szCs w:val="18"/>
+          <w:lang w:val="en-US"/>
+        </w:rPr>
+        <w:t>None</w:t>
+      </w:r>
+    </w:p>
+    <w:p>
+      <w:pPr>
+        <w:shd w:val="clear" w:color="auto" w:fill="FFFFFF"/>
+        <w:spacing w:line="270" w:lineRule="atLeast"/>
+        <w:rPr>
+          <w:rFonts w:ascii="Menlo" w:hAnsi="Menlo" w:cs="Menlo"/>
+          <w:color w:val="3B3B3B"/>
+          <w:sz w:val="18"/>
+          <w:szCs w:val="18"/>
+          <w:lang w:val="en-US"/>
+        </w:rPr>
+      </w:pPr>
+      <w:r>
+        <w:rPr>
+          <w:rFonts w:ascii="Menlo" w:hAnsi="Menlo" w:cs="Menlo"/>
+          <w:color w:val="3B3B3B"/>
+          <w:sz w:val="18"/>
+          <w:szCs w:val="18"/>
+          <w:lang w:val="en-US"/>
+        </w:rPr>
+        <w:t xml:space="preserve">        </w:t>
+      </w:r>
+      <w:proofErr w:type="spellStart"/>
+      <w:proofErr w:type="gramStart"/>
+      <w:r>
+        <w:rPr>
+          <w:rFonts w:ascii="Menlo" w:hAnsi="Menlo" w:cs="Menlo"/>
+          <w:color w:val="0000FF"/>
+          <w:sz w:val="18"/>
+          <w:szCs w:val="18"/>
+          <w:lang w:val="en-US"/>
+        </w:rPr>
+        <w:t>self</w:t>
+      </w:r>
+      <w:r>
+        <w:rPr>
+          <w:rFonts w:ascii="Menlo" w:hAnsi="Menlo" w:cs="Menlo"/>
+          <w:color w:val="3B3B3B"/>
+          <w:sz w:val="18"/>
+          <w:szCs w:val="18"/>
+          <w:lang w:val="en-US"/>
+        </w:rPr>
+        <w:t>.hidden</w:t>
+      </w:r>
+      <w:proofErr w:type="spellEnd"/>
+      <w:proofErr w:type="gramEnd"/>
+      <w:r>
+        <w:rPr>
+          <w:rFonts w:ascii="Menlo" w:hAnsi="Menlo" w:cs="Menlo"/>
+          <w:color w:val="3B3B3B"/>
+          <w:sz w:val="18"/>
+          <w:szCs w:val="18"/>
+          <w:lang w:val="en-US"/>
+        </w:rPr>
+        <w:t xml:space="preserve"> </w:t>
+      </w:r>
+      <w:r>
+        <w:rPr>
+          <w:rFonts w:ascii="Menlo" w:hAnsi="Menlo" w:cs="Menlo"/>
+          <w:color w:val="000000"/>
+          <w:sz w:val="18"/>
+          <w:szCs w:val="18"/>
+          <w:lang w:val="en-US"/>
+        </w:rPr>
+        <w:t>=</w:t>
+      </w:r>
+      <w:r>
+        <w:rPr>
+          <w:rFonts w:ascii="Menlo" w:hAnsi="Menlo" w:cs="Menlo"/>
+          <w:color w:val="3B3B3B"/>
+          <w:sz w:val="18"/>
+          <w:szCs w:val="18"/>
+          <w:lang w:val="en-US"/>
+        </w:rPr>
+        <w:t xml:space="preserve"> </w:t>
+      </w:r>
+      <w:r>
+        <w:rPr>
+          <w:rFonts w:ascii="Menlo" w:hAnsi="Menlo" w:cs="Menlo"/>
+          <w:color w:val="0000FF"/>
+          <w:sz w:val="18"/>
+          <w:szCs w:val="18"/>
+          <w:lang w:val="en-US"/>
+        </w:rPr>
+        <w:t>None</w:t>
+      </w:r>
+    </w:p>
+    <w:p>
+      <w:pPr>
+        <w:shd w:val="clear" w:color="auto" w:fill="FFFFFF"/>
+        <w:spacing w:line="270" w:lineRule="atLeast"/>
+        <w:rPr>
+          <w:rFonts w:ascii="Menlo" w:hAnsi="Menlo" w:cs="Menlo"/>
+          <w:color w:val="3B3B3B"/>
+          <w:sz w:val="18"/>
+          <w:szCs w:val="18"/>
+          <w:lang w:val="en-US"/>
+        </w:rPr>
+      </w:pPr>
+    </w:p>
+    <w:p>
+      <w:pPr>
+        <w:shd w:val="clear" w:color="auto" w:fill="FFFFFF"/>
+        <w:spacing w:line="270" w:lineRule="atLeast"/>
+        <w:rPr>
+          <w:rFonts w:ascii="Menlo" w:hAnsi="Menlo" w:cs="Menlo"/>
+          <w:color w:val="3B3B3B"/>
+          <w:sz w:val="18"/>
+          <w:szCs w:val="18"/>
+          <w:lang w:val="en-US"/>
+        </w:rPr>
+      </w:pPr>
+      <w:r>
+        <w:rPr>
+          <w:rFonts w:ascii="Menlo" w:hAnsi="Menlo" w:cs="Menlo"/>
+          <w:color w:val="3B3B3B"/>
+          <w:sz w:val="18"/>
+          <w:szCs w:val="18"/>
+          <w:lang w:val="en-US"/>
+        </w:rPr>
+        <w:t xml:space="preserve">    </w:t>
+      </w:r>
+      <w:r>
+        <w:rPr>
+          <w:rFonts w:ascii="Menlo" w:hAnsi="Menlo" w:cs="Menlo"/>
+          <w:color w:val="0000FF"/>
+          <w:sz w:val="18"/>
+          <w:szCs w:val="18"/>
+          <w:lang w:val="en-US"/>
+        </w:rPr>
+        <w:t>def</w:t>
+      </w:r>
+      <w:r>
+        <w:rPr>
+          <w:rFonts w:ascii="Menlo" w:hAnsi="Menlo" w:cs="Menlo"/>
+          <w:color w:val="3B3B3B"/>
+          <w:sz w:val="18"/>
+          <w:szCs w:val="18"/>
+          <w:lang w:val="en-US"/>
+        </w:rPr>
+        <w:t xml:space="preserve"> </w:t>
+      </w:r>
+      <w:proofErr w:type="gramStart"/>
+      <w:r>
+        <w:rPr>
+          <w:rFonts w:ascii="Menlo" w:hAnsi="Menlo" w:cs="Menlo"/>
+          <w:color w:val="795E26"/>
+          <w:sz w:val="18"/>
+          <w:szCs w:val="18"/>
+          <w:lang w:val="en-US"/>
+        </w:rPr>
+        <w:t>forward</w:t>
+      </w:r>
+      <w:r>
+        <w:rPr>
+          <w:rFonts w:ascii="Menlo" w:hAnsi="Menlo" w:cs="Menlo"/>
+          <w:color w:val="3B3B3B"/>
+          <w:sz w:val="18"/>
+          <w:szCs w:val="18"/>
+          <w:lang w:val="en-US"/>
+        </w:rPr>
+        <w:t>(</w:t>
+      </w:r>
+      <w:proofErr w:type="gramEnd"/>
+      <w:r>
+        <w:rPr>
+          <w:rFonts w:ascii="Menlo" w:hAnsi="Menlo" w:cs="Menlo"/>
+          <w:color w:val="001080"/>
+          <w:sz w:val="18"/>
+          <w:szCs w:val="18"/>
+          <w:lang w:val="en-US"/>
+        </w:rPr>
+        <w:t>self</w:t>
+      </w:r>
+      <w:r>
+        <w:rPr>
+          <w:rFonts w:ascii="Menlo" w:hAnsi="Menlo" w:cs="Menlo"/>
+          <w:color w:val="3B3B3B"/>
+          <w:sz w:val="18"/>
+          <w:szCs w:val="18"/>
+          <w:lang w:val="en-US"/>
+        </w:rPr>
+        <w:t xml:space="preserve">, </w:t>
+      </w:r>
+      <w:r>
+        <w:rPr>
+          <w:rFonts w:ascii="Menlo" w:hAnsi="Menlo" w:cs="Menlo"/>
+          <w:color w:val="001080"/>
+          <w:sz w:val="18"/>
+          <w:szCs w:val="18"/>
+          <w:lang w:val="en-US"/>
+        </w:rPr>
+        <w:t>x</w:t>
+      </w:r>
+      <w:r>
+        <w:rPr>
+          <w:rFonts w:ascii="Menlo" w:hAnsi="Menlo" w:cs="Menlo"/>
+          <w:color w:val="3B3B3B"/>
+          <w:sz w:val="18"/>
+          <w:szCs w:val="18"/>
+          <w:lang w:val="en-US"/>
+        </w:rPr>
+        <w:t>):</w:t>
+      </w:r>
+    </w:p>
+    <w:p>
+      <w:pPr>
+        <w:shd w:val="clear" w:color="auto" w:fill="FFFFFF"/>
+        <w:spacing w:line="270" w:lineRule="atLeast"/>
+        <w:rPr>
+          <w:rFonts w:ascii="Menlo" w:hAnsi="Menlo" w:cs="Menlo"/>
+          <w:color w:val="3B3B3B"/>
+          <w:sz w:val="18"/>
+          <w:szCs w:val="18"/>
+          <w:lang w:val="en-US"/>
+        </w:rPr>
+      </w:pPr>
+      <w:r>
+        <w:rPr>
+          <w:rFonts w:ascii="Menlo" w:hAnsi="Menlo" w:cs="Menlo"/>
+          <w:color w:val="3B3B3B"/>
+          <w:sz w:val="18"/>
+          <w:szCs w:val="18"/>
+          <w:lang w:val="en-US"/>
+        </w:rPr>
+        <w:t xml:space="preserve">        h0, c0 </w:t>
+      </w:r>
+      <w:r>
+        <w:rPr>
+          <w:rFonts w:ascii="Menlo" w:hAnsi="Menlo" w:cs="Menlo"/>
+          <w:color w:val="000000"/>
+          <w:sz w:val="18"/>
+          <w:szCs w:val="18"/>
+          <w:lang w:val="en-US"/>
+        </w:rPr>
+        <w:t>=</w:t>
+      </w:r>
+      <w:r>
+        <w:rPr>
+          <w:rFonts w:ascii="Menlo" w:hAnsi="Menlo" w:cs="Menlo"/>
+          <w:color w:val="3B3B3B"/>
+          <w:sz w:val="18"/>
+          <w:szCs w:val="18"/>
+          <w:lang w:val="en-US"/>
+        </w:rPr>
+        <w:t xml:space="preserve"> </w:t>
+      </w:r>
+      <w:proofErr w:type="spellStart"/>
+      <w:proofErr w:type="gramStart"/>
+      <w:r>
+        <w:rPr>
+          <w:rFonts w:ascii="Menlo" w:hAnsi="Menlo" w:cs="Menlo"/>
+          <w:color w:val="0000FF"/>
+          <w:sz w:val="18"/>
+          <w:szCs w:val="18"/>
+          <w:lang w:val="en-US"/>
+        </w:rPr>
+        <w:t>self</w:t>
+      </w:r>
+      <w:r>
+        <w:rPr>
+          <w:rFonts w:ascii="Menlo" w:hAnsi="Menlo" w:cs="Menlo"/>
+          <w:color w:val="3B3B3B"/>
+          <w:sz w:val="18"/>
+          <w:szCs w:val="18"/>
+          <w:lang w:val="en-US"/>
+        </w:rPr>
+        <w:t>.init</w:t>
+      </w:r>
+      <w:proofErr w:type="gramEnd"/>
+      <w:r>
+        <w:rPr>
+          <w:rFonts w:ascii="Menlo" w:hAnsi="Menlo" w:cs="Menlo"/>
+          <w:color w:val="3B3B3B"/>
+          <w:sz w:val="18"/>
+          <w:szCs w:val="18"/>
+          <w:lang w:val="en-US"/>
+        </w:rPr>
+        <w:t>_hidden</w:t>
+      </w:r>
+      <w:proofErr w:type="spellEnd"/>
+      <w:r>
+        <w:rPr>
+          <w:rFonts w:ascii="Menlo" w:hAnsi="Menlo" w:cs="Menlo"/>
+          <w:color w:val="3B3B3B"/>
+          <w:sz w:val="18"/>
+          <w:szCs w:val="18"/>
+          <w:lang w:val="en-US"/>
+        </w:rPr>
+        <w:t>(x)</w:t>
+      </w:r>
+    </w:p>
+    <w:p>
+      <w:pPr>
+        <w:shd w:val="clear" w:color="auto" w:fill="FFFFFF"/>
+        <w:spacing w:line="270" w:lineRule="atLeast"/>
+        <w:rPr>
+          <w:rFonts w:ascii="Menlo" w:hAnsi="Menlo" w:cs="Menlo"/>
+          <w:color w:val="3B3B3B"/>
+          <w:sz w:val="18"/>
+          <w:szCs w:val="18"/>
+          <w:lang w:val="en-US"/>
+        </w:rPr>
+      </w:pPr>
+      <w:r>
+        <w:rPr>
+          <w:rFonts w:ascii="Menlo" w:hAnsi="Menlo" w:cs="Menlo"/>
+          <w:color w:val="3B3B3B"/>
+          <w:sz w:val="18"/>
+          <w:szCs w:val="18"/>
+          <w:lang w:val="en-US"/>
+        </w:rPr>
+        <w:t xml:space="preserve">        out, (</w:t>
+      </w:r>
+      <w:proofErr w:type="spellStart"/>
+      <w:r>
+        <w:rPr>
+          <w:rFonts w:ascii="Menlo" w:hAnsi="Menlo" w:cs="Menlo"/>
+          <w:color w:val="3B3B3B"/>
+          <w:sz w:val="18"/>
+          <w:szCs w:val="18"/>
+          <w:lang w:val="en-US"/>
+        </w:rPr>
+        <w:t>hn</w:t>
+      </w:r>
+      <w:proofErr w:type="spellEnd"/>
+      <w:r>
+        <w:rPr>
+          <w:rFonts w:ascii="Menlo" w:hAnsi="Menlo" w:cs="Menlo"/>
+          <w:color w:val="3B3B3B"/>
+          <w:sz w:val="18"/>
+          <w:szCs w:val="18"/>
+          <w:lang w:val="en-US"/>
+        </w:rPr>
+        <w:t xml:space="preserve">, </w:t>
+      </w:r>
+      <w:proofErr w:type="spellStart"/>
+      <w:r>
+        <w:rPr>
+          <w:rFonts w:ascii="Menlo" w:hAnsi="Menlo" w:cs="Menlo"/>
+          <w:color w:val="3B3B3B"/>
+          <w:sz w:val="18"/>
+          <w:szCs w:val="18"/>
+          <w:lang w:val="en-US"/>
+        </w:rPr>
+        <w:t>cn</w:t>
+      </w:r>
+      <w:proofErr w:type="spellEnd"/>
+      <w:r>
+        <w:rPr>
+          <w:rFonts w:ascii="Menlo" w:hAnsi="Menlo" w:cs="Menlo"/>
+          <w:color w:val="3B3B3B"/>
+          <w:sz w:val="18"/>
+          <w:szCs w:val="18"/>
+          <w:lang w:val="en-US"/>
+        </w:rPr>
+        <w:t xml:space="preserve">) </w:t>
+      </w:r>
+      <w:r>
+        <w:rPr>
+          <w:rFonts w:ascii="Menlo" w:hAnsi="Menlo" w:cs="Menlo"/>
+          <w:color w:val="000000"/>
+          <w:sz w:val="18"/>
+          <w:szCs w:val="18"/>
+          <w:lang w:val="en-US"/>
+        </w:rPr>
+        <w:t>=</w:t>
+      </w:r>
+      <w:r>
+        <w:rPr>
+          <w:rFonts w:ascii="Menlo" w:hAnsi="Menlo" w:cs="Menlo"/>
+          <w:color w:val="3B3B3B"/>
+          <w:sz w:val="18"/>
+          <w:szCs w:val="18"/>
+          <w:lang w:val="en-US"/>
+        </w:rPr>
+        <w:t xml:space="preserve"> </w:t>
+      </w:r>
+      <w:proofErr w:type="spellStart"/>
+      <w:proofErr w:type="gramStart"/>
+      <w:r>
+        <w:rPr>
+          <w:rFonts w:ascii="Menlo" w:hAnsi="Menlo" w:cs="Menlo"/>
+          <w:color w:val="0000FF"/>
+          <w:sz w:val="18"/>
+          <w:szCs w:val="18"/>
+          <w:lang w:val="en-US"/>
+        </w:rPr>
+        <w:t>self</w:t>
+      </w:r>
+      <w:r>
+        <w:rPr>
+          <w:rFonts w:ascii="Menlo" w:hAnsi="Menlo" w:cs="Menlo"/>
+          <w:color w:val="3B3B3B"/>
+          <w:sz w:val="18"/>
+          <w:szCs w:val="18"/>
+          <w:lang w:val="en-US"/>
+        </w:rPr>
+        <w:t>.rnn</w:t>
+      </w:r>
+      <w:proofErr w:type="spellEnd"/>
+      <w:r>
+        <w:rPr>
+          <w:rFonts w:ascii="Menlo" w:hAnsi="Menlo" w:cs="Menlo"/>
+          <w:color w:val="3B3B3B"/>
+          <w:sz w:val="18"/>
+          <w:szCs w:val="18"/>
+          <w:lang w:val="en-US"/>
+        </w:rPr>
+        <w:t>(</w:t>
+      </w:r>
+      <w:proofErr w:type="gramEnd"/>
+      <w:r>
+        <w:rPr>
+          <w:rFonts w:ascii="Menlo" w:hAnsi="Menlo" w:cs="Menlo"/>
+          <w:color w:val="3B3B3B"/>
+          <w:sz w:val="18"/>
+          <w:szCs w:val="18"/>
+          <w:lang w:val="en-US"/>
+        </w:rPr>
+        <w:t>x, (h0, c0))</w:t>
+      </w:r>
+    </w:p>
+    <w:p>
+      <w:pPr>
+        <w:shd w:val="clear" w:color="auto" w:fill="FFFFFF"/>
+        <w:spacing w:line="270" w:lineRule="atLeast"/>
+        <w:rPr>
+          <w:rFonts w:ascii="Menlo" w:hAnsi="Menlo" w:cs="Menlo"/>
+          <w:color w:val="3B3B3B"/>
+          <w:sz w:val="18"/>
+          <w:szCs w:val="18"/>
+          <w:lang w:val="en-US"/>
+        </w:rPr>
+      </w:pPr>
+      <w:r>
+        <w:rPr>
+          <w:rFonts w:ascii="Menlo" w:hAnsi="Menlo" w:cs="Menlo"/>
+          <w:color w:val="3B3B3B"/>
+          <w:sz w:val="18"/>
+          <w:szCs w:val="18"/>
+          <w:lang w:val="en-US"/>
+        </w:rPr>
+        <w:t xml:space="preserve">        out </w:t>
+      </w:r>
+      <w:r>
+        <w:rPr>
+          <w:rFonts w:ascii="Menlo" w:hAnsi="Menlo" w:cs="Menlo"/>
+          <w:color w:val="000000"/>
+          <w:sz w:val="18"/>
+          <w:szCs w:val="18"/>
+          <w:lang w:val="en-US"/>
+        </w:rPr>
+        <w:t>=</w:t>
+      </w:r>
+      <w:r>
+        <w:rPr>
+          <w:rFonts w:ascii="Menlo" w:hAnsi="Menlo" w:cs="Menlo"/>
+          <w:color w:val="3B3B3B"/>
+          <w:sz w:val="18"/>
+          <w:szCs w:val="18"/>
+          <w:lang w:val="en-US"/>
+        </w:rPr>
+        <w:t xml:space="preserve"> </w:t>
+      </w:r>
+      <w:proofErr w:type="spellStart"/>
+      <w:r>
+        <w:rPr>
+          <w:rFonts w:ascii="Menlo" w:hAnsi="Menlo" w:cs="Menlo"/>
+          <w:color w:val="0000FF"/>
+          <w:sz w:val="18"/>
+          <w:szCs w:val="18"/>
+          <w:lang w:val="en-US"/>
+        </w:rPr>
+        <w:t>self</w:t>
+      </w:r>
+      <w:r>
+        <w:rPr>
+          <w:rFonts w:ascii="Menlo" w:hAnsi="Menlo" w:cs="Menlo"/>
+          <w:color w:val="3B3B3B"/>
+          <w:sz w:val="18"/>
+          <w:szCs w:val="18"/>
+          <w:lang w:val="en-US"/>
+        </w:rPr>
+        <w:t>.</w:t>
+      </w:r>
+      <w:proofErr w:type="gramStart"/>
+      <w:r>
+        <w:rPr>
+          <w:rFonts w:ascii="Menlo" w:hAnsi="Menlo" w:cs="Menlo"/>
+          <w:color w:val="3B3B3B"/>
+          <w:sz w:val="18"/>
+          <w:szCs w:val="18"/>
+          <w:lang w:val="en-US"/>
+        </w:rPr>
+        <w:t>fc</w:t>
+      </w:r>
+      <w:proofErr w:type="spellEnd"/>
+      <w:r>
+        <w:rPr>
+          <w:rFonts w:ascii="Menlo" w:hAnsi="Menlo" w:cs="Menlo"/>
+          <w:color w:val="3B3B3B"/>
+          <w:sz w:val="18"/>
+          <w:szCs w:val="18"/>
+          <w:lang w:val="en-US"/>
+        </w:rPr>
+        <w:t>(</w:t>
+      </w:r>
+      <w:proofErr w:type="gramEnd"/>
+      <w:r>
+        <w:rPr>
+          <w:rFonts w:ascii="Menlo" w:hAnsi="Menlo" w:cs="Menlo"/>
+          <w:color w:val="3B3B3B"/>
+          <w:sz w:val="18"/>
+          <w:szCs w:val="18"/>
+          <w:lang w:val="en-US"/>
+        </w:rPr>
+        <w:t xml:space="preserve">out[:, </w:t>
+      </w:r>
+      <w:r>
+        <w:rPr>
+          <w:rFonts w:ascii="Menlo" w:hAnsi="Menlo" w:cs="Menlo"/>
+          <w:color w:val="000000"/>
+          <w:sz w:val="18"/>
+          <w:szCs w:val="18"/>
+          <w:lang w:val="en-US"/>
+        </w:rPr>
+        <w:t>-</w:t>
+      </w:r>
+      <w:r>
+        <w:rPr>
+          <w:rFonts w:ascii="Menlo" w:hAnsi="Menlo" w:cs="Menlo"/>
+          <w:color w:val="098658"/>
+          <w:sz w:val="18"/>
+          <w:szCs w:val="18"/>
+          <w:lang w:val="en-US"/>
+        </w:rPr>
+        <w:t>1</w:t>
+      </w:r>
+      <w:r>
+        <w:rPr>
+          <w:rFonts w:ascii="Menlo" w:hAnsi="Menlo" w:cs="Menlo"/>
+          <w:color w:val="3B3B3B"/>
+          <w:sz w:val="18"/>
+          <w:szCs w:val="18"/>
+          <w:lang w:val="en-US"/>
+        </w:rPr>
+        <w:t>, :])</w:t>
+      </w:r>
+    </w:p>
+    <w:p>
+      <w:pPr>
+        <w:shd w:val="clear" w:color="auto" w:fill="FFFFFF"/>
+        <w:spacing w:line="270" w:lineRule="atLeast"/>
+        <w:rPr>
+          <w:rFonts w:ascii="Menlo" w:hAnsi="Menlo" w:cs="Menlo"/>
+          <w:color w:val="3B3B3B"/>
+          <w:sz w:val="18"/>
+          <w:szCs w:val="18"/>
+          <w:lang w:val="en-US"/>
+        </w:rPr>
+      </w:pPr>
+      <w:r>
+        <w:rPr>
+          <w:rFonts w:ascii="Menlo" w:hAnsi="Menlo" w:cs="Menlo"/>
+          <w:color w:val="3B3B3B"/>
+          <w:sz w:val="18"/>
+          <w:szCs w:val="18"/>
+          <w:lang w:val="en-US"/>
+        </w:rPr>
+        <w:t xml:space="preserve">        </w:t>
+      </w:r>
+      <w:r>
+        <w:rPr>
+          <w:rFonts w:ascii="Menlo" w:hAnsi="Menlo" w:cs="Menlo"/>
+          <w:color w:val="AF00DB"/>
+          <w:sz w:val="18"/>
+          <w:szCs w:val="18"/>
+          <w:lang w:val="en-US"/>
+        </w:rPr>
+        <w:t>return</w:t>
+      </w:r>
+      <w:r>
+        <w:rPr>
+          <w:rFonts w:ascii="Menlo" w:hAnsi="Menlo" w:cs="Menlo"/>
+          <w:color w:val="3B3B3B"/>
+          <w:sz w:val="18"/>
+          <w:szCs w:val="18"/>
+          <w:lang w:val="en-US"/>
+        </w:rPr>
+        <w:t xml:space="preserve"> out</w:t>
+      </w:r>
+    </w:p>
+    <w:p>
+      <w:pPr>
+        <w:shd w:val="clear" w:color="auto" w:fill="FFFFFF"/>
+        <w:spacing w:line="270" w:lineRule="atLeast"/>
+        <w:rPr>
+          <w:rFonts w:ascii="Menlo" w:hAnsi="Menlo" w:cs="Menlo"/>
+          <w:color w:val="3B3B3B"/>
+          <w:sz w:val="18"/>
+          <w:szCs w:val="18"/>
+          <w:lang w:val="en-US"/>
+        </w:rPr>
+      </w:pPr>
+    </w:p>
+    <w:p>
+      <w:pPr>
+        <w:shd w:val="clear" w:color="auto" w:fill="FFFFFF"/>
+        <w:spacing w:line="270" w:lineRule="atLeast"/>
+        <w:rPr>
+          <w:rFonts w:ascii="Menlo" w:hAnsi="Menlo" w:cs="Menlo"/>
+          <w:color w:val="3B3B3B"/>
+          <w:sz w:val="18"/>
+          <w:szCs w:val="18"/>
+          <w:lang w:val="en-US"/>
+        </w:rPr>
+      </w:pPr>
+      <w:r>
+        <w:rPr>
+          <w:rFonts w:ascii="Menlo" w:hAnsi="Menlo" w:cs="Menlo"/>
+          <w:color w:val="3B3B3B"/>
+          <w:sz w:val="18"/>
+          <w:szCs w:val="18"/>
+          <w:lang w:val="en-US"/>
+        </w:rPr>
+        <w:t xml:space="preserve">    </w:t>
+      </w:r>
+      <w:r>
+        <w:rPr>
+          <w:rFonts w:ascii="Menlo" w:hAnsi="Menlo" w:cs="Menlo"/>
+          <w:color w:val="0000FF"/>
+          <w:sz w:val="18"/>
+          <w:szCs w:val="18"/>
+          <w:lang w:val="en-US"/>
+        </w:rPr>
+        <w:t>def</w:t>
+      </w:r>
+      <w:r>
+        <w:rPr>
+          <w:rFonts w:ascii="Menlo" w:hAnsi="Menlo" w:cs="Menlo"/>
+          <w:color w:val="3B3B3B"/>
+          <w:sz w:val="18"/>
+          <w:szCs w:val="18"/>
+          <w:lang w:val="en-US"/>
+        </w:rPr>
+        <w:t xml:space="preserve"> </w:t>
+      </w:r>
+      <w:proofErr w:type="spellStart"/>
+      <w:r>
+        <w:rPr>
+          <w:rFonts w:ascii="Menlo" w:hAnsi="Menlo" w:cs="Menlo"/>
+          <w:color w:val="795E26"/>
+          <w:sz w:val="18"/>
+          <w:szCs w:val="18"/>
+          <w:lang w:val="en-US"/>
+        </w:rPr>
+        <w:t>init_</w:t>
+      </w:r>
+      <w:proofErr w:type="gramStart"/>
+      <w:r>
+        <w:rPr>
+          <w:rFonts w:ascii="Menlo" w:hAnsi="Menlo" w:cs="Menlo"/>
+          <w:color w:val="795E26"/>
+          <w:sz w:val="18"/>
+          <w:szCs w:val="18"/>
+          <w:lang w:val="en-US"/>
+        </w:rPr>
+        <w:t>hidden</w:t>
+      </w:r>
+      <w:proofErr w:type="spellEnd"/>
+      <w:r>
+        <w:rPr>
+          <w:rFonts w:ascii="Menlo" w:hAnsi="Menlo" w:cs="Menlo"/>
+          <w:color w:val="3B3B3B"/>
+          <w:sz w:val="18"/>
+          <w:szCs w:val="18"/>
+          <w:lang w:val="en-US"/>
+        </w:rPr>
+        <w:t>(</w:t>
+      </w:r>
+      <w:proofErr w:type="gramEnd"/>
+      <w:r>
+        <w:rPr>
+          <w:rFonts w:ascii="Menlo" w:hAnsi="Menlo" w:cs="Menlo"/>
+          <w:color w:val="001080"/>
+          <w:sz w:val="18"/>
+          <w:szCs w:val="18"/>
+          <w:lang w:val="en-US"/>
+        </w:rPr>
+        <w:t>self</w:t>
+      </w:r>
+      <w:r>
+        <w:rPr>
+          <w:rFonts w:ascii="Menlo" w:hAnsi="Menlo" w:cs="Menlo"/>
+          <w:color w:val="3B3B3B"/>
+          <w:sz w:val="18"/>
+          <w:szCs w:val="18"/>
+          <w:lang w:val="en-US"/>
+        </w:rPr>
+        <w:t xml:space="preserve">, </w:t>
+      </w:r>
+      <w:r>
+        <w:rPr>
+          <w:rFonts w:ascii="Menlo" w:hAnsi="Menlo" w:cs="Menlo"/>
+          <w:color w:val="001080"/>
+          <w:sz w:val="18"/>
+          <w:szCs w:val="18"/>
+          <w:lang w:val="en-US"/>
+        </w:rPr>
+        <w:t>x</w:t>
+      </w:r>
+      <w:r>
+        <w:rPr>
+          <w:rFonts w:ascii="Menlo" w:hAnsi="Menlo" w:cs="Menlo"/>
+          <w:color w:val="3B3B3B"/>
+          <w:sz w:val="18"/>
+          <w:szCs w:val="18"/>
+          <w:lang w:val="en-US"/>
+        </w:rPr>
+        <w:t>):</w:t>
+      </w:r>
+    </w:p>
+    <w:p>
+      <w:pPr>
+        <w:shd w:val="clear" w:color="auto" w:fill="FFFFFF"/>
+        <w:spacing w:line="270" w:lineRule="atLeast"/>
+        <w:rPr>
+          <w:rFonts w:ascii="Menlo" w:hAnsi="Menlo" w:cs="Menlo"/>
+          <w:color w:val="3B3B3B"/>
+          <w:sz w:val="18"/>
+          <w:szCs w:val="18"/>
+          <w:lang w:val="en-US"/>
+        </w:rPr>
+      </w:pPr>
+      <w:r>
+        <w:rPr>
+          <w:rFonts w:ascii="Menlo" w:hAnsi="Menlo" w:cs="Menlo"/>
+          <w:color w:val="3B3B3B"/>
+          <w:sz w:val="18"/>
+          <w:szCs w:val="18"/>
+          <w:lang w:val="en-US"/>
+        </w:rPr>
+        <w:t xml:space="preserve">        h0 </w:t>
+      </w:r>
+      <w:r>
+        <w:rPr>
+          <w:rFonts w:ascii="Menlo" w:hAnsi="Menlo" w:cs="Menlo"/>
+          <w:color w:val="000000"/>
+          <w:sz w:val="18"/>
+          <w:szCs w:val="18"/>
+          <w:lang w:val="en-US"/>
+        </w:rPr>
+        <w:t>=</w:t>
+      </w:r>
+      <w:r>
+        <w:rPr>
+          <w:rFonts w:ascii="Menlo" w:hAnsi="Menlo" w:cs="Menlo"/>
+          <w:color w:val="3B3B3B"/>
+          <w:sz w:val="18"/>
+          <w:szCs w:val="18"/>
+          <w:lang w:val="en-US"/>
+        </w:rPr>
+        <w:t xml:space="preserve"> </w:t>
+      </w:r>
+      <w:proofErr w:type="spellStart"/>
+      <w:proofErr w:type="gramStart"/>
+      <w:r>
+        <w:rPr>
+          <w:rFonts w:ascii="Menlo" w:hAnsi="Menlo" w:cs="Menlo"/>
+          <w:color w:val="3B3B3B"/>
+          <w:sz w:val="18"/>
+          <w:szCs w:val="18"/>
+          <w:lang w:val="en-US"/>
+        </w:rPr>
+        <w:t>torch.zeros</w:t>
+      </w:r>
+      <w:proofErr w:type="spellEnd"/>
+      <w:proofErr w:type="gramEnd"/>
+      <w:r>
+        <w:rPr>
+          <w:rFonts w:ascii="Menlo" w:hAnsi="Menlo" w:cs="Menlo"/>
+          <w:color w:val="3B3B3B"/>
+          <w:sz w:val="18"/>
+          <w:szCs w:val="18"/>
+          <w:lang w:val="en-US"/>
+        </w:rPr>
+        <w:t>(</w:t>
+      </w:r>
+      <w:proofErr w:type="spellStart"/>
+      <w:r>
+        <w:rPr>
+          <w:rFonts w:ascii="Menlo" w:hAnsi="Menlo" w:cs="Menlo"/>
+          <w:color w:val="0000FF"/>
+          <w:sz w:val="18"/>
+          <w:szCs w:val="18"/>
+          <w:lang w:val="en-US"/>
+        </w:rPr>
+        <w:t>self</w:t>
+      </w:r>
+      <w:r>
+        <w:rPr>
+          <w:rFonts w:ascii="Menlo" w:hAnsi="Menlo" w:cs="Menlo"/>
+          <w:color w:val="3B3B3B"/>
+          <w:sz w:val="18"/>
+          <w:szCs w:val="18"/>
+          <w:lang w:val="en-US"/>
+        </w:rPr>
+        <w:t>.layer_dim</w:t>
+      </w:r>
+      <w:proofErr w:type="spellEnd"/>
+      <w:r>
+        <w:rPr>
+          <w:rFonts w:ascii="Menlo" w:hAnsi="Menlo" w:cs="Menlo"/>
+          <w:color w:val="3B3B3B"/>
+          <w:sz w:val="18"/>
+          <w:szCs w:val="18"/>
+          <w:lang w:val="en-US"/>
+        </w:rPr>
+        <w:t xml:space="preserve">, </w:t>
+      </w:r>
+      <w:proofErr w:type="spellStart"/>
+      <w:r>
+        <w:rPr>
+          <w:rFonts w:ascii="Menlo" w:hAnsi="Menlo" w:cs="Menlo"/>
+          <w:color w:val="3B3B3B"/>
+          <w:sz w:val="18"/>
+          <w:szCs w:val="18"/>
+          <w:lang w:val="en-US"/>
+        </w:rPr>
+        <w:t>x.size</w:t>
+      </w:r>
+      <w:proofErr w:type="spellEnd"/>
+      <w:r>
+        <w:rPr>
+          <w:rFonts w:ascii="Menlo" w:hAnsi="Menlo" w:cs="Menlo"/>
+          <w:color w:val="3B3B3B"/>
+          <w:sz w:val="18"/>
+          <w:szCs w:val="18"/>
+          <w:lang w:val="en-US"/>
+        </w:rPr>
+        <w:t>(</w:t>
+      </w:r>
+      <w:r>
+        <w:rPr>
+          <w:rFonts w:ascii="Menlo" w:hAnsi="Menlo" w:cs="Menlo"/>
+          <w:color w:val="098658"/>
+          <w:sz w:val="18"/>
+          <w:szCs w:val="18"/>
+          <w:lang w:val="en-US"/>
+        </w:rPr>
+        <w:t>0</w:t>
+      </w:r>
+      <w:r>
+        <w:rPr>
+          <w:rFonts w:ascii="Menlo" w:hAnsi="Menlo" w:cs="Menlo"/>
+          <w:color w:val="3B3B3B"/>
+          <w:sz w:val="18"/>
+          <w:szCs w:val="18"/>
+          <w:lang w:val="en-US"/>
+        </w:rPr>
+        <w:t xml:space="preserve">), </w:t>
+      </w:r>
+      <w:proofErr w:type="spellStart"/>
+      <w:r>
+        <w:rPr>
+          <w:rFonts w:ascii="Menlo" w:hAnsi="Menlo" w:cs="Menlo"/>
+          <w:color w:val="0000FF"/>
+          <w:sz w:val="18"/>
+          <w:szCs w:val="18"/>
+          <w:lang w:val="en-US"/>
+        </w:rPr>
+        <w:t>self</w:t>
+      </w:r>
+      <w:r>
+        <w:rPr>
+          <w:rFonts w:ascii="Menlo" w:hAnsi="Menlo" w:cs="Menlo"/>
+          <w:color w:val="3B3B3B"/>
+          <w:sz w:val="18"/>
+          <w:szCs w:val="18"/>
+          <w:lang w:val="en-US"/>
+        </w:rPr>
+        <w:t>.hidden_dim</w:t>
+      </w:r>
+      <w:proofErr w:type="spellEnd"/>
+      <w:r>
+        <w:rPr>
+          <w:rFonts w:ascii="Menlo" w:hAnsi="Menlo" w:cs="Menlo"/>
+          <w:color w:val="3B3B3B"/>
+          <w:sz w:val="18"/>
+          <w:szCs w:val="18"/>
+          <w:lang w:val="en-US"/>
+        </w:rPr>
+        <w:t>)</w:t>
+      </w:r>
+    </w:p>
+    <w:p>
+      <w:pPr>
+        <w:shd w:val="clear" w:color="auto" w:fill="FFFFFF"/>
+        <w:spacing w:line="270" w:lineRule="atLeast"/>
+        <w:rPr>
+          <w:rFonts w:ascii="Menlo" w:hAnsi="Menlo" w:cs="Menlo"/>
+          <w:color w:val="3B3B3B"/>
+          <w:sz w:val="18"/>
+          <w:szCs w:val="18"/>
+          <w:lang w:val="en-US"/>
+        </w:rPr>
+      </w:pPr>
+      <w:r>
+        <w:rPr>
+          <w:rFonts w:ascii="Menlo" w:hAnsi="Menlo" w:cs="Menlo"/>
+          <w:color w:val="3B3B3B"/>
+          <w:sz w:val="18"/>
+          <w:szCs w:val="18"/>
+          <w:lang w:val="en-US"/>
+        </w:rPr>
+        <w:t xml:space="preserve">        c0 </w:t>
+      </w:r>
+      <w:r>
+        <w:rPr>
+          <w:rFonts w:ascii="Menlo" w:hAnsi="Menlo" w:cs="Menlo"/>
+          <w:color w:val="000000"/>
+          <w:sz w:val="18"/>
+          <w:szCs w:val="18"/>
+          <w:lang w:val="en-US"/>
+        </w:rPr>
+        <w:t>=</w:t>
+      </w:r>
+      <w:r>
+        <w:rPr>
+          <w:rFonts w:ascii="Menlo" w:hAnsi="Menlo" w:cs="Menlo"/>
+          <w:color w:val="3B3B3B"/>
+          <w:sz w:val="18"/>
+          <w:szCs w:val="18"/>
+          <w:lang w:val="en-US"/>
+        </w:rPr>
+        <w:t xml:space="preserve"> </w:t>
+      </w:r>
+      <w:proofErr w:type="spellStart"/>
+      <w:proofErr w:type="gramStart"/>
+      <w:r>
+        <w:rPr>
+          <w:rFonts w:ascii="Menlo" w:hAnsi="Menlo" w:cs="Menlo"/>
+          <w:color w:val="3B3B3B"/>
+          <w:sz w:val="18"/>
+          <w:szCs w:val="18"/>
+          <w:lang w:val="en-US"/>
+        </w:rPr>
+        <w:t>torch.zeros</w:t>
+      </w:r>
+      <w:proofErr w:type="spellEnd"/>
+      <w:proofErr w:type="gramEnd"/>
+      <w:r>
+        <w:rPr>
+          <w:rFonts w:ascii="Menlo" w:hAnsi="Menlo" w:cs="Menlo"/>
+          <w:color w:val="3B3B3B"/>
+          <w:sz w:val="18"/>
+          <w:szCs w:val="18"/>
+          <w:lang w:val="en-US"/>
+        </w:rPr>
+        <w:t>(</w:t>
+      </w:r>
+      <w:proofErr w:type="spellStart"/>
+      <w:r>
+        <w:rPr>
+          <w:rFonts w:ascii="Menlo" w:hAnsi="Menlo" w:cs="Menlo"/>
+          <w:color w:val="0000FF"/>
+          <w:sz w:val="18"/>
+          <w:szCs w:val="18"/>
+          <w:lang w:val="en-US"/>
+        </w:rPr>
+        <w:t>self</w:t>
+      </w:r>
+      <w:r>
+        <w:rPr>
+          <w:rFonts w:ascii="Menlo" w:hAnsi="Menlo" w:cs="Menlo"/>
+          <w:color w:val="3B3B3B"/>
+          <w:sz w:val="18"/>
+          <w:szCs w:val="18"/>
+          <w:lang w:val="en-US"/>
+        </w:rPr>
+        <w:t>.layer_dim</w:t>
+      </w:r>
+      <w:proofErr w:type="spellEnd"/>
+      <w:r>
+        <w:rPr>
+          <w:rFonts w:ascii="Menlo" w:hAnsi="Menlo" w:cs="Menlo"/>
+          <w:color w:val="3B3B3B"/>
+          <w:sz w:val="18"/>
+          <w:szCs w:val="18"/>
+          <w:lang w:val="en-US"/>
+        </w:rPr>
+        <w:t xml:space="preserve">, </w:t>
+      </w:r>
+      <w:proofErr w:type="spellStart"/>
+      <w:r>
+        <w:rPr>
+          <w:rFonts w:ascii="Menlo" w:hAnsi="Menlo" w:cs="Menlo"/>
+          <w:color w:val="3B3B3B"/>
+          <w:sz w:val="18"/>
+          <w:szCs w:val="18"/>
+          <w:lang w:val="en-US"/>
+        </w:rPr>
+        <w:t>x.size</w:t>
+      </w:r>
+      <w:proofErr w:type="spellEnd"/>
+      <w:r>
+        <w:rPr>
+          <w:rFonts w:ascii="Menlo" w:hAnsi="Menlo" w:cs="Menlo"/>
+          <w:color w:val="3B3B3B"/>
+          <w:sz w:val="18"/>
+          <w:szCs w:val="18"/>
+          <w:lang w:val="en-US"/>
+        </w:rPr>
+        <w:t>(</w:t>
+      </w:r>
+      <w:r>
+        <w:rPr>
+          <w:rFonts w:ascii="Menlo" w:hAnsi="Menlo" w:cs="Menlo"/>
+          <w:color w:val="098658"/>
+          <w:sz w:val="18"/>
+          <w:szCs w:val="18"/>
+          <w:lang w:val="en-US"/>
+        </w:rPr>
+        <w:t>0</w:t>
+      </w:r>
+      <w:r>
+        <w:rPr>
+          <w:rFonts w:ascii="Menlo" w:hAnsi="Menlo" w:cs="Menlo"/>
+          <w:color w:val="3B3B3B"/>
+          <w:sz w:val="18"/>
+          <w:szCs w:val="18"/>
+          <w:lang w:val="en-US"/>
+        </w:rPr>
+        <w:t xml:space="preserve">), </w:t>
+      </w:r>
+      <w:proofErr w:type="spellStart"/>
+      <w:r>
+        <w:rPr>
+          <w:rFonts w:ascii="Menlo" w:hAnsi="Menlo" w:cs="Menlo"/>
+          <w:color w:val="0000FF"/>
+          <w:sz w:val="18"/>
+          <w:szCs w:val="18"/>
+          <w:lang w:val="en-US"/>
+        </w:rPr>
+        <w:t>self</w:t>
+      </w:r>
+      <w:r>
+        <w:rPr>
+          <w:rFonts w:ascii="Menlo" w:hAnsi="Menlo" w:cs="Menlo"/>
+          <w:color w:val="3B3B3B"/>
+          <w:sz w:val="18"/>
+          <w:szCs w:val="18"/>
+          <w:lang w:val="en-US"/>
+        </w:rPr>
+        <w:t>.hidden_dim</w:t>
+      </w:r>
+      <w:proofErr w:type="spellEnd"/>
+      <w:r>
+        <w:rPr>
+          <w:rFonts w:ascii="Menlo" w:hAnsi="Menlo" w:cs="Menlo"/>
+          <w:color w:val="3B3B3B"/>
+          <w:sz w:val="18"/>
+          <w:szCs w:val="18"/>
+          <w:lang w:val="en-US"/>
+        </w:rPr>
+        <w:t>)</w:t>
+      </w:r>
+    </w:p>
+    <w:p>
+      <w:pPr>
+        <w:shd w:val="clear" w:color="auto" w:fill="FFFFFF"/>
+        <w:spacing w:line="270" w:lineRule="atLeast"/>
+        <w:rPr>
+          <w:rFonts w:ascii="Menlo" w:hAnsi="Menlo" w:cs="Menlo"/>
+          <w:color w:val="3B3B3B"/>
+          <w:sz w:val="18"/>
+          <w:szCs w:val="18"/>
+        </w:rPr>
+      </w:pPr>
+      <w:r>
+        <w:rPr>
+          <w:rFonts w:ascii="Menlo" w:hAnsi="Menlo" w:cs="Menlo"/>
+          <w:color w:val="3B3B3B"/>
+          <w:sz w:val="18"/>
+          <w:szCs w:val="18"/>
+          <w:lang w:val="en-US"/>
+        </w:rPr>
+        <w:t xml:space="preserve">        </w:t>
+      </w:r>
+      <w:r>
+        <w:rPr>
+          <w:rFonts w:ascii="Menlo" w:hAnsi="Menlo" w:cs="Menlo"/>
+          <w:color w:val="AF00DB"/>
+          <w:sz w:val="18"/>
+          <w:szCs w:val="18"/>
+          <w:lang w:val="en-US"/>
+        </w:rPr>
+        <w:t>return</w:t>
+      </w:r>
+      <w:r>
+        <w:rPr>
+          <w:rFonts w:ascii="Menlo" w:hAnsi="Menlo" w:cs="Menlo"/>
+          <w:color w:val="3B3B3B"/>
+          <w:sz w:val="18"/>
+          <w:szCs w:val="18"/>
+          <w:lang w:val="en-US"/>
+        </w:rPr>
+        <w:t xml:space="preserve"> [</w:t>
+      </w:r>
+      <w:proofErr w:type="spellStart"/>
+      <w:proofErr w:type="gramStart"/>
+      <w:r>
+        <w:rPr>
+          <w:rFonts w:ascii="Menlo" w:hAnsi="Menlo" w:cs="Menlo"/>
+          <w:color w:val="3B3B3B"/>
+          <w:sz w:val="18"/>
+          <w:szCs w:val="18"/>
+          <w:lang w:val="en-US"/>
+        </w:rPr>
+        <w:t>t.cuda</w:t>
+      </w:r>
+      <w:proofErr w:type="spellEnd"/>
+      <w:proofErr w:type="gramEnd"/>
+      <w:r>
+        <w:rPr>
+          <w:rFonts w:ascii="Menlo" w:hAnsi="Menlo" w:cs="Menlo"/>
+          <w:color w:val="3B3B3B"/>
+          <w:sz w:val="18"/>
+          <w:szCs w:val="18"/>
+          <w:lang w:val="en-US"/>
+        </w:rPr>
+        <w:t xml:space="preserve">() </w:t>
+      </w:r>
+      <w:r>
+        <w:rPr>
+          <w:rFonts w:ascii="Menlo" w:hAnsi="Menlo" w:cs="Menlo"/>
+          <w:color w:val="AF00DB"/>
+          <w:sz w:val="18"/>
+          <w:szCs w:val="18"/>
+          <w:lang w:val="en-US"/>
+        </w:rPr>
+        <w:t>for</w:t>
+      </w:r>
+      <w:r>
+        <w:rPr>
+          <w:rFonts w:ascii="Menlo" w:hAnsi="Menlo" w:cs="Menlo"/>
+          <w:color w:val="3B3B3B"/>
+          <w:sz w:val="18"/>
+          <w:szCs w:val="18"/>
+          <w:lang w:val="en-US"/>
+        </w:rPr>
+        <w:t xml:space="preserve"> t </w:t>
+      </w:r>
+      <w:r>
+        <w:rPr>
+          <w:rFonts w:ascii="Menlo" w:hAnsi="Menlo" w:cs="Menlo"/>
+          <w:color w:val="AF00DB"/>
+          <w:sz w:val="18"/>
+          <w:szCs w:val="18"/>
+          <w:lang w:val="en-US"/>
+        </w:rPr>
+        <w:t>in</w:t>
+      </w:r>
+      <w:r>
+        <w:rPr>
+          <w:rFonts w:ascii="Menlo" w:hAnsi="Menlo" w:cs="Menlo"/>
+          <w:color w:val="3B3B3B"/>
+          <w:sz w:val="18"/>
+          <w:szCs w:val="18"/>
+          <w:lang w:val="en-US"/>
+        </w:rPr>
+        <w:t xml:space="preserve"> (h0, c0)]</w:t>
+      </w:r>
+    </w:p>
+    <w:p>
+      <w:pPr>
+        <w:shd w:val="clear" w:color="auto" w:fill="FFFFFF"/>
+        <w:spacing w:line="270" w:lineRule="atLeast"/>
+        <w:rPr>
+          <w:rFonts w:ascii="Menlo" w:hAnsi="Menlo" w:cs="Menlo"/>
+          <w:color w:val="3B3B3B"/>
+          <w:sz w:val="18"/>
+          <w:szCs w:val="18"/>
+        </w:rPr>
+      </w:pPr>
+    </w:p>
+    <w:p>
+      <w:pPr>
+        <w:pStyle w:val="maindiplom"/>
+        <w:ind w:firstLine="708"/>
+      </w:pPr>
+      <w:r>
+        <w:t xml:space="preserve">В качестве </w:t>
+      </w:r>
+      <w:proofErr w:type="spellStart"/>
+      <w:r>
+        <w:t>оптимизитора</w:t>
+      </w:r>
+      <w:proofErr w:type="spellEnd"/>
+      <w:r>
+        <w:t xml:space="preserve"> градиентного спуска использовался </w:t>
+      </w:r>
+      <w:r>
+        <w:rPr>
+          <w:lang w:val="en-US"/>
+        </w:rPr>
+        <w:t>Adam</w:t>
+      </w:r>
+      <w:r>
+        <w:t xml:space="preserve"> т</w:t>
+      </w:r>
+      <w:r>
+        <w:t>.к. он обеспечивает самую быструю сходимость и умеет преодолевать точки локального минимума функции потерь.</w:t>
+      </w:r>
+      <w:r>
+        <w:t xml:space="preserve"> </w:t>
+      </w:r>
+      <w:r>
+        <w:t xml:space="preserve">Поверх выхода нейронной сети применялась функции активации </w:t>
+      </w:r>
+      <w:proofErr w:type="spellStart"/>
+      <w:r>
+        <w:t>сигмойды</w:t>
+      </w:r>
+      <w:proofErr w:type="spellEnd"/>
+      <w:r>
+        <w:t xml:space="preserve"> т.к. решаем задачу бинарной классификации.</w:t>
+      </w:r>
+    </w:p>
+    <w:p>
+      <w:pPr>
+        <w:pStyle w:val="maindiplom"/>
+        <w:ind w:firstLine="708"/>
+      </w:pPr>
+      <w:r>
+        <w:t>Основные параметры модели:</w:t>
+      </w:r>
+    </w:p>
+    <w:p>
+      <w:pPr>
+        <w:pStyle w:val="maindiplom"/>
+        <w:numPr>
+          <w:ilvl w:val="0"/>
+          <w:numId w:val="64"/>
+        </w:numPr>
+      </w:pPr>
+      <w:r>
+        <w:t>Размер</w:t>
+      </w:r>
+      <w:r>
+        <w:t xml:space="preserve"> </w:t>
+      </w:r>
+      <w:r>
+        <w:t>скрытого</w:t>
+      </w:r>
+      <w:r>
+        <w:t xml:space="preserve"> </w:t>
+      </w:r>
+      <w:proofErr w:type="spellStart"/>
+      <w:r>
+        <w:t>полносвязного</w:t>
+      </w:r>
+      <w:proofErr w:type="spellEnd"/>
+      <w:r>
+        <w:t xml:space="preserve"> </w:t>
+      </w:r>
+      <w:proofErr w:type="gramStart"/>
+      <w:r>
+        <w:t>слоя</w:t>
+      </w:r>
+      <w:proofErr w:type="gramEnd"/>
+      <w:r>
+        <w:t xml:space="preserve"> и</w:t>
+      </w:r>
+      <w:r>
+        <w:t>дущего</w:t>
+      </w:r>
+      <w:r>
+        <w:t xml:space="preserve"> </w:t>
+      </w:r>
+      <w:r>
+        <w:t>сразу</w:t>
+      </w:r>
+      <w:r>
+        <w:t xml:space="preserve"> </w:t>
+      </w:r>
+      <w:r>
+        <w:t>после</w:t>
+      </w:r>
+      <w:r>
+        <w:t xml:space="preserve"> </w:t>
+      </w:r>
+      <w:r>
+        <w:rPr>
+          <w:lang w:val="en-US"/>
+        </w:rPr>
+        <w:t>LSTM</w:t>
+      </w:r>
+      <w:r>
+        <w:t xml:space="preserve"> — 256 (h</w:t>
+      </w:r>
+      <w:proofErr w:type="spellStart"/>
+      <w:r>
+        <w:rPr>
+          <w:lang w:val="en-US"/>
+        </w:rPr>
+        <w:t>idden</w:t>
+      </w:r>
+      <w:proofErr w:type="spellEnd"/>
+      <w:r>
+        <w:t>_</w:t>
+      </w:r>
+      <w:r>
+        <w:rPr>
+          <w:lang w:val="en-US"/>
+        </w:rPr>
+        <w:t>dim</w:t>
+      </w:r>
+      <w:r>
+        <w:t xml:space="preserve"> в</w:t>
+      </w:r>
+      <w:r>
+        <w:t xml:space="preserve"> коде).</w:t>
+      </w:r>
+    </w:p>
+    <w:p>
+      <w:pPr>
+        <w:pStyle w:val="maindiplom"/>
+        <w:numPr>
+          <w:ilvl w:val="0"/>
+          <w:numId w:val="64"/>
+        </w:numPr>
+      </w:pPr>
+      <w:r>
+        <w:rPr>
+          <w:lang w:val="en-US"/>
+        </w:rPr>
+        <w:t>К</w:t>
+      </w:r>
+      <w:proofErr w:type="spellStart"/>
+      <w:r>
+        <w:t>оличество</w:t>
+      </w:r>
+      <w:proofErr w:type="spellEnd"/>
+      <w:r>
+        <w:t xml:space="preserve"> эпох — 100</w:t>
+      </w:r>
+    </w:p>
+    <w:p>
+      <w:pPr>
+        <w:pStyle w:val="maindiplom"/>
+        <w:numPr>
+          <w:ilvl w:val="0"/>
+          <w:numId w:val="64"/>
+        </w:numPr>
+      </w:pPr>
+      <w:r>
+        <w:rPr>
+          <w:lang w:val="en-US"/>
+        </w:rPr>
+        <w:t>Learning rate — 0.0005</w:t>
+      </w:r>
+    </w:p>
+    <w:p>
+      <w:pPr>
+        <w:pStyle w:val="maindiplom"/>
+        <w:ind w:firstLine="708"/>
+        <w:rPr>
+          <w:lang w:val="en-US"/>
+        </w:rPr>
+      </w:pPr>
+      <w:r>
+        <w:t xml:space="preserve">При обучении использовался </w:t>
+      </w:r>
+      <w:proofErr w:type="spellStart"/>
+      <w:r>
+        <w:t>шедулер</w:t>
+      </w:r>
+      <w:proofErr w:type="spellEnd"/>
+      <w:r>
+        <w:t>,</w:t>
+      </w:r>
+      <w:r>
+        <w:t xml:space="preserve"> </w:t>
+      </w:r>
+      <w:proofErr w:type="spellStart"/>
+      <w:r>
+        <w:t>засчет</w:t>
+      </w:r>
+      <w:proofErr w:type="spellEnd"/>
+      <w:r>
+        <w:t xml:space="preserve"> которого можно было циклически изменять </w:t>
+      </w:r>
+      <w:proofErr w:type="spellStart"/>
+      <w:r>
+        <w:t>learning_rate</w:t>
+      </w:r>
+      <w:proofErr w:type="spellEnd"/>
+      <w:r>
+        <w:t xml:space="preserve">, чтобы </w:t>
+      </w:r>
+      <w:r>
+        <w:t>н</w:t>
+      </w:r>
+      <w:r>
+        <w:t xml:space="preserve">е застревать в точках локального минимума и с наилучшем </w:t>
+      </w:r>
+      <w:proofErr w:type="gramStart"/>
+      <w:r>
+        <w:t xml:space="preserve">приближением  </w:t>
+      </w:r>
+      <w:proofErr w:type="spellStart"/>
+      <w:r>
+        <w:t>придти</w:t>
+      </w:r>
+      <w:proofErr w:type="spellEnd"/>
+      <w:proofErr w:type="gramEnd"/>
+      <w:r>
+        <w:t xml:space="preserve"> к глобальному экстремуму. Ниже представлен график </w:t>
+      </w:r>
+      <w:proofErr w:type="spellStart"/>
+      <w:r>
+        <w:t>коэффицента</w:t>
+      </w:r>
+      <w:proofErr w:type="spellEnd"/>
+      <w:r>
+        <w:t xml:space="preserve">, на который с течением времени будет </w:t>
+      </w:r>
+      <w:proofErr w:type="spellStart"/>
+      <w:r>
+        <w:t>убножаться</w:t>
+      </w:r>
+      <w:proofErr w:type="spellEnd"/>
+      <w:r>
+        <w:t xml:space="preserve"> </w:t>
+      </w:r>
+      <w:r>
+        <w:rPr>
+          <w:lang w:val="en-US"/>
+        </w:rPr>
+        <w:t>learning</w:t>
+      </w:r>
+      <w:r>
+        <w:t xml:space="preserve"> </w:t>
+      </w:r>
+      <w:r>
+        <w:rPr>
+          <w:lang w:val="en-US"/>
+        </w:rPr>
+        <w:t>rate</w:t>
+      </w:r>
+      <w:r>
+        <w:t>:</w:t>
+      </w:r>
+    </w:p>
+    <w:p>
+      <w:pPr>
+        <w:pStyle w:val="maindiplom"/>
+        <w:ind w:firstLine="708"/>
+        <w:rPr>
+          <w:lang w:val="en-US"/>
+        </w:rPr>
+      </w:pPr>
+    </w:p>
+    <w:p>
+      <w:pPr>
+        <w:pStyle w:val="maindiplom"/>
+        <w:ind w:firstLine="708"/>
+        <w:rPr>
+          <w:lang w:val="en-US"/>
+        </w:rPr>
+      </w:pPr>
+    </w:p>
+    <w:p>
+      <w:pPr>
+        <w:pStyle w:val="image"/>
+        <w:keepNext/>
+      </w:pPr>
+      <w:r>
+        <w:drawing>
+          <wp:inline distT="0" distB="0" distL="0" distR="0" wp14:anchorId="1C1105F2" wp14:editId="0793A18B">
+            <wp:extent cx="4176997" cy="2773345"/>
+            <wp:effectExtent l="0" t="0" r="1905" b="0"/>
+            <wp:docPr id="170117815" name="Picture 1"/>
+            <wp:cNvGraphicFramePr>
+              <a:graphicFrameLocks xmlns:a="http://schemas.openxmlformats.org/drawingml/2006/main" noChangeAspect="1"/>
+            </wp:cNvGraphicFramePr>
+            <a:graphic xmlns:a="http://schemas.openxmlformats.org/drawingml/2006/main">
+              <a:graphicData uri="http://schemas.openxmlformats.org/drawingml/2006/picture">
+                <pic:pic xmlns:pic="http://schemas.openxmlformats.org/drawingml/2006/picture">
+                  <pic:nvPicPr>
+                    <pic:cNvPr id="170117815" name=""/>
+                    <pic:cNvPicPr/>
+                  </pic:nvPicPr>
+                  <pic:blipFill>
+                    <a:blip r:embed="rId27"/>
+                    <a:stretch>
+                      <a:fillRect/>
+                    </a:stretch>
+                  </pic:blipFill>
+                  <pic:spPr>
+                    <a:xfrm>
+                      <a:off x="0" y="0"/>
+                      <a:ext cx="4191684" cy="2783097"/>
+                    </a:xfrm>
+                    <a:prstGeom prst="rect">
+                      <a:avLst/>
+                    </a:prstGeom>
+                  </pic:spPr>
+                </pic:pic>
+              </a:graphicData>
+            </a:graphic>
+          </wp:inline>
+        </w:drawing>
+      </w:r>
+    </w:p>
+    <w:p>
+      <w:pPr>
+        <w:pStyle w:val="Caption1"/>
+      </w:pPr>
+      <w:r>
+        <w:t xml:space="preserve">Рисунок </w:t>
+      </w:r>
+      <w:r>
+        <w:fldChar w:fldCharType="begin"/>
+      </w:r>
+      <w:r>
+        <w:instrText xml:space="preserve"> SEQ Рисунок \* ARABIC </w:instrText>
+      </w:r>
+      <w:r>
+        <w:fldChar w:fldCharType="separate"/>
+      </w:r>
+      <w:r>
+        <w:rPr>
+          <w:noProof/>
+        </w:rPr>
+        <w:t>19</w:t>
+      </w:r>
+      <w:r>
+        <w:fldChar w:fldCharType="end"/>
+      </w:r>
+      <w:r>
+        <w:t xml:space="preserve"> — </w:t>
+      </w:r>
+      <w:r>
+        <w:t>коэффициент умножения скорости обучени</w:t>
+      </w:r>
+      <w:r>
+        <w:t>я</w:t>
+      </w:r>
+    </w:p>
+    <w:p>
+      <w:pPr>
+        <w:pStyle w:val="Caption1"/>
+      </w:pPr>
+    </w:p>
+    <w:p>
+      <w:pPr>
+        <w:pStyle w:val="maindiplom"/>
+      </w:pPr>
+      <w:r>
+        <w:t>И</w:t>
+      </w:r>
+      <w:r>
+        <w:t>тоговые метрики при пороге 0</w:t>
+      </w:r>
+      <w:r>
+        <w:t>.403</w:t>
+      </w:r>
+      <w:r>
+        <w:t xml:space="preserve"> при </w:t>
+      </w:r>
+      <w:proofErr w:type="spellStart"/>
+      <w:r>
+        <w:t>б</w:t>
+      </w:r>
+      <w:r>
+        <w:t>ейзлайне</w:t>
+      </w:r>
+      <w:proofErr w:type="spellEnd"/>
+      <w:r>
+        <w:t xml:space="preserve"> </w:t>
+      </w:r>
+      <w:r>
+        <w:t>(п</w:t>
+      </w:r>
+      <w:r>
+        <w:t xml:space="preserve">редсказание </w:t>
+      </w:r>
+      <w:proofErr w:type="spellStart"/>
+      <w:r>
+        <w:t>ультрасвежести</w:t>
+      </w:r>
+      <w:proofErr w:type="spellEnd"/>
+      <w:r>
+        <w:t xml:space="preserve"> на всех запросах</w:t>
+      </w:r>
+      <w:r>
+        <w:t>)</w:t>
+      </w:r>
+      <w:r>
+        <w:t xml:space="preserve"> p</w:t>
+      </w:r>
+      <w:proofErr w:type="spellStart"/>
+      <w:r>
+        <w:rPr>
+          <w:lang w:val="en-US"/>
+        </w:rPr>
+        <w:t>recision</w:t>
+      </w:r>
+      <w:proofErr w:type="spellEnd"/>
+      <w:r>
+        <w:t xml:space="preserve"> = 0.05, </w:t>
+      </w:r>
+      <w:r>
+        <w:rPr>
+          <w:lang w:val="en-US"/>
+        </w:rPr>
+        <w:t>recall</w:t>
+      </w:r>
+      <w:r>
+        <w:t xml:space="preserve"> = 1:</w:t>
+      </w:r>
+    </w:p>
+    <w:tbl>
+      <w:tblPr>
+        <w:tblStyle w:val="TableGrid"/>
+        <w:tblW w:w="0" w:type="auto"/>
+        <w:tblLook w:val="04A0" w:firstRow="1" w:lastRow="0" w:firstColumn="1" w:lastColumn="0" w:noHBand="0" w:noVBand="1"/>
+      </w:tblPr>
+      <w:tblGrid>
+        <w:gridCol w:w="3207"/>
+        <w:gridCol w:w="3207"/>
+        <w:gridCol w:w="3208"/>
+      </w:tblGrid>
+      <w:tr>
+        <w:tc>
+          <w:tcPr>
+            <w:tcW w:w="3207" w:type="dxa"/>
+          </w:tcPr>
+          <w:p>
+            <w:pPr>
+              <w:pStyle w:val="maindiplom"/>
+              <w:jc w:val="center"/>
+            </w:pPr>
+            <w:r>
+              <w:t>Метрика</w:t>
+            </w:r>
+          </w:p>
+        </w:tc>
+        <w:tc>
+          <w:tcPr>
+            <w:tcW w:w="3207" w:type="dxa"/>
+          </w:tcPr>
+          <w:p>
+            <w:pPr>
+              <w:pStyle w:val="maindiplom"/>
+              <w:jc w:val="center"/>
+              <w:rPr>
+                <w:lang w:val="en-US"/>
+              </w:rPr>
+            </w:pPr>
+            <w:r>
+              <w:t>P</w:t>
+            </w:r>
+            <w:proofErr w:type="spellStart"/>
+            <w:r>
+              <w:rPr>
+                <w:lang w:val="en-US"/>
+              </w:rPr>
+              <w:t>recision</w:t>
+            </w:r>
+            <w:proofErr w:type="spellEnd"/>
+          </w:p>
+        </w:tc>
+        <w:tc>
+          <w:tcPr>
+            <w:tcW w:w="3208" w:type="dxa"/>
+          </w:tcPr>
+          <w:p>
+            <w:pPr>
+              <w:pStyle w:val="maindiplom"/>
+              <w:jc w:val="center"/>
+              <w:rPr>
+                <w:lang w:val="en-US"/>
+              </w:rPr>
+            </w:pPr>
+            <w:r>
+              <w:rPr>
+                <w:lang w:val="en-US"/>
+              </w:rPr>
+              <w:t>Recall</w:t>
+            </w:r>
+          </w:p>
+        </w:tc>
+      </w:tr>
+      <w:tr>
+        <w:tc>
+          <w:tcPr>
+            <w:tcW w:w="3207" w:type="dxa"/>
+          </w:tcPr>
+          <w:p>
+            <w:pPr>
+              <w:pStyle w:val="maindiplom"/>
+              <w:jc w:val="center"/>
+            </w:pPr>
+            <w:r>
+              <w:t>Значение</w:t>
+            </w:r>
+          </w:p>
+        </w:tc>
+        <w:tc>
+          <w:tcPr>
+            <w:tcW w:w="3207" w:type="dxa"/>
+          </w:tcPr>
+          <w:p>
+            <w:pPr>
+              <w:pStyle w:val="maindiplom"/>
+              <w:jc w:val="center"/>
+              <w:rPr>
+                <w:lang w:val="en-US"/>
+              </w:rPr>
+            </w:pPr>
+            <w:r>
+              <w:rPr>
+                <w:lang w:val="en-US"/>
+              </w:rPr>
+              <w:t>0.14</w:t>
+            </w:r>
+          </w:p>
+        </w:tc>
+        <w:tc>
+          <w:tcPr>
+            <w:tcW w:w="3208" w:type="dxa"/>
+          </w:tcPr>
+          <w:p>
+            <w:pPr>
+              <w:pStyle w:val="maindiplom"/>
+              <w:jc w:val="center"/>
+              <w:rPr>
+                <w:lang w:val="en-US"/>
+              </w:rPr>
+            </w:pPr>
+            <w:r>
+              <w:rPr>
+                <w:lang w:val="en-US"/>
+              </w:rPr>
+              <w:t>0.96</w:t>
+            </w:r>
+          </w:p>
+        </w:tc>
+      </w:tr>
+    </w:tbl>
+    <w:p>
+      <w:pPr>
+        <w:pStyle w:val="maindiplom"/>
+        <w:rPr>
+          <w:lang w:val="en-US"/>
+        </w:rPr>
+      </w:pPr>
+    </w:p>
+    <w:p>
+      <w:pPr>
+        <w:pStyle w:val="maindiplom"/>
+      </w:pPr>
+      <w:r>
+        <w:rPr>
+          <w:lang w:val="en-US"/>
+        </w:rPr>
+        <w:tab/>
+      </w:r>
+      <w:r>
+        <w:t xml:space="preserve">Стоит отметить, что </w:t>
+      </w:r>
+      <w:proofErr w:type="gramStart"/>
+      <w:r>
+        <w:t>бизнес требованием</w:t>
+      </w:r>
+      <w:proofErr w:type="gramEnd"/>
+      <w:r>
+        <w:t xml:space="preserve"> к данной задаче являлась высокая полнота классификации запросов. Идея в том, чтобы как можно более честно брать </w:t>
+      </w:r>
+      <w:proofErr w:type="spellStart"/>
+      <w:r>
+        <w:t>ультрасвежие</w:t>
+      </w:r>
+      <w:proofErr w:type="spellEnd"/>
+      <w:r>
+        <w:t xml:space="preserve"> запросы из потока, без смещений на модели. В случае низкого r</w:t>
+      </w:r>
+      <w:proofErr w:type="spellStart"/>
+      <w:r>
+        <w:rPr>
+          <w:lang w:val="en-US"/>
+        </w:rPr>
+        <w:t>ecall</w:t>
+      </w:r>
+      <w:proofErr w:type="spellEnd"/>
+      <w:r>
+        <w:t xml:space="preserve"> ч</w:t>
+      </w:r>
+      <w:r>
+        <w:t>асть запросов бы терялось, потому что их не различила бы модель, а возможно именно на этих запросах у поисковой системы низкое качество.</w:t>
+      </w:r>
+    </w:p>
+    <w:p>
+      <w:pPr>
+        <w:pStyle w:val="maindiplom"/>
+      </w:pPr>
+      <w:r>
+        <w:tab/>
+        <w:t xml:space="preserve">Учитывая, что раньше лишь </w:t>
+      </w:r>
+      <w:r>
+        <w:t>0.05 за</w:t>
+      </w:r>
+      <w:r>
+        <w:t xml:space="preserve">просов по разметке было </w:t>
+      </w:r>
+      <w:proofErr w:type="spellStart"/>
+      <w:r>
+        <w:t>ультрасвежими</w:t>
+      </w:r>
+      <w:proofErr w:type="spellEnd"/>
+      <w:r>
+        <w:t xml:space="preserve"> делаем вывод, что </w:t>
+      </w:r>
+      <w:proofErr w:type="spellStart"/>
+      <w:r>
+        <w:t>засчет</w:t>
+      </w:r>
+      <w:proofErr w:type="spellEnd"/>
+      <w:r>
+        <w:t xml:space="preserve"> данной модели необходимо в 3 раза меньше асессорской разметки, чтобы набрать такое же количество </w:t>
+      </w:r>
+      <w:proofErr w:type="spellStart"/>
+      <w:r>
+        <w:t>ультрасвежих</w:t>
+      </w:r>
+      <w:proofErr w:type="spellEnd"/>
+      <w:r>
+        <w:t xml:space="preserve"> запросов за определенный день. Поэтому обучение модели можно считать успешным.</w:t>
+      </w:r>
+    </w:p>
+    <w:p>
+      <w:pPr>
+        <w:pStyle w:val="Caption1"/>
+        <w:jc w:val="left"/>
       </w:pPr>
     </w:p>
     <w:sectPr>
-      <w:footerReference w:type="even" r:id="rId27"/>
-      <w:footerReference w:type="default" r:id="rId28"/>
-      <w:footerReference w:type="first" r:id="rId29"/>
+      <w:footerReference w:type="even" r:id="rId28"/>
+      <w:footerReference w:type="default" r:id="rId29"/>
+      <w:footerReference w:type="first" r:id="rId30"/>
       <w:pgSz w:w="11900" w:h="16840"/>
       <w:pgMar w:top="1134" w:right="567" w:bottom="1134" w:left="1701" w:header="709" w:footer="709" w:gutter="0"/>
       <w:cols w:space="708"/>
@@ -17694,6 +20676,119 @@
     </w:lvl>
   </w:abstractNum>
   <w:abstractNum w:abstractNumId="23" w15:restartNumberingAfterBreak="0">
+    <w:nsid w:val="26A71673"/>
+    <w:multiLevelType w:val="hybridMultilevel"/>
+    <w:tmpl w:val="F0DCDC06"/>
+    <w:lvl w:ilvl="0" w:tplc="04090001">
+      <w:start w:val="1"/>
+      <w:numFmt w:val="bullet"/>
+      <w:lvlText w:val=""/>
+      <w:lvlJc w:val="left"/>
+      <w:pPr>
+        <w:ind w:left="1428" w:hanging="360"/>
+      </w:pPr>
+      <w:rPr>
+        <w:rFonts w:ascii="Symbol" w:hAnsi="Symbol" w:hint="default"/>
+      </w:rPr>
+    </w:lvl>
+    <w:lvl w:ilvl="1" w:tplc="04090003" w:tentative="1">
+      <w:start w:val="1"/>
+      <w:numFmt w:val="bullet"/>
+      <w:lvlText w:val="o"/>
+      <w:lvlJc w:val="left"/>
+      <w:pPr>
+        <w:ind w:left="2148" w:hanging="360"/>
+      </w:pPr>
+      <w:rPr>
+        <w:rFonts w:ascii="Courier New" w:hAnsi="Courier New" w:hint="default"/>
+      </w:rPr>
+    </w:lvl>
+    <w:lvl w:ilvl="2" w:tplc="04090005" w:tentative="1">
+      <w:start w:val="1"/>
+      <w:numFmt w:val="bullet"/>
+      <w:lvlText w:val=""/>
+      <w:lvlJc w:val="left"/>
+      <w:pPr>
+        <w:ind w:left="2868" w:hanging="360"/>
+      </w:pPr>
+      <w:rPr>
+        <w:rFonts w:ascii="Wingdings" w:hAnsi="Wingdings" w:hint="default"/>
+      </w:rPr>
+    </w:lvl>
+    <w:lvl w:ilvl="3" w:tplc="04090001" w:tentative="1">
+      <w:start w:val="1"/>
+      <w:numFmt w:val="bullet"/>
+      <w:lvlText w:val=""/>
+      <w:lvlJc w:val="left"/>
+      <w:pPr>
+        <w:ind w:left="3588" w:hanging="360"/>
+      </w:pPr>
+      <w:rPr>
+        <w:rFonts w:ascii="Symbol" w:hAnsi="Symbol" w:hint="default"/>
+      </w:rPr>
+    </w:lvl>
+    <w:lvl w:ilvl="4" w:tplc="04090003" w:tentative="1">
+      <w:start w:val="1"/>
+      <w:numFmt w:val="bullet"/>
+      <w:lvlText w:val="o"/>
+      <w:lvlJc w:val="left"/>
+      <w:pPr>
+        <w:ind w:left="4308" w:hanging="360"/>
+      </w:pPr>
+      <w:rPr>
+        <w:rFonts w:ascii="Courier New" w:hAnsi="Courier New" w:hint="default"/>
+      </w:rPr>
+    </w:lvl>
+    <w:lvl w:ilvl="5" w:tplc="04090005" w:tentative="1">
+      <w:start w:val="1"/>
+      <w:numFmt w:val="bullet"/>
+      <w:lvlText w:val=""/>
+      <w:lvlJc w:val="left"/>
+      <w:pPr>
+        <w:ind w:left="5028" w:hanging="360"/>
+      </w:pPr>
+      <w:rPr>
+        <w:rFonts w:ascii="Wingdings" w:hAnsi="Wingdings" w:hint="default"/>
+      </w:rPr>
+    </w:lvl>
+    <w:lvl w:ilvl="6" w:tplc="04090001" w:tentative="1">
+      <w:start w:val="1"/>
+      <w:numFmt w:val="bullet"/>
+      <w:lvlText w:val=""/>
+      <w:lvlJc w:val="left"/>
+      <w:pPr>
+        <w:ind w:left="5748" w:hanging="360"/>
+      </w:pPr>
+      <w:rPr>
+        <w:rFonts w:ascii="Symbol" w:hAnsi="Symbol" w:hint="default"/>
+      </w:rPr>
+    </w:lvl>
+    <w:lvl w:ilvl="7" w:tplc="04090003" w:tentative="1">
+      <w:start w:val="1"/>
+      <w:numFmt w:val="bullet"/>
+      <w:lvlText w:val="o"/>
+      <w:lvlJc w:val="left"/>
+      <w:pPr>
+        <w:ind w:left="6468" w:hanging="360"/>
+      </w:pPr>
+      <w:rPr>
+        <w:rFonts w:ascii="Courier New" w:hAnsi="Courier New" w:hint="default"/>
+      </w:rPr>
+    </w:lvl>
+    <w:lvl w:ilvl="8" w:tplc="04090005" w:tentative="1">
+      <w:start w:val="1"/>
+      <w:numFmt w:val="bullet"/>
+      <w:lvlText w:val=""/>
+      <w:lvlJc w:val="left"/>
+      <w:pPr>
+        <w:ind w:left="7188" w:hanging="360"/>
+      </w:pPr>
+      <w:rPr>
+        <w:rFonts w:ascii="Wingdings" w:hAnsi="Wingdings" w:hint="default"/>
+      </w:rPr>
+    </w:lvl>
+  </w:abstractNum>
+  <w:abstractNum w:abstractNumId="24" w15:restartNumberingAfterBreak="0">
     <w:nsid w:val="26F652F2"/>
     <w:multiLevelType w:val="hybridMultilevel"/>
     <w:tmpl w:val="9D56974C"/>
@@ -17806,7 +20901,7 @@
       </w:rPr>
     </w:lvl>
   </w:abstractNum>
-  <w:abstractNum w:abstractNumId="24" w15:restartNumberingAfterBreak="0">
+  <w:abstractNum w:abstractNumId="25" w15:restartNumberingAfterBreak="0">
     <w:nsid w:val="293D5448"/>
     <w:multiLevelType w:val="multilevel"/>
     <w:tmpl w:val="9006DE2C"/>
@@ -17920,7 +21015,7 @@
       </w:rPr>
     </w:lvl>
   </w:abstractNum>
-  <w:abstractNum w:abstractNumId="25" w15:restartNumberingAfterBreak="0">
+  <w:abstractNum w:abstractNumId="26" w15:restartNumberingAfterBreak="0">
     <w:nsid w:val="2A286E9E"/>
     <w:multiLevelType w:val="hybridMultilevel"/>
     <w:tmpl w:val="C9E60776"/>
@@ -18033,7 +21128,7 @@
       </w:rPr>
     </w:lvl>
   </w:abstractNum>
-  <w:abstractNum w:abstractNumId="26" w15:restartNumberingAfterBreak="0">
+  <w:abstractNum w:abstractNumId="27" w15:restartNumberingAfterBreak="0">
     <w:nsid w:val="2BC26745"/>
     <w:multiLevelType w:val="multilevel"/>
     <w:tmpl w:val="20F4AEE4"/>
@@ -18147,7 +21242,7 @@
       </w:rPr>
     </w:lvl>
   </w:abstractNum>
-  <w:abstractNum w:abstractNumId="27" w15:restartNumberingAfterBreak="0">
+  <w:abstractNum w:abstractNumId="28" w15:restartNumberingAfterBreak="0">
     <w:nsid w:val="2BD550B1"/>
     <w:multiLevelType w:val="hybridMultilevel"/>
     <w:tmpl w:val="ECB44F54"/>
@@ -18236,7 +21331,7 @@
       </w:pPr>
     </w:lvl>
   </w:abstractNum>
-  <w:abstractNum w:abstractNumId="28" w15:restartNumberingAfterBreak="0">
+  <w:abstractNum w:abstractNumId="29" w15:restartNumberingAfterBreak="0">
     <w:nsid w:val="2C754B7B"/>
     <w:multiLevelType w:val="multilevel"/>
     <w:tmpl w:val="0BDE8346"/>
@@ -18350,7 +21445,7 @@
       </w:rPr>
     </w:lvl>
   </w:abstractNum>
-  <w:abstractNum w:abstractNumId="29" w15:restartNumberingAfterBreak="0">
+  <w:abstractNum w:abstractNumId="30" w15:restartNumberingAfterBreak="0">
     <w:nsid w:val="2CCB3513"/>
     <w:multiLevelType w:val="multilevel"/>
     <w:tmpl w:val="CFFA4230"/>
@@ -18490,7 +21585,7 @@
       </w:rPr>
     </w:lvl>
   </w:abstractNum>
-  <w:abstractNum w:abstractNumId="30" w15:restartNumberingAfterBreak="0">
+  <w:abstractNum w:abstractNumId="31" w15:restartNumberingAfterBreak="0">
     <w:nsid w:val="2DDD2CFE"/>
     <w:multiLevelType w:val="hybridMultilevel"/>
     <w:tmpl w:val="9914076A"/>
@@ -18579,7 +21674,7 @@
       </w:pPr>
     </w:lvl>
   </w:abstractNum>
-  <w:abstractNum w:abstractNumId="31" w15:restartNumberingAfterBreak="0">
+  <w:abstractNum w:abstractNumId="32" w15:restartNumberingAfterBreak="0">
     <w:nsid w:val="2E2B763B"/>
     <w:multiLevelType w:val="hybridMultilevel"/>
     <w:tmpl w:val="30801592"/>
@@ -18692,7 +21787,7 @@
       </w:rPr>
     </w:lvl>
   </w:abstractNum>
-  <w:abstractNum w:abstractNumId="32" w15:restartNumberingAfterBreak="0">
+  <w:abstractNum w:abstractNumId="33" w15:restartNumberingAfterBreak="0">
     <w:nsid w:val="2F226BE6"/>
     <w:multiLevelType w:val="multilevel"/>
     <w:tmpl w:val="CFFA4230"/>
@@ -18832,7 +21927,7 @@
       </w:rPr>
     </w:lvl>
   </w:abstractNum>
-  <w:abstractNum w:abstractNumId="33" w15:restartNumberingAfterBreak="0">
+  <w:abstractNum w:abstractNumId="34" w15:restartNumberingAfterBreak="0">
     <w:nsid w:val="2F8B2A35"/>
     <w:multiLevelType w:val="hybridMultilevel"/>
     <w:tmpl w:val="E5A815B6"/>
@@ -18918,7 +22013,7 @@
       </w:pPr>
     </w:lvl>
   </w:abstractNum>
-  <w:abstractNum w:abstractNumId="34" w15:restartNumberingAfterBreak="0">
+  <w:abstractNum w:abstractNumId="35" w15:restartNumberingAfterBreak="0">
     <w:nsid w:val="361C0025"/>
     <w:multiLevelType w:val="multilevel"/>
     <w:tmpl w:val="70423496"/>
@@ -19067,7 +22162,7 @@
       </w:rPr>
     </w:lvl>
   </w:abstractNum>
-  <w:abstractNum w:abstractNumId="35" w15:restartNumberingAfterBreak="0">
+  <w:abstractNum w:abstractNumId="36" w15:restartNumberingAfterBreak="0">
     <w:nsid w:val="396226F3"/>
     <w:multiLevelType w:val="multilevel"/>
     <w:tmpl w:val="7B363E10"/>
@@ -19182,7 +22277,7 @@
       </w:rPr>
     </w:lvl>
   </w:abstractNum>
-  <w:abstractNum w:abstractNumId="36" w15:restartNumberingAfterBreak="0">
+  <w:abstractNum w:abstractNumId="37" w15:restartNumberingAfterBreak="0">
     <w:nsid w:val="3C4313EB"/>
     <w:multiLevelType w:val="multilevel"/>
     <w:tmpl w:val="7B2CD276"/>
@@ -19296,7 +22391,7 @@
       </w:rPr>
     </w:lvl>
   </w:abstractNum>
-  <w:abstractNum w:abstractNumId="37" w15:restartNumberingAfterBreak="0">
+  <w:abstractNum w:abstractNumId="38" w15:restartNumberingAfterBreak="0">
     <w:nsid w:val="3D6A3959"/>
     <w:multiLevelType w:val="multilevel"/>
     <w:tmpl w:val="8EDE8102"/>
@@ -19412,7 +22507,7 @@
       </w:pPr>
     </w:lvl>
   </w:abstractNum>
-  <w:abstractNum w:abstractNumId="38" w15:restartNumberingAfterBreak="0">
+  <w:abstractNum w:abstractNumId="39" w15:restartNumberingAfterBreak="0">
     <w:nsid w:val="41B578CD"/>
     <w:multiLevelType w:val="multilevel"/>
     <w:tmpl w:val="455C5F10"/>
@@ -19561,7 +22656,7 @@
       </w:rPr>
     </w:lvl>
   </w:abstractNum>
-  <w:abstractNum w:abstractNumId="39" w15:restartNumberingAfterBreak="0">
+  <w:abstractNum w:abstractNumId="40" w15:restartNumberingAfterBreak="0">
     <w:nsid w:val="43E44AF1"/>
     <w:multiLevelType w:val="multilevel"/>
     <w:tmpl w:val="6A34C4DE"/>
@@ -19674,7 +22769,7 @@
       </w:rPr>
     </w:lvl>
   </w:abstractNum>
-  <w:abstractNum w:abstractNumId="40" w15:restartNumberingAfterBreak="0">
+  <w:abstractNum w:abstractNumId="41" w15:restartNumberingAfterBreak="0">
     <w:nsid w:val="45BE54FE"/>
     <w:multiLevelType w:val="multilevel"/>
     <w:tmpl w:val="F7A4D3A8"/>
@@ -19788,7 +22883,7 @@
       </w:rPr>
     </w:lvl>
   </w:abstractNum>
-  <w:abstractNum w:abstractNumId="41" w15:restartNumberingAfterBreak="0">
+  <w:abstractNum w:abstractNumId="42" w15:restartNumberingAfterBreak="0">
     <w:nsid w:val="47C052B5"/>
     <w:multiLevelType w:val="multilevel"/>
     <w:tmpl w:val="483A438C"/>
@@ -19911,7 +23006,7 @@
       </w:rPr>
     </w:lvl>
   </w:abstractNum>
-  <w:abstractNum w:abstractNumId="42" w15:restartNumberingAfterBreak="0">
+  <w:abstractNum w:abstractNumId="43" w15:restartNumberingAfterBreak="0">
     <w:nsid w:val="4A7108C9"/>
     <w:multiLevelType w:val="multilevel"/>
     <w:tmpl w:val="25742376"/>
@@ -20025,7 +23120,7 @@
       </w:rPr>
     </w:lvl>
   </w:abstractNum>
-  <w:abstractNum w:abstractNumId="43" w15:restartNumberingAfterBreak="0">
+  <w:abstractNum w:abstractNumId="44" w15:restartNumberingAfterBreak="0">
     <w:nsid w:val="4AFA2AFB"/>
     <w:multiLevelType w:val="hybridMultilevel"/>
     <w:tmpl w:val="1396E026"/>
@@ -20138,7 +23233,7 @@
       </w:rPr>
     </w:lvl>
   </w:abstractNum>
-  <w:abstractNum w:abstractNumId="44" w15:restartNumberingAfterBreak="0">
+  <w:abstractNum w:abstractNumId="45" w15:restartNumberingAfterBreak="0">
     <w:nsid w:val="4DA61A55"/>
     <w:multiLevelType w:val="multilevel"/>
     <w:tmpl w:val="D9A41E72"/>
@@ -20255,7 +23350,7 @@
       </w:rPr>
     </w:lvl>
   </w:abstractNum>
-  <w:abstractNum w:abstractNumId="45" w15:restartNumberingAfterBreak="0">
+  <w:abstractNum w:abstractNumId="46" w15:restartNumberingAfterBreak="0">
     <w:nsid w:val="55723A49"/>
     <w:multiLevelType w:val="multilevel"/>
     <w:tmpl w:val="0CB6F206"/>
@@ -20378,7 +23473,7 @@
       </w:rPr>
     </w:lvl>
   </w:abstractNum>
-  <w:abstractNum w:abstractNumId="46" w15:restartNumberingAfterBreak="0">
+  <w:abstractNum w:abstractNumId="47" w15:restartNumberingAfterBreak="0">
     <w:nsid w:val="585D403E"/>
     <w:multiLevelType w:val="hybridMultilevel"/>
     <w:tmpl w:val="D9483A16"/>
@@ -20491,7 +23586,7 @@
       </w:rPr>
     </w:lvl>
   </w:abstractNum>
-  <w:abstractNum w:abstractNumId="47" w15:restartNumberingAfterBreak="0">
+  <w:abstractNum w:abstractNumId="48" w15:restartNumberingAfterBreak="0">
     <w:nsid w:val="590611AF"/>
     <w:multiLevelType w:val="hybridMultilevel"/>
     <w:tmpl w:val="EA72BD10"/>
@@ -20606,7 +23701,7 @@
       </w:rPr>
     </w:lvl>
   </w:abstractNum>
-  <w:abstractNum w:abstractNumId="48" w15:restartNumberingAfterBreak="0">
+  <w:abstractNum w:abstractNumId="49" w15:restartNumberingAfterBreak="0">
     <w:nsid w:val="623F5C54"/>
     <w:multiLevelType w:val="hybridMultilevel"/>
     <w:tmpl w:val="1186B4C6"/>
@@ -20696,7 +23791,7 @@
       </w:pPr>
     </w:lvl>
   </w:abstractNum>
-  <w:abstractNum w:abstractNumId="49" w15:restartNumberingAfterBreak="0">
+  <w:abstractNum w:abstractNumId="50" w15:restartNumberingAfterBreak="0">
     <w:nsid w:val="63F7444E"/>
     <w:multiLevelType w:val="multilevel"/>
     <w:tmpl w:val="746268AA"/>
@@ -20827,7 +23922,7 @@
       </w:rPr>
     </w:lvl>
   </w:abstractNum>
-  <w:abstractNum w:abstractNumId="50" w15:restartNumberingAfterBreak="0">
+  <w:abstractNum w:abstractNumId="51" w15:restartNumberingAfterBreak="0">
     <w:nsid w:val="6548507C"/>
     <w:multiLevelType w:val="hybridMultilevel"/>
     <w:tmpl w:val="67F6DE72"/>
@@ -20916,7 +24011,7 @@
       </w:pPr>
     </w:lvl>
   </w:abstractNum>
-  <w:abstractNum w:abstractNumId="51" w15:restartNumberingAfterBreak="0">
+  <w:abstractNum w:abstractNumId="52" w15:restartNumberingAfterBreak="0">
     <w:nsid w:val="664F2E98"/>
     <w:multiLevelType w:val="hybridMultilevel"/>
     <w:tmpl w:val="C3AE7030"/>
@@ -21005,7 +24100,7 @@
       </w:pPr>
     </w:lvl>
   </w:abstractNum>
-  <w:abstractNum w:abstractNumId="52" w15:restartNumberingAfterBreak="0">
+  <w:abstractNum w:abstractNumId="53" w15:restartNumberingAfterBreak="0">
     <w:nsid w:val="66993A95"/>
     <w:multiLevelType w:val="hybridMultilevel"/>
     <w:tmpl w:val="250EF860"/>
@@ -21098,7 +24193,7 @@
       </w:pPr>
     </w:lvl>
   </w:abstractNum>
-  <w:abstractNum w:abstractNumId="53" w15:restartNumberingAfterBreak="0">
+  <w:abstractNum w:abstractNumId="54" w15:restartNumberingAfterBreak="0">
     <w:nsid w:val="67087795"/>
     <w:multiLevelType w:val="hybridMultilevel"/>
     <w:tmpl w:val="3F9A4F28"/>
@@ -21211,7 +24306,7 @@
       </w:rPr>
     </w:lvl>
   </w:abstractNum>
-  <w:abstractNum w:abstractNumId="54" w15:restartNumberingAfterBreak="0">
+  <w:abstractNum w:abstractNumId="55" w15:restartNumberingAfterBreak="0">
     <w:nsid w:val="67770EC5"/>
     <w:multiLevelType w:val="multilevel"/>
     <w:tmpl w:val="BB682EBA"/>
@@ -21324,7 +24419,7 @@
       </w:rPr>
     </w:lvl>
   </w:abstractNum>
-  <w:abstractNum w:abstractNumId="55" w15:restartNumberingAfterBreak="0">
+  <w:abstractNum w:abstractNumId="56" w15:restartNumberingAfterBreak="0">
     <w:nsid w:val="6ABA20B7"/>
     <w:multiLevelType w:val="multilevel"/>
     <w:tmpl w:val="EE3040BA"/>
@@ -21438,7 +24533,7 @@
       </w:rPr>
     </w:lvl>
   </w:abstractNum>
-  <w:abstractNum w:abstractNumId="56" w15:restartNumberingAfterBreak="0">
+  <w:abstractNum w:abstractNumId="57" w15:restartNumberingAfterBreak="0">
     <w:nsid w:val="76072D07"/>
     <w:multiLevelType w:val="hybridMultilevel"/>
     <w:tmpl w:val="3A509DCA"/>
@@ -21527,7 +24622,7 @@
       </w:pPr>
     </w:lvl>
   </w:abstractNum>
-  <w:abstractNum w:abstractNumId="57" w15:restartNumberingAfterBreak="0">
+  <w:abstractNum w:abstractNumId="58" w15:restartNumberingAfterBreak="0">
     <w:nsid w:val="77FD6F86"/>
     <w:multiLevelType w:val="hybridMultilevel"/>
     <w:tmpl w:val="80F6F618"/>
@@ -21640,7 +24735,7 @@
       </w:rPr>
     </w:lvl>
   </w:abstractNum>
-  <w:abstractNum w:abstractNumId="58" w15:restartNumberingAfterBreak="0">
+  <w:abstractNum w:abstractNumId="59" w15:restartNumberingAfterBreak="0">
     <w:nsid w:val="7B8F6BC9"/>
     <w:multiLevelType w:val="multilevel"/>
     <w:tmpl w:val="B5180E32"/>
@@ -21753,7 +24848,7 @@
       </w:rPr>
     </w:lvl>
   </w:abstractNum>
-  <w:abstractNum w:abstractNumId="59" w15:restartNumberingAfterBreak="0">
+  <w:abstractNum w:abstractNumId="60" w15:restartNumberingAfterBreak="0">
     <w:nsid w:val="7D8E7E07"/>
     <w:multiLevelType w:val="multilevel"/>
     <w:tmpl w:val="51F0DBA8"/>
@@ -21866,7 +24961,7 @@
       </w:rPr>
     </w:lvl>
   </w:abstractNum>
-  <w:abstractNum w:abstractNumId="60" w15:restartNumberingAfterBreak="0">
+  <w:abstractNum w:abstractNumId="61" w15:restartNumberingAfterBreak="0">
     <w:nsid w:val="7E21797D"/>
     <w:multiLevelType w:val="hybridMultilevel"/>
     <w:tmpl w:val="E078F090"/>
@@ -21979,7 +25074,7 @@
       </w:rPr>
     </w:lvl>
   </w:abstractNum>
-  <w:abstractNum w:abstractNumId="61" w15:restartNumberingAfterBreak="0">
+  <w:abstractNum w:abstractNumId="62" w15:restartNumberingAfterBreak="0">
     <w:nsid w:val="7E2646E3"/>
     <w:multiLevelType w:val="hybridMultilevel"/>
     <w:tmpl w:val="9BA0EC2E"/>
@@ -22092,7 +25187,7 @@
       </w:rPr>
     </w:lvl>
   </w:abstractNum>
-  <w:abstractNum w:abstractNumId="62" w15:restartNumberingAfterBreak="0">
+  <w:abstractNum w:abstractNumId="63" w15:restartNumberingAfterBreak="0">
     <w:nsid w:val="7F50775B"/>
     <w:multiLevelType w:val="multilevel"/>
     <w:tmpl w:val="39FC0AA0"/>
@@ -22206,13 +25301,13 @@
     </w:lvl>
   </w:abstractNum>
   <w:num w:numId="1" w16cid:durableId="977103495">
-    <w:abstractNumId w:val="45"/>
+    <w:abstractNumId w:val="46"/>
   </w:num>
   <w:num w:numId="2" w16cid:durableId="425224247">
-    <w:abstractNumId w:val="43"/>
+    <w:abstractNumId w:val="44"/>
   </w:num>
   <w:num w:numId="3" w16cid:durableId="1785341305">
-    <w:abstractNumId w:val="48"/>
+    <w:abstractNumId w:val="49"/>
   </w:num>
   <w:num w:numId="4" w16cid:durableId="1937593430">
     <w:abstractNumId w:val="0"/>
@@ -22224,79 +25319,79 @@
     <w:abstractNumId w:val="19"/>
   </w:num>
   <w:num w:numId="7" w16cid:durableId="339043136">
-    <w:abstractNumId w:val="61"/>
+    <w:abstractNumId w:val="62"/>
   </w:num>
   <w:num w:numId="8" w16cid:durableId="349066683">
-    <w:abstractNumId w:val="25"/>
+    <w:abstractNumId w:val="26"/>
   </w:num>
   <w:num w:numId="9" w16cid:durableId="1085608045">
-    <w:abstractNumId w:val="46"/>
+    <w:abstractNumId w:val="47"/>
   </w:num>
   <w:num w:numId="10" w16cid:durableId="213392054">
-    <w:abstractNumId w:val="50"/>
+    <w:abstractNumId w:val="51"/>
   </w:num>
   <w:num w:numId="11" w16cid:durableId="562910705">
-    <w:abstractNumId w:val="30"/>
+    <w:abstractNumId w:val="31"/>
   </w:num>
   <w:num w:numId="12" w16cid:durableId="1545481070">
     <w:abstractNumId w:val="21"/>
   </w:num>
   <w:num w:numId="13" w16cid:durableId="1315260055">
-    <w:abstractNumId w:val="27"/>
+    <w:abstractNumId w:val="28"/>
   </w:num>
   <w:num w:numId="14" w16cid:durableId="1783112397">
-    <w:abstractNumId w:val="53"/>
+    <w:abstractNumId w:val="54"/>
   </w:num>
   <w:num w:numId="15" w16cid:durableId="1788888045">
-    <w:abstractNumId w:val="58"/>
+    <w:abstractNumId w:val="59"/>
   </w:num>
   <w:num w:numId="16" w16cid:durableId="1516847992">
-    <w:abstractNumId w:val="59"/>
+    <w:abstractNumId w:val="60"/>
   </w:num>
   <w:num w:numId="17" w16cid:durableId="1241329748">
-    <w:abstractNumId w:val="39"/>
+    <w:abstractNumId w:val="40"/>
   </w:num>
   <w:num w:numId="18" w16cid:durableId="949430409">
-    <w:abstractNumId w:val="51"/>
+    <w:abstractNumId w:val="52"/>
   </w:num>
   <w:num w:numId="19" w16cid:durableId="1308165189">
-    <w:abstractNumId w:val="49"/>
+    <w:abstractNumId w:val="50"/>
   </w:num>
   <w:num w:numId="20" w16cid:durableId="1259943393">
-    <w:abstractNumId w:val="56"/>
+    <w:abstractNumId w:val="57"/>
   </w:num>
   <w:num w:numId="21" w16cid:durableId="1203176773">
     <w:abstractNumId w:val="12"/>
   </w:num>
   <w:num w:numId="22" w16cid:durableId="1150946983">
-    <w:abstractNumId w:val="35"/>
+    <w:abstractNumId w:val="36"/>
   </w:num>
   <w:num w:numId="23" w16cid:durableId="1300914635">
-    <w:abstractNumId w:val="62"/>
+    <w:abstractNumId w:val="63"/>
   </w:num>
   <w:num w:numId="24" w16cid:durableId="2001500465">
-    <w:abstractNumId w:val="37"/>
+    <w:abstractNumId w:val="38"/>
   </w:num>
   <w:num w:numId="25" w16cid:durableId="766118942">
-    <w:abstractNumId w:val="29"/>
+    <w:abstractNumId w:val="30"/>
   </w:num>
   <w:num w:numId="26" w16cid:durableId="1159226824">
-    <w:abstractNumId w:val="47"/>
+    <w:abstractNumId w:val="48"/>
   </w:num>
   <w:num w:numId="27" w16cid:durableId="1850680709">
     <w:abstractNumId w:val="16"/>
   </w:num>
   <w:num w:numId="28" w16cid:durableId="1591502884">
-    <w:abstractNumId w:val="54"/>
+    <w:abstractNumId w:val="55"/>
   </w:num>
   <w:num w:numId="29" w16cid:durableId="1317879657">
-    <w:abstractNumId w:val="41"/>
+    <w:abstractNumId w:val="42"/>
   </w:num>
   <w:num w:numId="30" w16cid:durableId="411514089">
-    <w:abstractNumId w:val="32"/>
+    <w:abstractNumId w:val="33"/>
   </w:num>
   <w:num w:numId="31" w16cid:durableId="1143348531">
-    <w:abstractNumId w:val="52"/>
+    <w:abstractNumId w:val="53"/>
   </w:num>
   <w:num w:numId="32" w16cid:durableId="1632133319">
     <w:abstractNumId w:val="13"/>
@@ -22308,13 +25403,13 @@
     <w:abstractNumId w:val="3"/>
   </w:num>
   <w:num w:numId="35" w16cid:durableId="2115661819">
-    <w:abstractNumId w:val="33"/>
+    <w:abstractNumId w:val="34"/>
   </w:num>
   <w:num w:numId="36" w16cid:durableId="1176460200">
-    <w:abstractNumId w:val="60"/>
+    <w:abstractNumId w:val="61"/>
   </w:num>
   <w:num w:numId="37" w16cid:durableId="192306833">
-    <w:abstractNumId w:val="23"/>
+    <w:abstractNumId w:val="24"/>
   </w:num>
   <w:num w:numId="38" w16cid:durableId="370227628">
     <w:abstractNumId w:val="14"/>
@@ -22329,13 +25424,13 @@
     <w:abstractNumId w:val="18"/>
   </w:num>
   <w:num w:numId="42" w16cid:durableId="536089298">
-    <w:abstractNumId w:val="26"/>
+    <w:abstractNumId w:val="27"/>
   </w:num>
   <w:num w:numId="43" w16cid:durableId="1416168163">
-    <w:abstractNumId w:val="40"/>
+    <w:abstractNumId w:val="41"/>
   </w:num>
   <w:num w:numId="44" w16cid:durableId="685406065">
-    <w:abstractNumId w:val="42"/>
+    <w:abstractNumId w:val="43"/>
   </w:num>
   <w:num w:numId="45" w16cid:durableId="1123114784">
     <w:abstractNumId w:val="9"/>
@@ -22344,28 +25439,28 @@
     <w:abstractNumId w:val="11"/>
   </w:num>
   <w:num w:numId="47" w16cid:durableId="1087850739">
-    <w:abstractNumId w:val="55"/>
+    <w:abstractNumId w:val="56"/>
   </w:num>
   <w:num w:numId="48" w16cid:durableId="1799564614">
     <w:abstractNumId w:val="17"/>
   </w:num>
   <w:num w:numId="49" w16cid:durableId="478616872">
-    <w:abstractNumId w:val="24"/>
+    <w:abstractNumId w:val="25"/>
   </w:num>
   <w:num w:numId="50" w16cid:durableId="1997218422">
-    <w:abstractNumId w:val="44"/>
+    <w:abstractNumId w:val="45"/>
   </w:num>
   <w:num w:numId="51" w16cid:durableId="481967280">
     <w:abstractNumId w:val="20"/>
   </w:num>
   <w:num w:numId="52" w16cid:durableId="1548102085">
-    <w:abstractNumId w:val="36"/>
+    <w:abstractNumId w:val="37"/>
   </w:num>
   <w:num w:numId="53" w16cid:durableId="1653413107">
-    <w:abstractNumId w:val="28"/>
+    <w:abstractNumId w:val="29"/>
   </w:num>
   <w:num w:numId="54" w16cid:durableId="347754892">
-    <w:abstractNumId w:val="31"/>
+    <w:abstractNumId w:val="32"/>
   </w:num>
   <w:num w:numId="55" w16cid:durableId="298267624">
     <w:abstractNumId w:val="1"/>
@@ -22374,25 +25469,28 @@
     <w:abstractNumId w:val="10"/>
   </w:num>
   <w:num w:numId="57" w16cid:durableId="1765146783">
-    <w:abstractNumId w:val="57"/>
+    <w:abstractNumId w:val="58"/>
   </w:num>
   <w:num w:numId="58" w16cid:durableId="1892960781">
     <w:abstractNumId w:val="7"/>
   </w:num>
   <w:num w:numId="59" w16cid:durableId="1872644924">
-    <w:abstractNumId w:val="34"/>
+    <w:abstractNumId w:val="35"/>
   </w:num>
   <w:num w:numId="60" w16cid:durableId="224292873">
     <w:abstractNumId w:val="22"/>
   </w:num>
   <w:num w:numId="61" w16cid:durableId="1091047284">
-    <w:abstractNumId w:val="38"/>
+    <w:abstractNumId w:val="39"/>
   </w:num>
   <w:num w:numId="62" w16cid:durableId="216087879">
     <w:abstractNumId w:val="5"/>
   </w:num>
   <w:num w:numId="63" w16cid:durableId="1782602310">
     <w:abstractNumId w:val="2"/>
+  </w:num>
+  <w:num w:numId="64" w16cid:durableId="1122113501">
+    <w:abstractNumId w:val="23"/>
   </w:num>
   <w:numIdMacAtCleanup w:val="55"/>
 </w:numbering>
@@ -23042,6 +26140,7 @@
   <w:style w:type="character" w:default="1" w:styleId="DefaultParagraphFont">
     <w:name w:val="Default Paragraph Font"/>
     <w:uiPriority w:val="1"/>
+    <w:semiHidden/>
     <w:unhideWhenUsed/>
   </w:style>
   <w:style w:type="table" w:default="1" w:styleId="TableNormal">

--- a/my_version_diploma.docx
+++ b/my_version_diploma.docx
@@ -9400,7 +9400,7 @@
       </w:r>
       <w:r>
         <w:drawing>
-          <wp:inline distT="0" distB="0" distL="0" distR="0" wp14:anchorId="4F0C94B3" wp14:editId="30F2E121">
+          <wp:inline distT="0" distB="0" distL="0" distR="0" wp14:anchorId="4F0C94B3" wp14:editId="0823C340">
             <wp:extent cx="1543987" cy="2397656"/>
             <wp:effectExtent l="0" t="0" r="5715" b="3175"/>
             <wp:docPr id="2119384526" name="Picture 1"/>
@@ -10970,7 +10970,7 @@
       </w:r>
       <w:r>
         <w:drawing>
-          <wp:inline distT="0" distB="0" distL="0" distR="0" wp14:anchorId="5C2FDE14" wp14:editId="08E0BE58">
+          <wp:inline distT="0" distB="0" distL="0" distR="0" wp14:anchorId="5C2FDE14" wp14:editId="2C7463C2">
             <wp:extent cx="6116320" cy="1889760"/>
             <wp:effectExtent l="0" t="0" r="5080" b="2540"/>
             <wp:docPr id="948180801" name="Picture 10"/>
@@ -11615,7 +11615,7 @@
       </w:r>
       <w:r>
         <w:drawing>
-          <wp:inline distT="0" distB="0" distL="0" distR="0" wp14:anchorId="1ADD4006" wp14:editId="16384CA3">
+          <wp:inline distT="0" distB="0" distL="0" distR="0" wp14:anchorId="1ADD4006" wp14:editId="216EA31D">
             <wp:extent cx="6135483" cy="1894407"/>
             <wp:effectExtent l="0" t="0" r="0" b="0"/>
             <wp:docPr id="1546691503" name="Picture 12"/>
@@ -12374,7 +12374,7 @@
       </w:r>
       <w:r>
         <w:drawing>
-          <wp:inline distT="0" distB="0" distL="0" distR="0" wp14:anchorId="21300BDC" wp14:editId="736574A1">
+          <wp:inline distT="0" distB="0" distL="0" distR="0" wp14:anchorId="21300BDC" wp14:editId="465E0EE8">
             <wp:extent cx="5756102" cy="1777866"/>
             <wp:effectExtent l="0" t="0" r="0" b="635"/>
             <wp:docPr id="497536976" name="Picture 14"/>
@@ -12927,7 +12927,7 @@
       </w:r>
       <w:r>
         <w:drawing>
-          <wp:inline distT="0" distB="0" distL="0" distR="0" wp14:anchorId="0197C62F" wp14:editId="7011BBFB">
+          <wp:inline distT="0" distB="0" distL="0" distR="0" wp14:anchorId="0197C62F" wp14:editId="0123681F">
             <wp:extent cx="5848213" cy="1806923"/>
             <wp:effectExtent l="0" t="0" r="0" b="0"/>
             <wp:docPr id="1025617835" name="Picture 15"/>
@@ -14375,11 +14375,6 @@
       <w:pPr>
         <w:pStyle w:val="maindiplom"/>
       </w:pPr>
-    </w:p>
-    <w:p>
-      <w:pPr>
-        <w:pStyle w:val="maindiplom"/>
-      </w:pPr>
       <w:r>
         <w:t xml:space="preserve"> </w:t>
       </w:r>
@@ -14411,6 +14406,7 @@
         <w:pStyle w:val="maindiplom"/>
       </w:pPr>
       <w:r>
+        <w:lastRenderedPageBreak/>
         <w:tab/>
       </w:r>
       <w:r>
@@ -14615,9 +14611,6 @@
       <w:pPr>
         <w:pStyle w:val="Caption1"/>
         <w:jc w:val="left"/>
-        <w:rPr>
-          <w:lang w:val="en-US"/>
-        </w:rPr>
       </w:pPr>
       <w:r>
         <w:tab/>
@@ -14641,9 +14634,6 @@
         <w:jc w:val="left"/>
       </w:pPr>
       <w:r>
-        <w:rPr>
-          <w:lang w:val="en-US"/>
-        </w:rPr>
         <w:tab/>
       </w:r>
       <w:r>
@@ -14707,7 +14697,7 @@
           <w:color w:val="3B3B3B"/>
           <w:sz w:val="18"/>
           <w:szCs w:val="18"/>
-          <w:lang w:val="en-US" w:eastAsia="en-US"/>
+          <w:lang w:eastAsia="en-US"/>
         </w:rPr>
       </w:pPr>
       <w:r>
@@ -14718,6 +14708,7 @@
           <w:szCs w:val="18"/>
           <w:lang w:val="en-US"/>
         </w:rPr>
+        <w:lastRenderedPageBreak/>
         <w:t>class</w:t>
       </w:r>
       <w:r>
@@ -14726,7 +14717,6 @@
           <w:color w:val="3B3B3B"/>
           <w:sz w:val="18"/>
           <w:szCs w:val="18"/>
-          <w:lang w:val="en-US"/>
         </w:rPr>
         <w:t xml:space="preserve"> </w:t>
       </w:r>
@@ -14748,7 +14738,6 @@
           <w:color w:val="3B3B3B"/>
           <w:sz w:val="18"/>
           <w:szCs w:val="18"/>
-          <w:lang w:val="en-US"/>
         </w:rPr>
         <w:t>(</w:t>
       </w:r>
@@ -14764,13 +14753,13 @@
         </w:rPr>
         <w:t>nn</w:t>
       </w:r>
+      <w:proofErr w:type="spellEnd"/>
       <w:r>
         <w:rPr>
           <w:rFonts w:ascii="Menlo" w:hAnsi="Menlo" w:cs="Menlo"/>
           <w:color w:val="3B3B3B"/>
           <w:sz w:val="18"/>
           <w:szCs w:val="18"/>
-          <w:lang w:val="en-US"/>
         </w:rPr>
         <w:t>.</w:t>
       </w:r>
@@ -14784,7 +14773,6 @@
         </w:rPr>
         <w:t>Module</w:t>
       </w:r>
-      <w:proofErr w:type="spellEnd"/>
       <w:proofErr w:type="gramEnd"/>
       <w:r>
         <w:rPr>
@@ -14792,7 +14780,6 @@
           <w:color w:val="3B3B3B"/>
           <w:sz w:val="18"/>
           <w:szCs w:val="18"/>
-          <w:lang w:val="en-US"/>
         </w:rPr>
         <w:t>):</w:t>
       </w:r>
@@ -14806,7 +14793,6 @@
           <w:color w:val="3B3B3B"/>
           <w:sz w:val="18"/>
           <w:szCs w:val="18"/>
-          <w:lang w:val="en-US"/>
         </w:rPr>
       </w:pPr>
       <w:r>
@@ -14815,7 +14801,6 @@
           <w:color w:val="3B3B3B"/>
           <w:sz w:val="18"/>
           <w:szCs w:val="18"/>
-          <w:lang w:val="en-US"/>
         </w:rPr>
         <w:t xml:space="preserve">    </w:t>
       </w:r>
@@ -14825,9 +14810,141 @@
           <w:color w:val="A31515"/>
           <w:sz w:val="18"/>
           <w:szCs w:val="18"/>
-          <w:lang w:val="en-US"/>
-        </w:rPr>
-        <w:t>"""Implementation of LSTM-based time-series classifier."""</w:t>
+        </w:rPr>
+        <w:t>"""</w:t>
+      </w:r>
+      <w:r>
+        <w:rPr>
+          <w:rFonts w:ascii="Menlo" w:hAnsi="Menlo" w:cs="Menlo"/>
+          <w:color w:val="A31515"/>
+          <w:sz w:val="18"/>
+          <w:szCs w:val="18"/>
+          <w:lang w:val="en-US"/>
+        </w:rPr>
+        <w:t>Implementation</w:t>
+      </w:r>
+      <w:r>
+        <w:rPr>
+          <w:rFonts w:ascii="Menlo" w:hAnsi="Menlo" w:cs="Menlo"/>
+          <w:color w:val="A31515"/>
+          <w:sz w:val="18"/>
+          <w:szCs w:val="18"/>
+        </w:rPr>
+        <w:t xml:space="preserve"> </w:t>
+      </w:r>
+      <w:r>
+        <w:rPr>
+          <w:rFonts w:ascii="Menlo" w:hAnsi="Menlo" w:cs="Menlo"/>
+          <w:color w:val="A31515"/>
+          <w:sz w:val="18"/>
+          <w:szCs w:val="18"/>
+          <w:lang w:val="en-US"/>
+        </w:rPr>
+        <w:t>of</w:t>
+      </w:r>
+      <w:r>
+        <w:rPr>
+          <w:rFonts w:ascii="Menlo" w:hAnsi="Menlo" w:cs="Menlo"/>
+          <w:color w:val="A31515"/>
+          <w:sz w:val="18"/>
+          <w:szCs w:val="18"/>
+        </w:rPr>
+        <w:t xml:space="preserve"> </w:t>
+      </w:r>
+      <w:r>
+        <w:rPr>
+          <w:rFonts w:ascii="Menlo" w:hAnsi="Menlo" w:cs="Menlo"/>
+          <w:color w:val="A31515"/>
+          <w:sz w:val="18"/>
+          <w:szCs w:val="18"/>
+          <w:lang w:val="en-US"/>
+        </w:rPr>
+        <w:t>LSTM</w:t>
+      </w:r>
+      <w:r>
+        <w:rPr>
+          <w:rFonts w:ascii="Menlo" w:hAnsi="Menlo" w:cs="Menlo"/>
+          <w:color w:val="A31515"/>
+          <w:sz w:val="18"/>
+          <w:szCs w:val="18"/>
+        </w:rPr>
+        <w:t>-</w:t>
+      </w:r>
+      <w:r>
+        <w:rPr>
+          <w:rFonts w:ascii="Menlo" w:hAnsi="Menlo" w:cs="Menlo"/>
+          <w:color w:val="A31515"/>
+          <w:sz w:val="18"/>
+          <w:szCs w:val="18"/>
+          <w:lang w:val="en-US"/>
+        </w:rPr>
+        <w:t>based</w:t>
+      </w:r>
+      <w:r>
+        <w:rPr>
+          <w:rFonts w:ascii="Menlo" w:hAnsi="Menlo" w:cs="Menlo"/>
+          <w:color w:val="A31515"/>
+          <w:sz w:val="18"/>
+          <w:szCs w:val="18"/>
+        </w:rPr>
+        <w:t xml:space="preserve"> </w:t>
+      </w:r>
+      <w:r>
+        <w:rPr>
+          <w:rFonts w:ascii="Menlo" w:hAnsi="Menlo" w:cs="Menlo"/>
+          <w:color w:val="A31515"/>
+          <w:sz w:val="18"/>
+          <w:szCs w:val="18"/>
+          <w:lang w:val="en-US"/>
+        </w:rPr>
+        <w:t>time</w:t>
+      </w:r>
+      <w:r>
+        <w:rPr>
+          <w:rFonts w:ascii="Menlo" w:hAnsi="Menlo" w:cs="Menlo"/>
+          <w:color w:val="A31515"/>
+          <w:sz w:val="18"/>
+          <w:szCs w:val="18"/>
+        </w:rPr>
+        <w:t>-</w:t>
+      </w:r>
+      <w:r>
+        <w:rPr>
+          <w:rFonts w:ascii="Menlo" w:hAnsi="Menlo" w:cs="Menlo"/>
+          <w:color w:val="A31515"/>
+          <w:sz w:val="18"/>
+          <w:szCs w:val="18"/>
+          <w:lang w:val="en-US"/>
+        </w:rPr>
+        <w:t>series</w:t>
+      </w:r>
+      <w:r>
+        <w:rPr>
+          <w:rFonts w:ascii="Menlo" w:hAnsi="Menlo" w:cs="Menlo"/>
+          <w:color w:val="A31515"/>
+          <w:sz w:val="18"/>
+          <w:szCs w:val="18"/>
+        </w:rPr>
+        <w:t xml:space="preserve"> </w:t>
+      </w:r>
+      <w:r>
+        <w:rPr>
+          <w:rFonts w:ascii="Menlo" w:hAnsi="Menlo" w:cs="Menlo"/>
+          <w:color w:val="A31515"/>
+          <w:sz w:val="18"/>
+          <w:szCs w:val="18"/>
+          <w:lang w:val="en-US"/>
+        </w:rPr>
+        <w:t>classifier</w:t>
+      </w:r>
+      <w:r>
+        <w:rPr>
+          <w:rFonts w:ascii="Menlo" w:hAnsi="Menlo" w:cs="Menlo"/>
+          <w:color w:val="A31515"/>
+          <w:sz w:val="18"/>
+          <w:szCs w:val="18"/>
+        </w:rPr>
+        <w:t>."""</w:t>
       </w:r>
     </w:p>
     <w:p>
@@ -14839,7 +14956,6 @@
           <w:color w:val="3B3B3B"/>
           <w:sz w:val="18"/>
           <w:szCs w:val="18"/>
-          <w:lang w:val="en-US"/>
         </w:rPr>
       </w:pPr>
     </w:p>
@@ -14861,7 +14977,6 @@
           <w:color w:val="3B3B3B"/>
           <w:sz w:val="18"/>
           <w:szCs w:val="18"/>
-          <w:lang w:val="en-US"/>
         </w:rPr>
         <w:t xml:space="preserve">    </w:t>
       </w:r>
@@ -16878,6 +16993,7 @@
           <w:color w:val="3B3B3B"/>
           <w:sz w:val="18"/>
           <w:szCs w:val="18"/>
+          <w:lang w:val="en-US"/>
         </w:rPr>
       </w:pPr>
       <w:r>
@@ -16984,6 +17100,7 @@
           <w:color w:val="3B3B3B"/>
           <w:sz w:val="18"/>
           <w:szCs w:val="18"/>
+          <w:lang w:val="en-US"/>
         </w:rPr>
       </w:pPr>
     </w:p>
@@ -16991,6 +17108,9 @@
       <w:pPr>
         <w:pStyle w:val="maindiplom"/>
         <w:ind w:firstLine="708"/>
+        <w:rPr>
+          <w:lang w:val="en-US"/>
+        </w:rPr>
       </w:pPr>
       <w:r>
         <w:t xml:space="preserve">В качестве </w:t>
@@ -17168,9 +17288,6 @@
       <w:pPr>
         <w:pStyle w:val="maindiplom"/>
         <w:ind w:firstLine="708"/>
-        <w:rPr>
-          <w:lang w:val="en-US"/>
-        </w:rPr>
       </w:pPr>
       <w:r>
         <w:t xml:space="preserve">При обучении использовался </w:t>
@@ -17260,18 +17377,12 @@
       <w:pPr>
         <w:pStyle w:val="maindiplom"/>
         <w:ind w:firstLine="708"/>
-        <w:rPr>
-          <w:lang w:val="en-US"/>
-        </w:rPr>
       </w:pPr>
     </w:p>
     <w:p>
       <w:pPr>
         <w:pStyle w:val="maindiplom"/>
         <w:ind w:firstLine="708"/>
-        <w:rPr>
-          <w:lang w:val="en-US"/>
-        </w:rPr>
       </w:pPr>
     </w:p>
     <w:p>
@@ -17280,6 +17391,7 @@
         <w:keepNext/>
       </w:pPr>
       <w:r>
+        <w:lastRenderedPageBreak/>
         <w:drawing>
           <wp:inline distT="0" distB="0" distL="0" distR="0" wp14:anchorId="1C1105F2" wp14:editId="0793A18B">
             <wp:extent cx="4176997" cy="2773345"/>
@@ -17360,6 +17472,7 @@
     <w:p>
       <w:pPr>
         <w:pStyle w:val="maindiplom"/>
+        <w:ind w:firstLine="708"/>
       </w:pPr>
       <w:r>
         <w:t>И</w:t>
@@ -17647,14 +17760,1551 @@
     </w:p>
     <w:p>
       <w:pPr>
+        <w:pStyle w:val="maindiplom"/>
+      </w:pPr>
+    </w:p>
+    <w:p>
+      <w:pPr>
+        <w:pStyle w:val="maindiplom"/>
+      </w:pPr>
+    </w:p>
+    <w:p>
+      <w:pPr>
+        <w:pStyle w:val="maindiplom"/>
+      </w:pPr>
+    </w:p>
+    <w:p>
+      <w:pPr>
+        <w:pStyle w:val="head2diplom"/>
+      </w:pPr>
+      <w:r>
+        <w:lastRenderedPageBreak/>
+        <w:t xml:space="preserve">Обучение градиентного </w:t>
+      </w:r>
+      <w:proofErr w:type="spellStart"/>
+      <w:r>
+        <w:t>бустинга</w:t>
+      </w:r>
+      <w:proofErr w:type="spellEnd"/>
+    </w:p>
+    <w:p>
+      <w:pPr>
+        <w:pStyle w:val="maindiplom"/>
+      </w:pPr>
+    </w:p>
+    <w:p>
+      <w:pPr>
+        <w:pStyle w:val="maindiplom"/>
+        <w:ind w:firstLine="708"/>
+      </w:pPr>
+      <w:r>
+        <w:t xml:space="preserve">В качестве фреймворка градиентного </w:t>
+      </w:r>
+      <w:proofErr w:type="spellStart"/>
+      <w:r>
+        <w:t>бустинга</w:t>
+      </w:r>
+      <w:proofErr w:type="spellEnd"/>
+      <w:r>
+        <w:t xml:space="preserve"> был выбран C</w:t>
+      </w:r>
+      <w:proofErr w:type="spellStart"/>
+      <w:r>
+        <w:rPr>
+          <w:lang w:val="en-US"/>
+        </w:rPr>
+        <w:t>atBoost</w:t>
+      </w:r>
+      <w:proofErr w:type="spellEnd"/>
+      <w:r>
+        <w:t>, н</w:t>
+      </w:r>
+      <w:r>
+        <w:t xml:space="preserve">а данный момент это лучший технологический фреймворк, который позволяет гибко обучить модель и настроить визуализацию обучения, необходимую тебе. </w:t>
+      </w:r>
+    </w:p>
+    <w:p>
+      <w:pPr>
+        <w:pStyle w:val="maindiplom"/>
+        <w:ind w:firstLine="708"/>
+      </w:pPr>
+      <w:proofErr w:type="spellStart"/>
+      <w:r>
+        <w:t>Датасет</w:t>
+      </w:r>
+      <w:proofErr w:type="spellEnd"/>
+      <w:r>
+        <w:t xml:space="preserve"> на котором обучалась модель содержал разные нейросетевые признаки запроса такие как:</w:t>
+      </w:r>
+      <w:r>
+        <w:t xml:space="preserve"> в</w:t>
+      </w:r>
+      <w:r>
+        <w:t>ероятность отнесения запроса, к новостным или спортивным, является ли запрос медицинским и т.д. Вс</w:t>
+      </w:r>
+      <w:r>
+        <w:t>е</w:t>
+      </w:r>
+      <w:r>
+        <w:t xml:space="preserve">го более 300 колонок с разными текстовыми признаками. Временной ряд каждого запроса был обработан </w:t>
+      </w:r>
+      <w:r>
+        <w:rPr>
+          <w:lang w:val="en-US"/>
+        </w:rPr>
+        <w:t>LSTM</w:t>
+      </w:r>
+      <w:r>
+        <w:t>, ее выход был добавлен в качестве дополнительного признака.</w:t>
+      </w:r>
+    </w:p>
+    <w:p>
+      <w:pPr>
+        <w:pStyle w:val="maindiplom"/>
+        <w:ind w:firstLine="708"/>
+      </w:pPr>
+      <w:r>
+        <w:t>За отложенное нам время нам удалось разметить почти 20 тысяч разных запросов</w:t>
+      </w:r>
+      <w:r>
+        <w:t xml:space="preserve">. В </w:t>
+      </w:r>
+      <w:proofErr w:type="spellStart"/>
+      <w:r>
+        <w:t>датасете</w:t>
+      </w:r>
+      <w:proofErr w:type="spellEnd"/>
+      <w:r>
+        <w:t xml:space="preserve"> была всего 1 тысяча </w:t>
+      </w:r>
+      <w:proofErr w:type="spellStart"/>
+      <w:r>
+        <w:t>ультрасвежих</w:t>
+      </w:r>
+      <w:proofErr w:type="spellEnd"/>
+      <w:r>
+        <w:t xml:space="preserve"> запросов, поэтому необходима была стратификация по предсказываемому параметру перед делением данных на тренировочную и тестовую части. Несмотря на стратификацию обучение </w:t>
+      </w:r>
+      <w:proofErr w:type="spellStart"/>
+      <w:r>
+        <w:t>катбуста</w:t>
+      </w:r>
+      <w:proofErr w:type="spellEnd"/>
+      <w:r>
+        <w:t xml:space="preserve"> и его финальные метрики очень сильно </w:t>
+      </w:r>
+      <w:proofErr w:type="spellStart"/>
+      <w:r>
+        <w:t>зависили</w:t>
+      </w:r>
+      <w:proofErr w:type="spellEnd"/>
+      <w:r>
+        <w:t xml:space="preserve"> от </w:t>
+      </w:r>
+      <w:proofErr w:type="spellStart"/>
+      <w:r>
+        <w:t>рандома</w:t>
+      </w:r>
+      <w:proofErr w:type="spellEnd"/>
+      <w:r>
+        <w:t xml:space="preserve"> разбиения </w:t>
+      </w:r>
+      <w:proofErr w:type="spellStart"/>
+      <w:r>
+        <w:t>датасета</w:t>
+      </w:r>
+      <w:proofErr w:type="spellEnd"/>
+      <w:r>
+        <w:t xml:space="preserve"> на тестовую и тренировочную части. Становилось ясно, что необходимо кросс-валидация — метод оценки производительности модели, состоящий в том, чтобы разбить обучающую выборку на несколько </w:t>
+      </w:r>
+      <w:proofErr w:type="spellStart"/>
+      <w:r>
+        <w:t>фолдов</w:t>
+      </w:r>
+      <w:proofErr w:type="spellEnd"/>
+      <w:r>
+        <w:t xml:space="preserve"> (частей), проверить качество модели на каждом </w:t>
+      </w:r>
+      <w:proofErr w:type="spellStart"/>
+      <w:r>
+        <w:t>фолде</w:t>
+      </w:r>
+      <w:proofErr w:type="spellEnd"/>
+      <w:r>
+        <w:t xml:space="preserve">, используя остальные </w:t>
+      </w:r>
+      <w:proofErr w:type="spellStart"/>
+      <w:r>
+        <w:t>фолды</w:t>
+      </w:r>
+      <w:proofErr w:type="spellEnd"/>
+      <w:r>
+        <w:t xml:space="preserve"> для обучения, и усреднить результаты. Этот метод позволяет получить более точную оценку производительности модели, т.к. использует все доступные данные для обучения и валидации.</w:t>
+      </w:r>
+    </w:p>
+    <w:p>
+      <w:pPr>
+        <w:pStyle w:val="maindiplom"/>
+        <w:ind w:firstLine="708"/>
+      </w:pPr>
+      <w:r>
+        <w:t xml:space="preserve">Т.к. выборка </w:t>
+      </w:r>
+      <w:proofErr w:type="spellStart"/>
+      <w:r>
+        <w:t>несбалансирована</w:t>
+      </w:r>
+      <w:proofErr w:type="spellEnd"/>
+      <w:r>
+        <w:t xml:space="preserve">, метрика точности классификации не подходит т.к. ее значение будет не информативным, ведь точность </w:t>
+      </w:r>
+      <w:proofErr w:type="spellStart"/>
+      <w:r>
+        <w:t>бейзлайна</w:t>
+      </w:r>
+      <w:proofErr w:type="spellEnd"/>
+      <w:r>
+        <w:t xml:space="preserve"> (предсказание константы 0) достигало бы уже 9</w:t>
+      </w:r>
+      <w:r>
+        <w:t xml:space="preserve">5% </w:t>
+      </w:r>
+      <w:r>
+        <w:t xml:space="preserve">т.к. в исходном </w:t>
+      </w:r>
+      <w:proofErr w:type="spellStart"/>
+      <w:r>
+        <w:t>датасете</w:t>
+      </w:r>
+      <w:proofErr w:type="spellEnd"/>
+      <w:r>
+        <w:t xml:space="preserve"> всего 5%</w:t>
+      </w:r>
+      <w:r>
+        <w:t xml:space="preserve"> </w:t>
+      </w:r>
+      <w:proofErr w:type="spellStart"/>
+      <w:r>
+        <w:t>ул</w:t>
+      </w:r>
+      <w:r>
+        <w:t>ьтрасвежих</w:t>
+      </w:r>
+      <w:proofErr w:type="spellEnd"/>
+      <w:r>
+        <w:t xml:space="preserve"> запросов. </w:t>
+      </w:r>
+    </w:p>
+    <w:p>
+      <w:pPr>
+        <w:pStyle w:val="maindiplom"/>
+        <w:ind w:firstLine="708"/>
+      </w:pPr>
+      <w:proofErr w:type="spellStart"/>
+      <w:r>
+        <w:t>Продуктово</w:t>
+      </w:r>
+      <w:proofErr w:type="spellEnd"/>
+      <w:r>
+        <w:t xml:space="preserve"> нам было необходимо, чтобы модель как можно меньше пропускала </w:t>
+      </w:r>
+      <w:proofErr w:type="spellStart"/>
+      <w:r>
+        <w:t>ультрасвежих</w:t>
+      </w:r>
+      <w:proofErr w:type="spellEnd"/>
+      <w:r>
+        <w:t xml:space="preserve"> запросов для более точного и объективного подсчета метрики, поэтому было принято решение максимизировать p</w:t>
+      </w:r>
+      <w:proofErr w:type="spellStart"/>
+      <w:r>
+        <w:rPr>
+          <w:lang w:val="en-US"/>
+        </w:rPr>
+        <w:t>recision</w:t>
+      </w:r>
+      <w:proofErr w:type="spellEnd"/>
+      <w:r>
+        <w:t xml:space="preserve"> п</w:t>
+      </w:r>
+      <w:r>
+        <w:t xml:space="preserve">ри </w:t>
+      </w:r>
+      <w:proofErr w:type="gramStart"/>
+      <w:r>
+        <w:t>r</w:t>
+      </w:r>
+      <w:proofErr w:type="spellStart"/>
+      <w:r>
+        <w:rPr>
+          <w:lang w:val="en-US"/>
+        </w:rPr>
+        <w:t>ecall</w:t>
+      </w:r>
+      <w:proofErr w:type="spellEnd"/>
+      <w:r>
+        <w:t xml:space="preserve"> &gt;</w:t>
+      </w:r>
+      <w:proofErr w:type="gramEnd"/>
+      <w:r>
+        <w:t>= 0.95.</w:t>
+      </w:r>
+    </w:p>
+    <w:p>
+      <w:pPr>
+        <w:pStyle w:val="maindiplom"/>
+        <w:ind w:firstLine="708"/>
+      </w:pPr>
+      <w:r>
+        <w:lastRenderedPageBreak/>
+        <w:t xml:space="preserve">Ниже представлен график обучение градиентного </w:t>
+      </w:r>
+      <w:proofErr w:type="spellStart"/>
+      <w:r>
+        <w:t>бустинга</w:t>
+      </w:r>
+      <w:proofErr w:type="spellEnd"/>
+      <w:r>
+        <w:t xml:space="preserve"> на каждом из </w:t>
+      </w:r>
+      <w:proofErr w:type="spellStart"/>
+      <w:r>
+        <w:t>фолдов</w:t>
+      </w:r>
+      <w:proofErr w:type="spellEnd"/>
+      <w:r>
+        <w:t xml:space="preserve"> кросс-валидации</w:t>
+      </w:r>
+      <w:r>
+        <w:t xml:space="preserve"> (</w:t>
+      </w:r>
+      <w:r>
+        <w:t>всего их было 50).</w:t>
+      </w:r>
+    </w:p>
+    <w:p>
+      <w:pPr>
+        <w:pStyle w:val="image"/>
+        <w:keepNext/>
+      </w:pPr>
+      <w:r>
+        <w:drawing>
+          <wp:inline distT="0" distB="0" distL="0" distR="0" wp14:anchorId="07F97EAE" wp14:editId="6CD7F59B">
+            <wp:extent cx="4838400" cy="3532582"/>
+            <wp:effectExtent l="0" t="0" r="635" b="0"/>
+            <wp:docPr id="1929674454" name="Picture 1"/>
+            <wp:cNvGraphicFramePr>
+              <a:graphicFrameLocks xmlns:a="http://schemas.openxmlformats.org/drawingml/2006/main" noChangeAspect="1"/>
+            </wp:cNvGraphicFramePr>
+            <a:graphic xmlns:a="http://schemas.openxmlformats.org/drawingml/2006/main">
+              <a:graphicData uri="http://schemas.openxmlformats.org/drawingml/2006/picture">
+                <pic:pic xmlns:pic="http://schemas.openxmlformats.org/drawingml/2006/picture">
+                  <pic:nvPicPr>
+                    <pic:cNvPr id="1929674454" name="Picture 1929674454"/>
+                    <pic:cNvPicPr/>
+                  </pic:nvPicPr>
+                  <pic:blipFill>
+                    <a:blip r:embed="rId28">
+                      <a:extLst>
+                        <a:ext uri="{28A0092B-C50C-407E-A947-70E740481C1C}">
+                          <a14:useLocalDpi xmlns:a14="http://schemas.microsoft.com/office/drawing/2010/main" val="0"/>
+                        </a:ext>
+                      </a:extLst>
+                    </a:blip>
+                    <a:stretch>
+                      <a:fillRect/>
+                    </a:stretch>
+                  </pic:blipFill>
+                  <pic:spPr>
+                    <a:xfrm>
+                      <a:off x="0" y="0"/>
+                      <a:ext cx="4867326" cy="3553701"/>
+                    </a:xfrm>
+                    <a:prstGeom prst="rect">
+                      <a:avLst/>
+                    </a:prstGeom>
+                  </pic:spPr>
+                </pic:pic>
+              </a:graphicData>
+            </a:graphic>
+          </wp:inline>
+        </w:drawing>
+      </w:r>
+    </w:p>
+    <w:p>
+      <w:pPr>
         <w:pStyle w:val="Caption1"/>
-        <w:jc w:val="left"/>
+      </w:pPr>
+      <w:bookmarkStart w:id="28" w:name="_Ref167485252"/>
+      <w:r>
+        <w:t xml:space="preserve">Рисунок </w:t>
+      </w:r>
+      <w:r>
+        <w:fldChar w:fldCharType="begin"/>
+      </w:r>
+      <w:r>
+        <w:instrText xml:space="preserve"> SEQ Рисунок \* ARABIC </w:instrText>
+      </w:r>
+      <w:r>
+        <w:fldChar w:fldCharType="separate"/>
+      </w:r>
+      <w:r>
+        <w:rPr>
+          <w:noProof/>
+        </w:rPr>
+        <w:t>20</w:t>
+      </w:r>
+      <w:r>
+        <w:fldChar w:fldCharType="end"/>
+      </w:r>
+      <w:bookmarkEnd w:id="28"/>
+      <w:r>
+        <w:t xml:space="preserve"> — график p</w:t>
+      </w:r>
+      <w:proofErr w:type="spellStart"/>
+      <w:r>
+        <w:rPr>
+          <w:lang w:val="en-US"/>
+        </w:rPr>
+        <w:t>recision</w:t>
+      </w:r>
+      <w:proofErr w:type="spellEnd"/>
+      <w:r>
+        <w:t xml:space="preserve"> м</w:t>
+      </w:r>
+      <w:r>
+        <w:t xml:space="preserve">одели при </w:t>
+      </w:r>
+      <w:proofErr w:type="gramStart"/>
+      <w:r>
+        <w:rPr>
+          <w:lang w:val="en-US"/>
+        </w:rPr>
+        <w:t>recall</w:t>
+      </w:r>
+      <w:r>
+        <w:t xml:space="preserve"> &gt;</w:t>
+      </w:r>
+      <w:proofErr w:type="gramEnd"/>
+      <w:r>
+        <w:t>= 0.95 на</w:t>
+      </w:r>
+      <w:r>
+        <w:t xml:space="preserve"> каждом </w:t>
+      </w:r>
+      <w:proofErr w:type="spellStart"/>
+      <w:r>
+        <w:t>фолде</w:t>
+      </w:r>
+      <w:proofErr w:type="spellEnd"/>
+      <w:r>
+        <w:t xml:space="preserve"> кросс-валидации</w:t>
+      </w:r>
+    </w:p>
+    <w:p>
+      <w:pPr>
+        <w:pStyle w:val="Caption1"/>
+      </w:pPr>
+    </w:p>
+    <w:p>
+      <w:pPr>
+        <w:pStyle w:val="maindiplom"/>
+      </w:pPr>
+      <w:r>
+        <w:tab/>
+        <w:t xml:space="preserve">Такие графики генерирует фреймворк </w:t>
+      </w:r>
+      <w:proofErr w:type="spellStart"/>
+      <w:r>
+        <w:rPr>
+          <w:lang w:val="en-US"/>
+        </w:rPr>
+        <w:t>CatBoost</w:t>
+      </w:r>
+      <w:proofErr w:type="spellEnd"/>
+      <w:r>
+        <w:t xml:space="preserve"> при указании </w:t>
+      </w:r>
+      <w:proofErr w:type="spellStart"/>
+      <w:r>
+        <w:t>необходмой</w:t>
+      </w:r>
+      <w:proofErr w:type="spellEnd"/>
+      <w:r>
+        <w:t xml:space="preserve"> конфигурации обучения.  По оси O</w:t>
+      </w:r>
+      <w:r>
+        <w:rPr>
+          <w:lang w:val="en-US"/>
+        </w:rPr>
+        <w:t>x</w:t>
+      </w:r>
+      <w:r>
+        <w:t xml:space="preserve"> п</w:t>
+      </w:r>
+      <w:r>
+        <w:t>оказывается количество обученных деревьев</w:t>
+      </w:r>
+      <w:r>
+        <w:t xml:space="preserve"> п</w:t>
+      </w:r>
+      <w:r>
+        <w:t xml:space="preserve">о </w:t>
+      </w:r>
+      <w:r>
+        <w:t>о</w:t>
+      </w:r>
+      <w:r>
+        <w:t>си O</w:t>
+      </w:r>
+      <w:r>
+        <w:rPr>
+          <w:lang w:val="en-US"/>
+        </w:rPr>
+        <w:t>y</w:t>
+      </w:r>
+      <w:r>
+        <w:t xml:space="preserve"> </w:t>
+      </w:r>
+      <w:r>
+        <w:t xml:space="preserve">значение выделенной жирным метрики (на </w:t>
+      </w:r>
+      <w:r>
+        <w:fldChar w:fldCharType="begin"/>
+      </w:r>
+      <w:r>
+        <w:instrText xml:space="preserve"> REF _Ref167485252 \h </w:instrText>
+      </w:r>
+      <w:r>
+        <w:fldChar w:fldCharType="separate"/>
+      </w:r>
+      <w:r>
+        <w:t xml:space="preserve">Рисунке </w:t>
+      </w:r>
+      <w:r>
+        <w:rPr>
+          <w:noProof/>
+        </w:rPr>
+        <w:t>20</w:t>
+      </w:r>
+      <w:r>
+        <w:fldChar w:fldCharType="end"/>
+      </w:r>
+      <w:r>
+        <w:t xml:space="preserve"> выбрана</w:t>
+      </w:r>
+      <w:r>
+        <w:t xml:space="preserve"> с</w:t>
+      </w:r>
+      <w:r>
+        <w:t>амописная метрика — значение p</w:t>
+      </w:r>
+      <w:proofErr w:type="spellStart"/>
+      <w:r>
+        <w:rPr>
+          <w:lang w:val="en-US"/>
+        </w:rPr>
+        <w:t>recision</w:t>
+      </w:r>
+      <w:proofErr w:type="spellEnd"/>
+      <w:r>
+        <w:t xml:space="preserve"> при к</w:t>
+      </w:r>
+      <w:proofErr w:type="spellStart"/>
+      <w:r>
+        <w:rPr>
+          <w:lang w:val="en-US"/>
+        </w:rPr>
+        <w:t>ecoll</w:t>
+      </w:r>
+      <w:proofErr w:type="spellEnd"/>
+      <w:r>
+        <w:t xml:space="preserve"> н</w:t>
+      </w:r>
+      <w:r>
+        <w:t>е меньше 0</w:t>
+      </w:r>
+      <w:r>
+        <w:t>.95</w:t>
+      </w:r>
+      <w:r>
+        <w:t>)</w:t>
+      </w:r>
+      <w:r>
+        <w:t>.</w:t>
+      </w:r>
+      <w:r>
+        <w:t xml:space="preserve"> </w:t>
+      </w:r>
+      <w:r>
+        <w:t>С</w:t>
+      </w:r>
+      <w:r>
+        <w:t xml:space="preserve">плошной линией показывается значение метрик на тестовом </w:t>
+      </w:r>
+      <w:proofErr w:type="spellStart"/>
+      <w:r>
+        <w:t>датасете</w:t>
+      </w:r>
+      <w:proofErr w:type="spellEnd"/>
+      <w:r>
+        <w:t xml:space="preserve">, пунктирной — на тренировочном. Точкой отмечено количество деревьев </w:t>
+      </w:r>
+      <w:proofErr w:type="gramStart"/>
+      <w:r>
+        <w:t xml:space="preserve">в градиентном </w:t>
+      </w:r>
+      <w:proofErr w:type="spellStart"/>
+      <w:r>
+        <w:t>бустинге</w:t>
+      </w:r>
+      <w:proofErr w:type="spellEnd"/>
+      <w:proofErr w:type="gramEnd"/>
+      <w:r>
+        <w:t xml:space="preserve"> при котором значение метрик максимальной на данном </w:t>
+      </w:r>
+      <w:proofErr w:type="spellStart"/>
+      <w:r>
+        <w:t>фолде</w:t>
+      </w:r>
+      <w:proofErr w:type="spellEnd"/>
+      <w:r>
+        <w:t xml:space="preserve">. Как только значение метрик на тестовом множестве перестает падать градиентный </w:t>
+      </w:r>
+      <w:proofErr w:type="spellStart"/>
+      <w:r>
+        <w:t>бустинг</w:t>
+      </w:r>
+      <w:proofErr w:type="spellEnd"/>
+      <w:r>
+        <w:t xml:space="preserve"> переобучается и обучение следует остановить, но на каждом </w:t>
+      </w:r>
+      <w:proofErr w:type="spellStart"/>
+      <w:r>
+        <w:t>фолде</w:t>
+      </w:r>
+      <w:proofErr w:type="spellEnd"/>
+      <w:r>
+        <w:t xml:space="preserve"> необходимо обучить разное количество деревьев, прежде чем модель начнет переобучаться, поэтому было зафиксировано, что на каждом </w:t>
+      </w:r>
+      <w:proofErr w:type="spellStart"/>
+      <w:r>
+        <w:t>фолде</w:t>
+      </w:r>
+      <w:proofErr w:type="spellEnd"/>
+      <w:r>
+        <w:t xml:space="preserve"> мы последовательно обучаем 700 деревьев.</w:t>
+      </w:r>
+    </w:p>
+    <w:p>
+      <w:pPr>
+        <w:pStyle w:val="maindiplom"/>
+        <w:rPr>
+          <w:lang w:val="en-US"/>
+        </w:rPr>
+      </w:pPr>
+      <w:r>
+        <w:rPr>
+          <w:lang w:val="en-US"/>
+        </w:rPr>
+        <w:tab/>
+      </w:r>
+    </w:p>
+    <w:p>
+      <w:pPr>
+        <w:pStyle w:val="maindiplom"/>
+        <w:rPr>
+          <w:lang w:val="en-US"/>
+        </w:rPr>
+      </w:pPr>
+    </w:p>
+    <w:p>
+      <w:pPr>
+        <w:pStyle w:val="maindiplom"/>
+      </w:pPr>
+      <w:r>
+        <w:rPr>
+          <w:lang w:val="en-US"/>
+        </w:rPr>
+        <w:tab/>
+      </w:r>
+      <w:r>
+        <w:t>Н</w:t>
+      </w:r>
+      <w:r>
+        <w:t>иже представлен график метрики L</w:t>
+      </w:r>
+      <w:proofErr w:type="spellStart"/>
+      <w:r>
+        <w:rPr>
+          <w:lang w:val="en-US"/>
+        </w:rPr>
+        <w:t>ogLoss</w:t>
+      </w:r>
+      <w:proofErr w:type="spellEnd"/>
+      <w:r>
+        <w:t>, г</w:t>
+      </w:r>
+      <w:r>
+        <w:t xml:space="preserve">де каждый цвет также определяет определенный </w:t>
+      </w:r>
+      <w:proofErr w:type="spellStart"/>
+      <w:r>
+        <w:t>фолд</w:t>
+      </w:r>
+      <w:proofErr w:type="spellEnd"/>
+      <w:r>
+        <w:t xml:space="preserve"> кросс-валидации, обозначения, описанные выше для предыдущего графика также верны:</w:t>
+      </w:r>
+    </w:p>
+    <w:p>
+      <w:pPr>
+        <w:pStyle w:val="Caption1"/>
+        <w:keepNext/>
+      </w:pPr>
+      <w:r>
+        <w:rPr>
+          <w:noProof/>
+          <w:lang w:val="en-US"/>
+        </w:rPr>
+        <w:drawing>
+          <wp:inline distT="0" distB="0" distL="0" distR="0" wp14:anchorId="293BF2A1" wp14:editId="1F34F7AE">
+            <wp:extent cx="4483100" cy="2882900"/>
+            <wp:effectExtent l="0" t="0" r="0" b="0"/>
+            <wp:docPr id="584654021" name="Picture 2"/>
+            <wp:cNvGraphicFramePr>
+              <a:graphicFrameLocks xmlns:a="http://schemas.openxmlformats.org/drawingml/2006/main" noChangeAspect="1"/>
+            </wp:cNvGraphicFramePr>
+            <a:graphic xmlns:a="http://schemas.openxmlformats.org/drawingml/2006/main">
+              <a:graphicData uri="http://schemas.openxmlformats.org/drawingml/2006/picture">
+                <pic:pic xmlns:pic="http://schemas.openxmlformats.org/drawingml/2006/picture">
+                  <pic:nvPicPr>
+                    <pic:cNvPr id="584654021" name="Picture 584654021"/>
+                    <pic:cNvPicPr/>
+                  </pic:nvPicPr>
+                  <pic:blipFill>
+                    <a:blip r:embed="rId29">
+                      <a:extLst>
+                        <a:ext uri="{28A0092B-C50C-407E-A947-70E740481C1C}">
+                          <a14:useLocalDpi xmlns:a14="http://schemas.microsoft.com/office/drawing/2010/main" val="0"/>
+                        </a:ext>
+                      </a:extLst>
+                    </a:blip>
+                    <a:stretch>
+                      <a:fillRect/>
+                    </a:stretch>
+                  </pic:blipFill>
+                  <pic:spPr>
+                    <a:xfrm>
+                      <a:off x="0" y="0"/>
+                      <a:ext cx="4483100" cy="2882900"/>
+                    </a:xfrm>
+                    <a:prstGeom prst="rect">
+                      <a:avLst/>
+                    </a:prstGeom>
+                  </pic:spPr>
+                </pic:pic>
+              </a:graphicData>
+            </a:graphic>
+          </wp:inline>
+        </w:drawing>
+      </w:r>
+    </w:p>
+    <w:p>
+      <w:pPr>
+        <w:pStyle w:val="Caption1"/>
+      </w:pPr>
+      <w:r>
+        <w:t xml:space="preserve">Рисунок </w:t>
+      </w:r>
+      <w:r>
+        <w:fldChar w:fldCharType="begin"/>
+      </w:r>
+      <w:r>
+        <w:instrText xml:space="preserve"> SEQ Рисунок \* ARABIC </w:instrText>
+      </w:r>
+      <w:r>
+        <w:fldChar w:fldCharType="separate"/>
+      </w:r>
+      <w:r>
+        <w:rPr>
+          <w:noProof/>
+        </w:rPr>
+        <w:t>21</w:t>
+      </w:r>
+      <w:r>
+        <w:fldChar w:fldCharType="end"/>
+      </w:r>
+      <w:r>
+        <w:t xml:space="preserve"> — </w:t>
+      </w:r>
+      <w:r>
+        <w:t>значение L</w:t>
+      </w:r>
+      <w:proofErr w:type="spellStart"/>
+      <w:r>
+        <w:rPr>
+          <w:lang w:val="en-US"/>
+        </w:rPr>
+        <w:t>ogLoss</w:t>
+      </w:r>
+      <w:proofErr w:type="spellEnd"/>
+      <w:r>
+        <w:t xml:space="preserve"> н</w:t>
+      </w:r>
+      <w:r>
+        <w:t xml:space="preserve">а каждом </w:t>
+      </w:r>
+      <w:proofErr w:type="spellStart"/>
+      <w:r>
+        <w:t>фолде</w:t>
+      </w:r>
+      <w:proofErr w:type="spellEnd"/>
+      <w:r>
+        <w:t xml:space="preserve"> кросс-валидации</w:t>
+      </w:r>
+    </w:p>
+    <w:p>
+      <w:pPr>
+        <w:pStyle w:val="maindiplom"/>
+      </w:pPr>
+    </w:p>
+    <w:p>
+      <w:pPr>
+        <w:pStyle w:val="maindiplom"/>
+      </w:pPr>
+      <w:r>
+        <w:tab/>
+        <w:t xml:space="preserve">Чтобы выбрать итоговое количество деревьев необходимо выбрать количество итераций обучения деревьев, при котором среднее значение целевой метрики </w:t>
+      </w:r>
+      <w:proofErr w:type="spellStart"/>
+      <w:r>
+        <w:t>pr</w:t>
+      </w:r>
+      <w:r>
+        <w:rPr>
+          <w:lang w:val="en-US"/>
+        </w:rPr>
+        <w:t>ecision</w:t>
+      </w:r>
+      <w:proofErr w:type="spellEnd"/>
+      <w:r>
+        <w:t xml:space="preserve"> (</w:t>
+      </w:r>
+      <w:r>
+        <w:fldChar w:fldCharType="begin"/>
+      </w:r>
+      <w:r>
+        <w:instrText xml:space="preserve"> REF _Ref167485252 \h </w:instrText>
+      </w:r>
+      <w:r>
+        <w:fldChar w:fldCharType="separate"/>
+      </w:r>
+      <w:r>
+        <w:t xml:space="preserve">Рисунок </w:t>
+      </w:r>
+      <w:r>
+        <w:rPr>
+          <w:noProof/>
+        </w:rPr>
+        <w:t>20</w:t>
+      </w:r>
+      <w:r>
+        <w:fldChar w:fldCharType="end"/>
+      </w:r>
+      <w:r>
+        <w:t>) больше усредненного значения метрики на любом другом количестве итераций обучения деревьев.</w:t>
+      </w:r>
+    </w:p>
+    <w:p>
+      <w:pPr>
+        <w:pStyle w:val="maindiplom"/>
+        <w:rPr>
+          <w:lang w:val="en-US"/>
+        </w:rPr>
+      </w:pPr>
+      <w:r>
+        <w:tab/>
+        <w:t xml:space="preserve">Итоговые метрики градиентного </w:t>
+      </w:r>
+      <w:proofErr w:type="spellStart"/>
+      <w:r>
+        <w:t>бустинга</w:t>
+      </w:r>
+      <w:proofErr w:type="spellEnd"/>
+      <w:r>
+        <w:t>:</w:t>
+      </w:r>
+    </w:p>
+    <w:tbl>
+      <w:tblPr>
+        <w:tblStyle w:val="TableGrid"/>
+        <w:tblW w:w="0" w:type="auto"/>
+        <w:tblLook w:val="04A0" w:firstRow="1" w:lastRow="0" w:firstColumn="1" w:lastColumn="0" w:noHBand="0" w:noVBand="1"/>
+      </w:tblPr>
+      <w:tblGrid>
+        <w:gridCol w:w="3207"/>
+        <w:gridCol w:w="3207"/>
+        <w:gridCol w:w="3208"/>
+      </w:tblGrid>
+      <w:tr>
+        <w:tc>
+          <w:tcPr>
+            <w:tcW w:w="3207" w:type="dxa"/>
+          </w:tcPr>
+          <w:p>
+            <w:pPr>
+              <w:pStyle w:val="maindiplom"/>
+              <w:jc w:val="center"/>
+            </w:pPr>
+            <w:r>
+              <w:t>Метрика</w:t>
+            </w:r>
+          </w:p>
+        </w:tc>
+        <w:tc>
+          <w:tcPr>
+            <w:tcW w:w="3207" w:type="dxa"/>
+          </w:tcPr>
+          <w:p>
+            <w:pPr>
+              <w:pStyle w:val="maindiplom"/>
+              <w:jc w:val="center"/>
+              <w:rPr>
+                <w:lang w:val="en-US"/>
+              </w:rPr>
+            </w:pPr>
+            <w:r>
+              <w:t>P</w:t>
+            </w:r>
+            <w:proofErr w:type="spellStart"/>
+            <w:r>
+              <w:rPr>
+                <w:lang w:val="en-US"/>
+              </w:rPr>
+              <w:t>recision</w:t>
+            </w:r>
+            <w:proofErr w:type="spellEnd"/>
+          </w:p>
+        </w:tc>
+        <w:tc>
+          <w:tcPr>
+            <w:tcW w:w="3208" w:type="dxa"/>
+          </w:tcPr>
+          <w:p>
+            <w:pPr>
+              <w:pStyle w:val="maindiplom"/>
+              <w:jc w:val="center"/>
+              <w:rPr>
+                <w:lang w:val="en-US"/>
+              </w:rPr>
+            </w:pPr>
+            <w:r>
+              <w:rPr>
+                <w:lang w:val="en-US"/>
+              </w:rPr>
+              <w:t>Recall</w:t>
+            </w:r>
+          </w:p>
+        </w:tc>
+      </w:tr>
+      <w:tr>
+        <w:tc>
+          <w:tcPr>
+            <w:tcW w:w="3207" w:type="dxa"/>
+          </w:tcPr>
+          <w:p>
+            <w:pPr>
+              <w:pStyle w:val="maindiplom"/>
+              <w:jc w:val="center"/>
+            </w:pPr>
+            <w:r>
+              <w:t>Значение</w:t>
+            </w:r>
+          </w:p>
+        </w:tc>
+        <w:tc>
+          <w:tcPr>
+            <w:tcW w:w="3207" w:type="dxa"/>
+          </w:tcPr>
+          <w:p>
+            <w:pPr>
+              <w:pStyle w:val="maindiplom"/>
+              <w:jc w:val="center"/>
+              <w:rPr>
+                <w:lang w:val="en-US"/>
+              </w:rPr>
+            </w:pPr>
+            <w:r>
+              <w:rPr>
+                <w:lang w:val="en-US"/>
+              </w:rPr>
+              <w:t>0.</w:t>
+            </w:r>
+            <w:r>
+              <w:rPr>
+                <w:lang w:val="en-US"/>
+              </w:rPr>
+              <w:t>3</w:t>
+            </w:r>
+          </w:p>
+        </w:tc>
+        <w:tc>
+          <w:tcPr>
+            <w:tcW w:w="3208" w:type="dxa"/>
+          </w:tcPr>
+          <w:p>
+            <w:pPr>
+              <w:pStyle w:val="maindiplom"/>
+              <w:jc w:val="center"/>
+              <w:rPr>
+                <w:lang w:val="en-US"/>
+              </w:rPr>
+            </w:pPr>
+            <w:r>
+              <w:rPr>
+                <w:lang w:val="en-US"/>
+              </w:rPr>
+              <w:t>0.9</w:t>
+            </w:r>
+            <w:r>
+              <w:rPr>
+                <w:lang w:val="en-US"/>
+              </w:rPr>
+              <w:t>5</w:t>
+            </w:r>
+          </w:p>
+        </w:tc>
+      </w:tr>
+    </w:tbl>
+    <w:p>
+      <w:pPr>
+        <w:pStyle w:val="maindiplom"/>
+        <w:rPr>
+          <w:lang w:val="en-US"/>
+        </w:rPr>
+      </w:pPr>
+    </w:p>
+    <w:p>
+      <w:pPr>
+        <w:pStyle w:val="maindiplom"/>
+      </w:pPr>
+      <w:r>
+        <w:rPr>
+          <w:lang w:val="en-US"/>
+        </w:rPr>
+        <w:tab/>
+      </w:r>
+      <w:r>
+        <w:t>В</w:t>
+      </w:r>
+      <w:r>
+        <w:t xml:space="preserve">зятое количество деревьев — 410, глубина каждого дерева — 5. </w:t>
+      </w:r>
+      <w:proofErr w:type="gramStart"/>
+      <w:r>
+        <w:t>Порог</w:t>
+      </w:r>
+      <w:proofErr w:type="gramEnd"/>
+      <w:r>
+        <w:t xml:space="preserve"> при котором посчитаны метрики — 0</w:t>
+      </w:r>
+      <w:r>
+        <w:t>.29 (г</w:t>
+      </w:r>
+      <w:r>
+        <w:t xml:space="preserve">радиентный </w:t>
+      </w:r>
+      <w:proofErr w:type="spellStart"/>
+      <w:r>
+        <w:t>бустинг</w:t>
+      </w:r>
+      <w:proofErr w:type="spellEnd"/>
+      <w:r>
+        <w:t xml:space="preserve"> предсказывает вероятность класса </w:t>
+      </w:r>
+      <w:proofErr w:type="spellStart"/>
+      <w:r>
+        <w:t>ультрасвежести</w:t>
+      </w:r>
+      <w:proofErr w:type="spellEnd"/>
+      <w:r>
+        <w:t xml:space="preserve"> для запроса</w:t>
+      </w:r>
+      <w:r>
+        <w:t>)</w:t>
+      </w:r>
+      <w:r>
+        <w:t>.</w:t>
+      </w:r>
+    </w:p>
+    <w:p>
+      <w:pPr>
+        <w:pStyle w:val="maindiplom"/>
+        <w:rPr>
+          <w:lang w:val="en-US"/>
+        </w:rPr>
+      </w:pPr>
+      <w:r>
+        <w:tab/>
+      </w:r>
+    </w:p>
+    <w:p>
+      <w:pPr>
+        <w:pStyle w:val="maindiplom"/>
+        <w:rPr>
+          <w:lang w:val="en-US"/>
+        </w:rPr>
+      </w:pPr>
+    </w:p>
+    <w:p>
+      <w:pPr>
+        <w:pStyle w:val="maindiplom"/>
+        <w:ind w:firstLine="708"/>
+      </w:pPr>
+      <w:r>
+        <w:lastRenderedPageBreak/>
+        <w:t xml:space="preserve">Сравнивая разные подходы </w:t>
+      </w:r>
+      <w:proofErr w:type="gramStart"/>
+      <w:r>
+        <w:t>предсказания</w:t>
+      </w:r>
+      <w:proofErr w:type="gramEnd"/>
+      <w:r>
+        <w:t xml:space="preserve"> были получены следующие метрики</w:t>
+      </w:r>
+      <w:r>
+        <w:t xml:space="preserve"> (</w:t>
+      </w:r>
+      <w:r>
+        <w:rPr>
+          <w:lang w:val="en-US"/>
+        </w:rPr>
+        <w:t>recall</w:t>
+      </w:r>
+      <w:r>
+        <w:t xml:space="preserve"> в</w:t>
+      </w:r>
+      <w:r>
+        <w:t xml:space="preserve"> каждом случае был не меньше 0</w:t>
+      </w:r>
+      <w:r>
+        <w:t>.95)</w:t>
+      </w:r>
+      <w:r>
+        <w:t xml:space="preserve">: </w:t>
+      </w:r>
+    </w:p>
+    <w:p>
+      <w:pPr>
+        <w:pStyle w:val="maindiplom"/>
+        <w:numPr>
+          <w:ilvl w:val="0"/>
+          <w:numId w:val="65"/>
+        </w:numPr>
+      </w:pPr>
+      <w:r>
+        <w:t>L</w:t>
+      </w:r>
+      <w:r>
+        <w:rPr>
+          <w:lang w:val="en-US"/>
+        </w:rPr>
+        <w:t>STM</w:t>
+      </w:r>
+      <w:r>
+        <w:t xml:space="preserve">, обученная на временном ряде запроса </w:t>
+      </w:r>
+      <w:r>
+        <w:t>п</w:t>
+      </w:r>
+      <w:r>
+        <w:t>оказывала p</w:t>
+      </w:r>
+      <w:proofErr w:type="spellStart"/>
+      <w:r>
+        <w:rPr>
+          <w:lang w:val="en-US"/>
+        </w:rPr>
+        <w:t>recision</w:t>
+      </w:r>
+      <w:proofErr w:type="spellEnd"/>
+      <w:r>
+        <w:t xml:space="preserve"> = 0.15.</w:t>
+      </w:r>
+    </w:p>
+    <w:p>
+      <w:pPr>
+        <w:pStyle w:val="maindiplom"/>
+        <w:numPr>
+          <w:ilvl w:val="0"/>
+          <w:numId w:val="65"/>
+        </w:numPr>
+      </w:pPr>
+      <w:proofErr w:type="spellStart"/>
+      <w:r>
+        <w:rPr>
+          <w:lang w:val="en-US"/>
+        </w:rPr>
+        <w:t>CatBoost</w:t>
+      </w:r>
+      <w:proofErr w:type="spellEnd"/>
+      <w:r>
+        <w:t xml:space="preserve">, обученный на нейросетевых признаках, используемых в продакшене Яндекс Поиска показал </w:t>
+      </w:r>
+      <w:proofErr w:type="spellStart"/>
+      <w:proofErr w:type="gramStart"/>
+      <w:r>
+        <w:t>pr</w:t>
+      </w:r>
+      <w:r>
+        <w:rPr>
+          <w:lang w:val="en-US"/>
+        </w:rPr>
+        <w:t>ecision</w:t>
+      </w:r>
+      <w:proofErr w:type="spellEnd"/>
+      <w:r>
+        <w:t xml:space="preserve">  =</w:t>
+      </w:r>
+      <w:proofErr w:type="gramEnd"/>
+      <w:r>
+        <w:t xml:space="preserve"> 0.25.</w:t>
+      </w:r>
+    </w:p>
+    <w:p>
+      <w:pPr>
+        <w:pStyle w:val="maindiplom"/>
+        <w:numPr>
+          <w:ilvl w:val="0"/>
+          <w:numId w:val="65"/>
+        </w:numPr>
+      </w:pPr>
+      <w:r>
+        <w:t>Е</w:t>
+      </w:r>
+      <w:r>
+        <w:t>сли добавить предсказания L</w:t>
+      </w:r>
+      <w:r>
+        <w:rPr>
+          <w:lang w:val="en-US"/>
+        </w:rPr>
+        <w:t>STM</w:t>
+      </w:r>
+      <w:r>
+        <w:t>, к</w:t>
+      </w:r>
+      <w:r>
+        <w:t>ак дополнительный признак и обуч</w:t>
+      </w:r>
+      <w:r>
+        <w:t>и</w:t>
+      </w:r>
+      <w:r>
+        <w:t>ть C</w:t>
+      </w:r>
+      <w:proofErr w:type="spellStart"/>
+      <w:r>
+        <w:rPr>
+          <w:lang w:val="en-US"/>
+        </w:rPr>
+        <w:t>atBoost</w:t>
+      </w:r>
+      <w:proofErr w:type="spellEnd"/>
+      <w:r>
+        <w:t>, т</w:t>
+      </w:r>
+      <w:r>
+        <w:t xml:space="preserve">о </w:t>
+      </w:r>
+      <w:r>
+        <w:rPr>
+          <w:lang w:val="en-US"/>
+        </w:rPr>
+        <w:t>precision</w:t>
+      </w:r>
+      <w:r>
+        <w:t xml:space="preserve"> = 0.3</w:t>
+      </w:r>
+      <w:r>
+        <w:t>, что является наилучшим показателем.</w:t>
+      </w:r>
+    </w:p>
+    <w:p>
+      <w:pPr>
+        <w:pStyle w:val="maindiplom"/>
+      </w:pPr>
+    </w:p>
+    <w:p>
+      <w:pPr>
+        <w:pStyle w:val="head2diplom"/>
+      </w:pPr>
+      <w:r>
+        <w:t xml:space="preserve">Итоговый </w:t>
+      </w:r>
+      <w:proofErr w:type="spellStart"/>
+      <w:r>
+        <w:t>пайплайн</w:t>
+      </w:r>
+      <w:proofErr w:type="spellEnd"/>
+      <w:r>
+        <w:t xml:space="preserve"> подсчета метрик</w:t>
+      </w:r>
+    </w:p>
+    <w:p>
+      <w:pPr>
+        <w:pStyle w:val="maindiplom"/>
+      </w:pPr>
+    </w:p>
+    <w:p>
+      <w:pPr>
+        <w:pStyle w:val="maindiplom"/>
+        <w:ind w:firstLine="708"/>
+      </w:pPr>
+      <w:r>
+        <w:t>После того, как мы научились определять запросы</w:t>
+      </w:r>
+      <w:r>
+        <w:t>,</w:t>
+      </w:r>
+      <w:r>
+        <w:t xml:space="preserve"> на которых хотим замерять качество необходимо реализовать итоговый процесс подсчета метрики. Для каждого </w:t>
+      </w:r>
+      <w:proofErr w:type="spellStart"/>
+      <w:r>
+        <w:t>ультрасвежего</w:t>
+      </w:r>
+      <w:proofErr w:type="spellEnd"/>
+      <w:r>
+        <w:t xml:space="preserve"> запроса необходимо определить момент </w:t>
+      </w:r>
+      <w:proofErr w:type="gramStart"/>
+      <w:r>
+        <w:t>начала  этого</w:t>
+      </w:r>
+      <w:proofErr w:type="gramEnd"/>
+      <w:r>
+        <w:t xml:space="preserve"> события, точнее, момент, когда по данному событию</w:t>
+      </w:r>
+      <w:r>
+        <w:t xml:space="preserve"> был создан первый релевантный документ. Начиная с этого момента, мы будем считать, что миру стало известно о данном событии, а значит, если это событие громкое, то в скором времени ожидается пик запросов по данному событию, на таких запросах мы хотим померить качество.</w:t>
+      </w:r>
+    </w:p>
+    <w:p>
+      <w:pPr>
+        <w:pStyle w:val="maindiplom"/>
+        <w:ind w:firstLine="708"/>
+      </w:pPr>
+      <w:r>
+        <w:t xml:space="preserve">Чтобы определить, когда был создан первый релевантный документ к этому запросу необходимо взять из базы индексированных страниц поиска страницы, созданные в день запроса, а далее в автоматическом режиме определить, какие из этих страниц релевантны запросу. Эту задачу мы реализовали с помощью архитектуры </w:t>
+      </w:r>
+      <w:r>
+        <w:rPr>
+          <w:lang w:val="en-US"/>
+        </w:rPr>
+        <w:t>BERT</w:t>
+      </w:r>
+      <w:r>
+        <w:t xml:space="preserve"> не</w:t>
+      </w:r>
+      <w:r>
+        <w:t>скольких типов:</w:t>
+      </w:r>
+      <w:r>
+        <w:t xml:space="preserve"> </w:t>
+      </w:r>
+      <w:r>
+        <w:t xml:space="preserve">запросный </w:t>
+      </w:r>
+      <w:r>
+        <w:rPr>
+          <w:lang w:val="en-US"/>
+        </w:rPr>
+        <w:t>BERT</w:t>
+      </w:r>
+      <w:r>
+        <w:t>, и</w:t>
+      </w:r>
+      <w:r>
+        <w:t xml:space="preserve"> документный B</w:t>
+      </w:r>
+      <w:r>
+        <w:rPr>
+          <w:lang w:val="en-US"/>
+        </w:rPr>
+        <w:t>ERT</w:t>
+      </w:r>
+      <w:r>
+        <w:t xml:space="preserve">. </w:t>
+      </w:r>
+      <w:r>
+        <w:t xml:space="preserve">На выходе каждой модели мы получали вектор признаков, описывающий запрос и страницу соответственно. </w:t>
+      </w:r>
+      <w:r>
+        <w:t xml:space="preserve">Значение скалярного произведения будет являться мерой схожести запроса и документа. Подобрав порог </w:t>
+      </w:r>
+      <w:proofErr w:type="gramStart"/>
+      <w:r>
+        <w:t>скалярного произведения</w:t>
+      </w:r>
+      <w:proofErr w:type="gramEnd"/>
+      <w:r>
+        <w:t xml:space="preserve"> можно автоматически отбирать страницы, релевантные запросу.</w:t>
+      </w:r>
+    </w:p>
+    <w:p>
+      <w:pPr>
+        <w:pStyle w:val="maindiplom"/>
+        <w:ind w:firstLine="708"/>
+      </w:pPr>
+      <w:r>
+        <w:lastRenderedPageBreak/>
+        <w:t>Страницы, релевантные запросу отправляются на запросно-документную асессорскую разметку</w:t>
+      </w:r>
+      <w:r>
+        <w:t xml:space="preserve"> (</w:t>
+      </w:r>
+      <w:r>
+        <w:fldChar w:fldCharType="begin"/>
+      </w:r>
+      <w:r>
+        <w:instrText xml:space="preserve"> REF _Ref167531126 \h </w:instrText>
+      </w:r>
+      <w:r>
+        <w:fldChar w:fldCharType="separate"/>
+      </w:r>
+      <w:r>
+        <w:t xml:space="preserve">Рисунок </w:t>
+      </w:r>
+      <w:r>
+        <w:rPr>
+          <w:noProof/>
+        </w:rPr>
+        <w:t>22</w:t>
+      </w:r>
+      <w:r>
+        <w:fldChar w:fldCharType="end"/>
+      </w:r>
+      <w:r>
+        <w:t>)</w:t>
+      </w:r>
+      <w:r>
+        <w:t>, где асессоры отвечают на вопрос «</w:t>
+      </w:r>
+      <w:r>
+        <w:t>Содержит ли данная страница актуальную новость по указанному запросу?</w:t>
+      </w:r>
+      <w:r>
+        <w:t>»</w:t>
+      </w:r>
+      <w:r>
+        <w:t>.</w:t>
+      </w:r>
+    </w:p>
+    <w:p>
+      <w:pPr>
+        <w:pStyle w:val="image"/>
+        <w:keepNext/>
+      </w:pPr>
+      <w:r>
+        <w:drawing>
+          <wp:inline distT="0" distB="0" distL="0" distR="0" wp14:anchorId="69486B24" wp14:editId="507C1D65">
+            <wp:extent cx="3261600" cy="4028076"/>
+            <wp:effectExtent l="0" t="0" r="2540" b="0"/>
+            <wp:docPr id="240232480" name="Picture 1"/>
+            <wp:cNvGraphicFramePr>
+              <a:graphicFrameLocks xmlns:a="http://schemas.openxmlformats.org/drawingml/2006/main" noChangeAspect="1"/>
+            </wp:cNvGraphicFramePr>
+            <a:graphic xmlns:a="http://schemas.openxmlformats.org/drawingml/2006/main">
+              <a:graphicData uri="http://schemas.openxmlformats.org/drawingml/2006/picture">
+                <pic:pic xmlns:pic="http://schemas.openxmlformats.org/drawingml/2006/picture">
+                  <pic:nvPicPr>
+                    <pic:cNvPr id="240232480" name=""/>
+                    <pic:cNvPicPr/>
+                  </pic:nvPicPr>
+                  <pic:blipFill>
+                    <a:blip r:embed="rId30"/>
+                    <a:stretch>
+                      <a:fillRect/>
+                    </a:stretch>
+                  </pic:blipFill>
+                  <pic:spPr>
+                    <a:xfrm>
+                      <a:off x="0" y="0"/>
+                      <a:ext cx="3328690" cy="4110932"/>
+                    </a:xfrm>
+                    <a:prstGeom prst="rect">
+                      <a:avLst/>
+                    </a:prstGeom>
+                  </pic:spPr>
+                </pic:pic>
+              </a:graphicData>
+            </a:graphic>
+          </wp:inline>
+        </w:drawing>
+      </w:r>
+    </w:p>
+    <w:p>
+      <w:pPr>
+        <w:pStyle w:val="Caption1"/>
+      </w:pPr>
+      <w:bookmarkStart w:id="29" w:name="_Ref167531126"/>
+      <w:r>
+        <w:t xml:space="preserve">Рисунок </w:t>
+      </w:r>
+      <w:r>
+        <w:fldChar w:fldCharType="begin"/>
+      </w:r>
+      <w:r>
+        <w:instrText xml:space="preserve"> SEQ Рисунок \* ARABIC </w:instrText>
+      </w:r>
+      <w:r>
+        <w:fldChar w:fldCharType="separate"/>
+      </w:r>
+      <w:r>
+        <w:rPr>
+          <w:noProof/>
+        </w:rPr>
+        <w:t>22</w:t>
+      </w:r>
+      <w:r>
+        <w:fldChar w:fldCharType="end"/>
+      </w:r>
+      <w:bookmarkEnd w:id="29"/>
+      <w:r>
+        <w:t xml:space="preserve"> — а</w:t>
+      </w:r>
+      <w:r>
+        <w:t xml:space="preserve">сессорская разметка на соответствие страницы </w:t>
+      </w:r>
+      <w:proofErr w:type="spellStart"/>
+      <w:r>
+        <w:t>ультрасвежему</w:t>
+      </w:r>
+      <w:proofErr w:type="spellEnd"/>
+      <w:r>
+        <w:t xml:space="preserve"> запросу</w:t>
+      </w:r>
+    </w:p>
+    <w:p>
+      <w:pPr>
+        <w:pStyle w:val="Caption1"/>
+      </w:pPr>
+    </w:p>
+    <w:p>
+      <w:pPr>
+        <w:pStyle w:val="Caption1"/>
+        <w:rPr>
+          <w:lang w:val="en-US"/>
+        </w:rPr>
       </w:pPr>
     </w:p>
     <w:sectPr>
-      <w:footerReference w:type="even" r:id="rId28"/>
-      <w:footerReference w:type="default" r:id="rId29"/>
-      <w:footerReference w:type="first" r:id="rId30"/>
+      <w:footerReference w:type="even" r:id="rId31"/>
+      <w:footerReference w:type="default" r:id="rId32"/>
+      <w:footerReference w:type="first" r:id="rId33"/>
       <w:pgSz w:w="11900" w:h="16840"/>
       <w:pgMar w:top="1134" w:right="567" w:bottom="1134" w:left="1701" w:header="709" w:footer="709" w:gutter="0"/>
       <w:cols w:space="708"/>
@@ -22163,6 +23813,92 @@
     </w:lvl>
   </w:abstractNum>
   <w:abstractNum w:abstractNumId="36" w15:restartNumberingAfterBreak="0">
+    <w:nsid w:val="37DA545C"/>
+    <w:multiLevelType w:val="hybridMultilevel"/>
+    <w:tmpl w:val="443C3C3A"/>
+    <w:lvl w:ilvl="0" w:tplc="0409000F">
+      <w:start w:val="1"/>
+      <w:numFmt w:val="decimal"/>
+      <w:lvlText w:val="%1."/>
+      <w:lvlJc w:val="left"/>
+      <w:pPr>
+        <w:ind w:left="720" w:hanging="360"/>
+      </w:pPr>
+    </w:lvl>
+    <w:lvl w:ilvl="1" w:tplc="04090019" w:tentative="1">
+      <w:start w:val="1"/>
+      <w:numFmt w:val="lowerLetter"/>
+      <w:lvlText w:val="%2."/>
+      <w:lvlJc w:val="left"/>
+      <w:pPr>
+        <w:ind w:left="1440" w:hanging="360"/>
+      </w:pPr>
+    </w:lvl>
+    <w:lvl w:ilvl="2" w:tplc="0409001B" w:tentative="1">
+      <w:start w:val="1"/>
+      <w:numFmt w:val="lowerRoman"/>
+      <w:lvlText w:val="%3."/>
+      <w:lvlJc w:val="right"/>
+      <w:pPr>
+        <w:ind w:left="2160" w:hanging="180"/>
+      </w:pPr>
+    </w:lvl>
+    <w:lvl w:ilvl="3" w:tplc="0409000F" w:tentative="1">
+      <w:start w:val="1"/>
+      <w:numFmt w:val="decimal"/>
+      <w:lvlText w:val="%4."/>
+      <w:lvlJc w:val="left"/>
+      <w:pPr>
+        <w:ind w:left="2880" w:hanging="360"/>
+      </w:pPr>
+    </w:lvl>
+    <w:lvl w:ilvl="4" w:tplc="04090019" w:tentative="1">
+      <w:start w:val="1"/>
+      <w:numFmt w:val="lowerLetter"/>
+      <w:lvlText w:val="%5."/>
+      <w:lvlJc w:val="left"/>
+      <w:pPr>
+        <w:ind w:left="3600" w:hanging="360"/>
+      </w:pPr>
+    </w:lvl>
+    <w:lvl w:ilvl="5" w:tplc="0409001B" w:tentative="1">
+      <w:start w:val="1"/>
+      <w:numFmt w:val="lowerRoman"/>
+      <w:lvlText w:val="%6."/>
+      <w:lvlJc w:val="right"/>
+      <w:pPr>
+        <w:ind w:left="4320" w:hanging="180"/>
+      </w:pPr>
+    </w:lvl>
+    <w:lvl w:ilvl="6" w:tplc="0409000F" w:tentative="1">
+      <w:start w:val="1"/>
+      <w:numFmt w:val="decimal"/>
+      <w:lvlText w:val="%7."/>
+      <w:lvlJc w:val="left"/>
+      <w:pPr>
+        <w:ind w:left="5040" w:hanging="360"/>
+      </w:pPr>
+    </w:lvl>
+    <w:lvl w:ilvl="7" w:tplc="04090019" w:tentative="1">
+      <w:start w:val="1"/>
+      <w:numFmt w:val="lowerLetter"/>
+      <w:lvlText w:val="%8."/>
+      <w:lvlJc w:val="left"/>
+      <w:pPr>
+        <w:ind w:left="5760" w:hanging="360"/>
+      </w:pPr>
+    </w:lvl>
+    <w:lvl w:ilvl="8" w:tplc="0409001B" w:tentative="1">
+      <w:start w:val="1"/>
+      <w:numFmt w:val="lowerRoman"/>
+      <w:lvlText w:val="%9."/>
+      <w:lvlJc w:val="right"/>
+      <w:pPr>
+        <w:ind w:left="6480" w:hanging="180"/>
+      </w:pPr>
+    </w:lvl>
+  </w:abstractNum>
+  <w:abstractNum w:abstractNumId="37" w15:restartNumberingAfterBreak="0">
     <w:nsid w:val="396226F3"/>
     <w:multiLevelType w:val="multilevel"/>
     <w:tmpl w:val="7B363E10"/>
@@ -22277,7 +24013,7 @@
       </w:rPr>
     </w:lvl>
   </w:abstractNum>
-  <w:abstractNum w:abstractNumId="37" w15:restartNumberingAfterBreak="0">
+  <w:abstractNum w:abstractNumId="38" w15:restartNumberingAfterBreak="0">
     <w:nsid w:val="3C4313EB"/>
     <w:multiLevelType w:val="multilevel"/>
     <w:tmpl w:val="7B2CD276"/>
@@ -22391,7 +24127,7 @@
       </w:rPr>
     </w:lvl>
   </w:abstractNum>
-  <w:abstractNum w:abstractNumId="38" w15:restartNumberingAfterBreak="0">
+  <w:abstractNum w:abstractNumId="39" w15:restartNumberingAfterBreak="0">
     <w:nsid w:val="3D6A3959"/>
     <w:multiLevelType w:val="multilevel"/>
     <w:tmpl w:val="8EDE8102"/>
@@ -22507,7 +24243,7 @@
       </w:pPr>
     </w:lvl>
   </w:abstractNum>
-  <w:abstractNum w:abstractNumId="39" w15:restartNumberingAfterBreak="0">
+  <w:abstractNum w:abstractNumId="40" w15:restartNumberingAfterBreak="0">
     <w:nsid w:val="41B578CD"/>
     <w:multiLevelType w:val="multilevel"/>
     <w:tmpl w:val="455C5F10"/>
@@ -22656,7 +24392,7 @@
       </w:rPr>
     </w:lvl>
   </w:abstractNum>
-  <w:abstractNum w:abstractNumId="40" w15:restartNumberingAfterBreak="0">
+  <w:abstractNum w:abstractNumId="41" w15:restartNumberingAfterBreak="0">
     <w:nsid w:val="43E44AF1"/>
     <w:multiLevelType w:val="multilevel"/>
     <w:tmpl w:val="6A34C4DE"/>
@@ -22769,7 +24505,7 @@
       </w:rPr>
     </w:lvl>
   </w:abstractNum>
-  <w:abstractNum w:abstractNumId="41" w15:restartNumberingAfterBreak="0">
+  <w:abstractNum w:abstractNumId="42" w15:restartNumberingAfterBreak="0">
     <w:nsid w:val="45BE54FE"/>
     <w:multiLevelType w:val="multilevel"/>
     <w:tmpl w:val="F7A4D3A8"/>
@@ -22883,7 +24619,7 @@
       </w:rPr>
     </w:lvl>
   </w:abstractNum>
-  <w:abstractNum w:abstractNumId="42" w15:restartNumberingAfterBreak="0">
+  <w:abstractNum w:abstractNumId="43" w15:restartNumberingAfterBreak="0">
     <w:nsid w:val="47C052B5"/>
     <w:multiLevelType w:val="multilevel"/>
     <w:tmpl w:val="483A438C"/>
@@ -23006,7 +24742,7 @@
       </w:rPr>
     </w:lvl>
   </w:abstractNum>
-  <w:abstractNum w:abstractNumId="43" w15:restartNumberingAfterBreak="0">
+  <w:abstractNum w:abstractNumId="44" w15:restartNumberingAfterBreak="0">
     <w:nsid w:val="4A7108C9"/>
     <w:multiLevelType w:val="multilevel"/>
     <w:tmpl w:val="25742376"/>
@@ -23120,7 +24856,7 @@
       </w:rPr>
     </w:lvl>
   </w:abstractNum>
-  <w:abstractNum w:abstractNumId="44" w15:restartNumberingAfterBreak="0">
+  <w:abstractNum w:abstractNumId="45" w15:restartNumberingAfterBreak="0">
     <w:nsid w:val="4AFA2AFB"/>
     <w:multiLevelType w:val="hybridMultilevel"/>
     <w:tmpl w:val="1396E026"/>
@@ -23233,7 +24969,7 @@
       </w:rPr>
     </w:lvl>
   </w:abstractNum>
-  <w:abstractNum w:abstractNumId="45" w15:restartNumberingAfterBreak="0">
+  <w:abstractNum w:abstractNumId="46" w15:restartNumberingAfterBreak="0">
     <w:nsid w:val="4DA61A55"/>
     <w:multiLevelType w:val="multilevel"/>
     <w:tmpl w:val="D9A41E72"/>
@@ -23350,7 +25086,7 @@
       </w:rPr>
     </w:lvl>
   </w:abstractNum>
-  <w:abstractNum w:abstractNumId="46" w15:restartNumberingAfterBreak="0">
+  <w:abstractNum w:abstractNumId="47" w15:restartNumberingAfterBreak="0">
     <w:nsid w:val="55723A49"/>
     <w:multiLevelType w:val="multilevel"/>
     <w:tmpl w:val="0CB6F206"/>
@@ -23473,7 +25209,7 @@
       </w:rPr>
     </w:lvl>
   </w:abstractNum>
-  <w:abstractNum w:abstractNumId="47" w15:restartNumberingAfterBreak="0">
+  <w:abstractNum w:abstractNumId="48" w15:restartNumberingAfterBreak="0">
     <w:nsid w:val="585D403E"/>
     <w:multiLevelType w:val="hybridMultilevel"/>
     <w:tmpl w:val="D9483A16"/>
@@ -23586,7 +25322,7 @@
       </w:rPr>
     </w:lvl>
   </w:abstractNum>
-  <w:abstractNum w:abstractNumId="48" w15:restartNumberingAfterBreak="0">
+  <w:abstractNum w:abstractNumId="49" w15:restartNumberingAfterBreak="0">
     <w:nsid w:val="590611AF"/>
     <w:multiLevelType w:val="hybridMultilevel"/>
     <w:tmpl w:val="EA72BD10"/>
@@ -23701,7 +25437,7 @@
       </w:rPr>
     </w:lvl>
   </w:abstractNum>
-  <w:abstractNum w:abstractNumId="49" w15:restartNumberingAfterBreak="0">
+  <w:abstractNum w:abstractNumId="50" w15:restartNumberingAfterBreak="0">
     <w:nsid w:val="623F5C54"/>
     <w:multiLevelType w:val="hybridMultilevel"/>
     <w:tmpl w:val="1186B4C6"/>
@@ -23791,7 +25527,7 @@
       </w:pPr>
     </w:lvl>
   </w:abstractNum>
-  <w:abstractNum w:abstractNumId="50" w15:restartNumberingAfterBreak="0">
+  <w:abstractNum w:abstractNumId="51" w15:restartNumberingAfterBreak="0">
     <w:nsid w:val="63F7444E"/>
     <w:multiLevelType w:val="multilevel"/>
     <w:tmpl w:val="746268AA"/>
@@ -23922,7 +25658,7 @@
       </w:rPr>
     </w:lvl>
   </w:abstractNum>
-  <w:abstractNum w:abstractNumId="51" w15:restartNumberingAfterBreak="0">
+  <w:abstractNum w:abstractNumId="52" w15:restartNumberingAfterBreak="0">
     <w:nsid w:val="6548507C"/>
     <w:multiLevelType w:val="hybridMultilevel"/>
     <w:tmpl w:val="67F6DE72"/>
@@ -24011,7 +25747,7 @@
       </w:pPr>
     </w:lvl>
   </w:abstractNum>
-  <w:abstractNum w:abstractNumId="52" w15:restartNumberingAfterBreak="0">
+  <w:abstractNum w:abstractNumId="53" w15:restartNumberingAfterBreak="0">
     <w:nsid w:val="664F2E98"/>
     <w:multiLevelType w:val="hybridMultilevel"/>
     <w:tmpl w:val="C3AE7030"/>
@@ -24100,7 +25836,7 @@
       </w:pPr>
     </w:lvl>
   </w:abstractNum>
-  <w:abstractNum w:abstractNumId="53" w15:restartNumberingAfterBreak="0">
+  <w:abstractNum w:abstractNumId="54" w15:restartNumberingAfterBreak="0">
     <w:nsid w:val="66993A95"/>
     <w:multiLevelType w:val="hybridMultilevel"/>
     <w:tmpl w:val="250EF860"/>
@@ -24193,7 +25929,7 @@
       </w:pPr>
     </w:lvl>
   </w:abstractNum>
-  <w:abstractNum w:abstractNumId="54" w15:restartNumberingAfterBreak="0">
+  <w:abstractNum w:abstractNumId="55" w15:restartNumberingAfterBreak="0">
     <w:nsid w:val="67087795"/>
     <w:multiLevelType w:val="hybridMultilevel"/>
     <w:tmpl w:val="3F9A4F28"/>
@@ -24306,7 +26042,7 @@
       </w:rPr>
     </w:lvl>
   </w:abstractNum>
-  <w:abstractNum w:abstractNumId="55" w15:restartNumberingAfterBreak="0">
+  <w:abstractNum w:abstractNumId="56" w15:restartNumberingAfterBreak="0">
     <w:nsid w:val="67770EC5"/>
     <w:multiLevelType w:val="multilevel"/>
     <w:tmpl w:val="BB682EBA"/>
@@ -24419,7 +26155,7 @@
       </w:rPr>
     </w:lvl>
   </w:abstractNum>
-  <w:abstractNum w:abstractNumId="56" w15:restartNumberingAfterBreak="0">
+  <w:abstractNum w:abstractNumId="57" w15:restartNumberingAfterBreak="0">
     <w:nsid w:val="6ABA20B7"/>
     <w:multiLevelType w:val="multilevel"/>
     <w:tmpl w:val="EE3040BA"/>
@@ -24533,7 +26269,7 @@
       </w:rPr>
     </w:lvl>
   </w:abstractNum>
-  <w:abstractNum w:abstractNumId="57" w15:restartNumberingAfterBreak="0">
+  <w:abstractNum w:abstractNumId="58" w15:restartNumberingAfterBreak="0">
     <w:nsid w:val="76072D07"/>
     <w:multiLevelType w:val="hybridMultilevel"/>
     <w:tmpl w:val="3A509DCA"/>
@@ -24622,7 +26358,7 @@
       </w:pPr>
     </w:lvl>
   </w:abstractNum>
-  <w:abstractNum w:abstractNumId="58" w15:restartNumberingAfterBreak="0">
+  <w:abstractNum w:abstractNumId="59" w15:restartNumberingAfterBreak="0">
     <w:nsid w:val="77FD6F86"/>
     <w:multiLevelType w:val="hybridMultilevel"/>
     <w:tmpl w:val="80F6F618"/>
@@ -24735,7 +26471,7 @@
       </w:rPr>
     </w:lvl>
   </w:abstractNum>
-  <w:abstractNum w:abstractNumId="59" w15:restartNumberingAfterBreak="0">
+  <w:abstractNum w:abstractNumId="60" w15:restartNumberingAfterBreak="0">
     <w:nsid w:val="7B8F6BC9"/>
     <w:multiLevelType w:val="multilevel"/>
     <w:tmpl w:val="B5180E32"/>
@@ -24848,7 +26584,7 @@
       </w:rPr>
     </w:lvl>
   </w:abstractNum>
-  <w:abstractNum w:abstractNumId="60" w15:restartNumberingAfterBreak="0">
+  <w:abstractNum w:abstractNumId="61" w15:restartNumberingAfterBreak="0">
     <w:nsid w:val="7D8E7E07"/>
     <w:multiLevelType w:val="multilevel"/>
     <w:tmpl w:val="51F0DBA8"/>
@@ -24961,7 +26697,7 @@
       </w:rPr>
     </w:lvl>
   </w:abstractNum>
-  <w:abstractNum w:abstractNumId="61" w15:restartNumberingAfterBreak="0">
+  <w:abstractNum w:abstractNumId="62" w15:restartNumberingAfterBreak="0">
     <w:nsid w:val="7E21797D"/>
     <w:multiLevelType w:val="hybridMultilevel"/>
     <w:tmpl w:val="E078F090"/>
@@ -25074,7 +26810,7 @@
       </w:rPr>
     </w:lvl>
   </w:abstractNum>
-  <w:abstractNum w:abstractNumId="62" w15:restartNumberingAfterBreak="0">
+  <w:abstractNum w:abstractNumId="63" w15:restartNumberingAfterBreak="0">
     <w:nsid w:val="7E2646E3"/>
     <w:multiLevelType w:val="hybridMultilevel"/>
     <w:tmpl w:val="9BA0EC2E"/>
@@ -25187,7 +26923,7 @@
       </w:rPr>
     </w:lvl>
   </w:abstractNum>
-  <w:abstractNum w:abstractNumId="63" w15:restartNumberingAfterBreak="0">
+  <w:abstractNum w:abstractNumId="64" w15:restartNumberingAfterBreak="0">
     <w:nsid w:val="7F50775B"/>
     <w:multiLevelType w:val="multilevel"/>
     <w:tmpl w:val="39FC0AA0"/>
@@ -25301,13 +27037,13 @@
     </w:lvl>
   </w:abstractNum>
   <w:num w:numId="1" w16cid:durableId="977103495">
-    <w:abstractNumId w:val="46"/>
+    <w:abstractNumId w:val="47"/>
   </w:num>
   <w:num w:numId="2" w16cid:durableId="425224247">
-    <w:abstractNumId w:val="44"/>
+    <w:abstractNumId w:val="45"/>
   </w:num>
   <w:num w:numId="3" w16cid:durableId="1785341305">
-    <w:abstractNumId w:val="49"/>
+    <w:abstractNumId w:val="50"/>
   </w:num>
   <w:num w:numId="4" w16cid:durableId="1937593430">
     <w:abstractNumId w:val="0"/>
@@ -25319,16 +27055,16 @@
     <w:abstractNumId w:val="19"/>
   </w:num>
   <w:num w:numId="7" w16cid:durableId="339043136">
-    <w:abstractNumId w:val="62"/>
+    <w:abstractNumId w:val="63"/>
   </w:num>
   <w:num w:numId="8" w16cid:durableId="349066683">
     <w:abstractNumId w:val="26"/>
   </w:num>
   <w:num w:numId="9" w16cid:durableId="1085608045">
-    <w:abstractNumId w:val="47"/>
+    <w:abstractNumId w:val="48"/>
   </w:num>
   <w:num w:numId="10" w16cid:durableId="213392054">
-    <w:abstractNumId w:val="51"/>
+    <w:abstractNumId w:val="52"/>
   </w:num>
   <w:num w:numId="11" w16cid:durableId="562910705">
     <w:abstractNumId w:val="31"/>
@@ -25340,58 +27076,58 @@
     <w:abstractNumId w:val="28"/>
   </w:num>
   <w:num w:numId="14" w16cid:durableId="1783112397">
-    <w:abstractNumId w:val="54"/>
+    <w:abstractNumId w:val="55"/>
   </w:num>
   <w:num w:numId="15" w16cid:durableId="1788888045">
-    <w:abstractNumId w:val="59"/>
+    <w:abstractNumId w:val="60"/>
   </w:num>
   <w:num w:numId="16" w16cid:durableId="1516847992">
-    <w:abstractNumId w:val="60"/>
+    <w:abstractNumId w:val="61"/>
   </w:num>
   <w:num w:numId="17" w16cid:durableId="1241329748">
-    <w:abstractNumId w:val="40"/>
+    <w:abstractNumId w:val="41"/>
   </w:num>
   <w:num w:numId="18" w16cid:durableId="949430409">
-    <w:abstractNumId w:val="52"/>
+    <w:abstractNumId w:val="53"/>
   </w:num>
   <w:num w:numId="19" w16cid:durableId="1308165189">
-    <w:abstractNumId w:val="50"/>
+    <w:abstractNumId w:val="51"/>
   </w:num>
   <w:num w:numId="20" w16cid:durableId="1259943393">
-    <w:abstractNumId w:val="57"/>
+    <w:abstractNumId w:val="58"/>
   </w:num>
   <w:num w:numId="21" w16cid:durableId="1203176773">
     <w:abstractNumId w:val="12"/>
   </w:num>
   <w:num w:numId="22" w16cid:durableId="1150946983">
-    <w:abstractNumId w:val="36"/>
+    <w:abstractNumId w:val="37"/>
   </w:num>
   <w:num w:numId="23" w16cid:durableId="1300914635">
-    <w:abstractNumId w:val="63"/>
+    <w:abstractNumId w:val="64"/>
   </w:num>
   <w:num w:numId="24" w16cid:durableId="2001500465">
-    <w:abstractNumId w:val="38"/>
+    <w:abstractNumId w:val="39"/>
   </w:num>
   <w:num w:numId="25" w16cid:durableId="766118942">
     <w:abstractNumId w:val="30"/>
   </w:num>
   <w:num w:numId="26" w16cid:durableId="1159226824">
-    <w:abstractNumId w:val="48"/>
+    <w:abstractNumId w:val="49"/>
   </w:num>
   <w:num w:numId="27" w16cid:durableId="1850680709">
     <w:abstractNumId w:val="16"/>
   </w:num>
   <w:num w:numId="28" w16cid:durableId="1591502884">
-    <w:abstractNumId w:val="55"/>
+    <w:abstractNumId w:val="56"/>
   </w:num>
   <w:num w:numId="29" w16cid:durableId="1317879657">
-    <w:abstractNumId w:val="42"/>
+    <w:abstractNumId w:val="43"/>
   </w:num>
   <w:num w:numId="30" w16cid:durableId="411514089">
     <w:abstractNumId w:val="33"/>
   </w:num>
   <w:num w:numId="31" w16cid:durableId="1143348531">
-    <w:abstractNumId w:val="53"/>
+    <w:abstractNumId w:val="54"/>
   </w:num>
   <w:num w:numId="32" w16cid:durableId="1632133319">
     <w:abstractNumId w:val="13"/>
@@ -25406,7 +27142,7 @@
     <w:abstractNumId w:val="34"/>
   </w:num>
   <w:num w:numId="36" w16cid:durableId="1176460200">
-    <w:abstractNumId w:val="61"/>
+    <w:abstractNumId w:val="62"/>
   </w:num>
   <w:num w:numId="37" w16cid:durableId="192306833">
     <w:abstractNumId w:val="24"/>
@@ -25427,10 +27163,10 @@
     <w:abstractNumId w:val="27"/>
   </w:num>
   <w:num w:numId="43" w16cid:durableId="1416168163">
-    <w:abstractNumId w:val="41"/>
+    <w:abstractNumId w:val="42"/>
   </w:num>
   <w:num w:numId="44" w16cid:durableId="685406065">
-    <w:abstractNumId w:val="43"/>
+    <w:abstractNumId w:val="44"/>
   </w:num>
   <w:num w:numId="45" w16cid:durableId="1123114784">
     <w:abstractNumId w:val="9"/>
@@ -25439,7 +27175,7 @@
     <w:abstractNumId w:val="11"/>
   </w:num>
   <w:num w:numId="47" w16cid:durableId="1087850739">
-    <w:abstractNumId w:val="56"/>
+    <w:abstractNumId w:val="57"/>
   </w:num>
   <w:num w:numId="48" w16cid:durableId="1799564614">
     <w:abstractNumId w:val="17"/>
@@ -25448,13 +27184,13 @@
     <w:abstractNumId w:val="25"/>
   </w:num>
   <w:num w:numId="50" w16cid:durableId="1997218422">
-    <w:abstractNumId w:val="45"/>
+    <w:abstractNumId w:val="46"/>
   </w:num>
   <w:num w:numId="51" w16cid:durableId="481967280">
     <w:abstractNumId w:val="20"/>
   </w:num>
   <w:num w:numId="52" w16cid:durableId="1548102085">
-    <w:abstractNumId w:val="37"/>
+    <w:abstractNumId w:val="38"/>
   </w:num>
   <w:num w:numId="53" w16cid:durableId="1653413107">
     <w:abstractNumId w:val="29"/>
@@ -25469,7 +27205,7 @@
     <w:abstractNumId w:val="10"/>
   </w:num>
   <w:num w:numId="57" w16cid:durableId="1765146783">
-    <w:abstractNumId w:val="58"/>
+    <w:abstractNumId w:val="59"/>
   </w:num>
   <w:num w:numId="58" w16cid:durableId="1892960781">
     <w:abstractNumId w:val="7"/>
@@ -25481,7 +27217,7 @@
     <w:abstractNumId w:val="22"/>
   </w:num>
   <w:num w:numId="61" w16cid:durableId="1091047284">
-    <w:abstractNumId w:val="39"/>
+    <w:abstractNumId w:val="40"/>
   </w:num>
   <w:num w:numId="62" w16cid:durableId="216087879">
     <w:abstractNumId w:val="5"/>
@@ -25491,6 +27227,9 @@
   </w:num>
   <w:num w:numId="64" w16cid:durableId="1122113501">
     <w:abstractNumId w:val="23"/>
+  </w:num>
+  <w:num w:numId="65" w16cid:durableId="502093594">
+    <w:abstractNumId w:val="36"/>
   </w:num>
   <w:numIdMacAtCleanup w:val="55"/>
 </w:numbering>
